--- a/Raw File/Deliverables-ISTA/ImpactAnalysis_RatedISTA.docx
+++ b/Raw File/Deliverables-ISTA/ImpactAnalysis_RatedISTA.docx
@@ -348,62 +348,79 @@
     </w:p>
     <w:p>
       <w:pPr>
-        <w:rPr>
-          <w:noProof/>
-        </w:rPr>
-      </w:pPr>
-    </w:p>
-    <w:p>
-      <w:pPr>
         <w:jc w:val="center"/>
         <w:rPr>
-          <w:rFonts w:ascii="Times New Roman" w:hAnsi="Times New Roman" w:cs="Times New Roman"/>
-          <w:noProof/>
+          <w:rFonts w:ascii="Arial" w:eastAsia="Arial" w:hAnsi="Arial" w:cs="Arial"/>
+          <w:b/>
+          <w:bCs/>
+          <w:sz w:val="28"/>
+          <w:szCs w:val="28"/>
+        </w:rPr>
+      </w:pPr>
+    </w:p>
+    <w:p>
+      <w:pPr>
+        <w:jc w:val="center"/>
+        <w:rPr>
+          <w:rFonts w:ascii="Times New Roman" w:eastAsia="Arial" w:hAnsi="Times New Roman" w:cs="Times New Roman"/>
+          <w:i/>
+          <w:iCs/>
           <w:sz w:val="32"/>
           <w:szCs w:val="32"/>
         </w:rPr>
       </w:pPr>
       <w:r>
         <w:rPr>
-          <w:rFonts w:ascii="Times New Roman" w:hAnsi="Times New Roman" w:cs="Times New Roman"/>
-          <w:noProof/>
+          <w:rFonts w:ascii="Times New Roman" w:eastAsia="Arial" w:hAnsi="Times New Roman" w:cs="Times New Roman"/>
+          <w:i/>
+          <w:iCs/>
           <w:sz w:val="32"/>
           <w:szCs w:val="32"/>
         </w:rPr>
-        <w:t>Data: ?/01/2026</w:t>
-      </w:r>
-    </w:p>
-    <w:p>
-      <w:pPr>
-        <w:rPr>
-          <w:b/>
-          <w:bCs/>
-          <w:noProof/>
-        </w:rPr>
-      </w:pPr>
-    </w:p>
-    <w:p>
-      <w:pPr>
-        <w:rPr>
-          <w:b/>
-          <w:bCs/>
-          <w:noProof/>
-        </w:rPr>
-      </w:pPr>
-    </w:p>
-    <w:p>
-      <w:pPr>
-        <w:rPr>
-          <w:rFonts w:ascii="Times New Roman" w:hAnsi="Times New Roman" w:cs="Times New Roman"/>
-          <w:b/>
-        </w:rPr>
-      </w:pPr>
-      <w:r>
-        <w:rPr>
-          <w:rFonts w:ascii="Times New Roman" w:hAnsi="Times New Roman" w:cs="Times New Roman"/>
-          <w:b/>
-        </w:rPr>
-        <w:t>Coordinatore del progetto:</w:t>
+        <w:t>2/01/202</w:t>
+      </w:r>
+      <w:r>
+        <w:rPr>
+          <w:rFonts w:ascii="Times New Roman" w:eastAsia="Arial" w:hAnsi="Times New Roman" w:cs="Times New Roman"/>
+          <w:i/>
+          <w:iCs/>
+          <w:sz w:val="32"/>
+          <w:szCs w:val="32"/>
+        </w:rPr>
+        <w:t>6</w:t>
+      </w:r>
+    </w:p>
+    <w:p>
+      <w:pPr>
+        <w:jc w:val="center"/>
+        <w:rPr>
+          <w:rFonts w:ascii="Arial" w:eastAsia="Arial" w:hAnsi="Arial" w:cs="Arial"/>
+          <w:b/>
+          <w:bCs/>
+          <w:sz w:val="28"/>
+          <w:szCs w:val="28"/>
+        </w:rPr>
+      </w:pPr>
+    </w:p>
+    <w:p>
+      <w:pPr>
+        <w:jc w:val="center"/>
+        <w:rPr>
+          <w:rFonts w:ascii="Times New Roman" w:eastAsia="Arial" w:hAnsi="Times New Roman" w:cs="Times New Roman"/>
+          <w:sz w:val="32"/>
+          <w:szCs w:val="32"/>
+        </w:rPr>
+      </w:pPr>
+      <w:r>
+        <w:rPr>
+          <w:rFonts w:ascii="Times New Roman" w:eastAsia="Arial" w:hAnsi="Times New Roman" w:cs="Times New Roman"/>
+          <w:b/>
+          <w:bCs/>
+          <w:sz w:val="32"/>
+          <w:szCs w:val="32"/>
+        </w:rPr>
+        <w:lastRenderedPageBreak/>
+        <w:t>Membri del gruppo</w:t>
       </w:r>
     </w:p>
     <w:tbl>
@@ -430,11 +447,10 @@
         <w:tc>
           <w:tcPr>
             <w:tcW w:w="6745" w:type="dxa"/>
-            <w:vMerge w:val="restart"/>
             <w:tcBorders>
-              <w:top w:val="single" w:sz="1" w:space="0" w:color="000000"/>
-              <w:left w:val="single" w:sz="1" w:space="0" w:color="000000"/>
-              <w:bottom w:val="single" w:sz="1" w:space="0" w:color="000000"/>
+              <w:top w:val="single" w:sz="1" w:space="0" w:color="000000" w:themeColor="text1"/>
+              <w:left w:val="single" w:sz="1" w:space="0" w:color="000000" w:themeColor="text1"/>
+              <w:bottom w:val="single" w:sz="1" w:space="0" w:color="000000" w:themeColor="text1"/>
             </w:tcBorders>
           </w:tcPr>
           <w:p>
@@ -458,12 +474,11 @@
         <w:tc>
           <w:tcPr>
             <w:tcW w:w="2892" w:type="dxa"/>
-            <w:vMerge w:val="restart"/>
             <w:tcBorders>
-              <w:top w:val="single" w:sz="1" w:space="0" w:color="000000"/>
-              <w:left w:val="single" w:sz="1" w:space="0" w:color="000000"/>
-              <w:bottom w:val="single" w:sz="1" w:space="0" w:color="000000"/>
-              <w:right w:val="single" w:sz="1" w:space="0" w:color="000000"/>
+              <w:top w:val="single" w:sz="1" w:space="0" w:color="000000" w:themeColor="text1"/>
+              <w:left w:val="single" w:sz="1" w:space="0" w:color="000000" w:themeColor="text1"/>
+              <w:bottom w:val="single" w:sz="1" w:space="0" w:color="000000" w:themeColor="text1"/>
+              <w:right w:val="single" w:sz="1" w:space="0" w:color="000000" w:themeColor="text1"/>
             </w:tcBorders>
           </w:tcPr>
           <w:p>
@@ -493,199 +508,8 @@
           <w:tcPr>
             <w:tcW w:w="6745" w:type="dxa"/>
             <w:tcBorders>
-              <w:left w:val="single" w:sz="1" w:space="0" w:color="000000"/>
-              <w:bottom w:val="single" w:sz="1" w:space="0" w:color="000000"/>
-            </w:tcBorders>
-          </w:tcPr>
-          <w:p>
-            <w:pPr>
-              <w:pStyle w:val="Contenutotabella"/>
-              <w:rPr>
-                <w:rFonts w:ascii="Times New Roman" w:hAnsi="Times New Roman" w:cs="Times New Roman"/>
-                <w:sz w:val="20"/>
-              </w:rPr>
-            </w:pPr>
-          </w:p>
-        </w:tc>
-        <w:tc>
-          <w:tcPr>
-            <w:tcW w:w="2892" w:type="dxa"/>
-            <w:tcBorders>
-              <w:left w:val="single" w:sz="1" w:space="0" w:color="000000"/>
-              <w:bottom w:val="single" w:sz="1" w:space="0" w:color="000000"/>
-              <w:right w:val="single" w:sz="1" w:space="0" w:color="000000"/>
-            </w:tcBorders>
-          </w:tcPr>
-          <w:p>
-            <w:pPr>
-              <w:pStyle w:val="Contenutotabella"/>
-              <w:rPr>
-                <w:rFonts w:ascii="Times New Roman" w:hAnsi="Times New Roman" w:cs="Times New Roman"/>
-                <w:sz w:val="20"/>
-              </w:rPr>
-            </w:pPr>
-          </w:p>
-        </w:tc>
-      </w:tr>
-      <w:tr>
-        <w:trPr>
-          <w:trHeight w:val="244"/>
-        </w:trPr>
-        <w:tc>
-          <w:tcPr>
-            <w:tcW w:w="6745" w:type="dxa"/>
-            <w:vMerge w:val="restart"/>
-            <w:tcBorders>
-              <w:left w:val="single" w:sz="1" w:space="0" w:color="000000"/>
-              <w:bottom w:val="single" w:sz="1" w:space="0" w:color="000000"/>
-            </w:tcBorders>
-          </w:tcPr>
-          <w:p>
-            <w:pPr>
-              <w:pStyle w:val="Contenutotabella"/>
-              <w:rPr>
-                <w:rFonts w:ascii="Times New Roman" w:hAnsi="Times New Roman" w:cs="Times New Roman"/>
-                <w:sz w:val="20"/>
-              </w:rPr>
-            </w:pPr>
-          </w:p>
-        </w:tc>
-        <w:tc>
-          <w:tcPr>
-            <w:tcW w:w="2892" w:type="dxa"/>
-            <w:vMerge w:val="restart"/>
-            <w:tcBorders>
-              <w:left w:val="single" w:sz="1" w:space="0" w:color="000000"/>
-              <w:bottom w:val="single" w:sz="1" w:space="0" w:color="000000"/>
-              <w:right w:val="single" w:sz="1" w:space="0" w:color="000000"/>
-            </w:tcBorders>
-          </w:tcPr>
-          <w:p>
-            <w:pPr>
-              <w:pStyle w:val="Contenutotabella"/>
-              <w:rPr>
-                <w:rFonts w:ascii="Times New Roman" w:hAnsi="Times New Roman" w:cs="Times New Roman"/>
-                <w:sz w:val="20"/>
-              </w:rPr>
-            </w:pPr>
-          </w:p>
-        </w:tc>
-      </w:tr>
-    </w:tbl>
-    <w:p>
-      <w:pPr>
-        <w:rPr>
-          <w:rFonts w:ascii="Times New Roman" w:hAnsi="Times New Roman" w:cs="Times New Roman"/>
-          <w:b/>
-        </w:rPr>
-      </w:pPr>
-    </w:p>
-    <w:p>
-      <w:pPr>
-        <w:rPr>
-          <w:rFonts w:ascii="Times New Roman" w:hAnsi="Times New Roman" w:cs="Times New Roman"/>
-          <w:b/>
-          <w:sz w:val="20"/>
-        </w:rPr>
-      </w:pPr>
-      <w:r>
-        <w:rPr>
-          <w:rFonts w:ascii="Times New Roman" w:hAnsi="Times New Roman" w:cs="Times New Roman"/>
-          <w:b/>
-          <w:sz w:val="20"/>
-        </w:rPr>
-        <w:t>Partecipanti:</w:t>
-      </w:r>
-    </w:p>
-    <w:tbl>
-      <w:tblPr>
-        <w:tblW w:w="0" w:type="auto"/>
-        <w:tblInd w:w="55" w:type="dxa"/>
-        <w:tblLayout w:type="fixed"/>
-        <w:tblCellMar>
-          <w:top w:w="55" w:type="dxa"/>
-          <w:left w:w="55" w:type="dxa"/>
-          <w:bottom w:w="55" w:type="dxa"/>
-          <w:right w:w="55" w:type="dxa"/>
-        </w:tblCellMar>
-        <w:tblLook w:val="0000" w:firstRow="0" w:lastRow="0" w:firstColumn="0" w:lastColumn="0" w:noHBand="0" w:noVBand="0"/>
-      </w:tblPr>
-      <w:tblGrid>
-        <w:gridCol w:w="6745"/>
-        <w:gridCol w:w="2892"/>
-      </w:tblGrid>
-      <w:tr>
-        <w:trPr>
-          <w:trHeight w:val="244"/>
-        </w:trPr>
-        <w:tc>
-          <w:tcPr>
-            <w:tcW w:w="6745" w:type="dxa"/>
-            <w:vMerge w:val="restart"/>
-            <w:tcBorders>
-              <w:top w:val="single" w:sz="1" w:space="0" w:color="000000"/>
-              <w:left w:val="single" w:sz="1" w:space="0" w:color="000000"/>
-              <w:bottom w:val="single" w:sz="1" w:space="0" w:color="000000"/>
-            </w:tcBorders>
-          </w:tcPr>
-          <w:p>
-            <w:pPr>
-              <w:pStyle w:val="Intestazionetabella"/>
-              <w:jc w:val="left"/>
-              <w:rPr>
-                <w:rFonts w:ascii="Times New Roman" w:hAnsi="Times New Roman" w:cs="Times New Roman"/>
-                <w:sz w:val="20"/>
-              </w:rPr>
-            </w:pPr>
-            <w:r>
-              <w:rPr>
-                <w:rFonts w:ascii="Times New Roman" w:hAnsi="Times New Roman" w:cs="Times New Roman"/>
-                <w:sz w:val="20"/>
-              </w:rPr>
-              <w:t xml:space="preserve"> Nome</w:t>
-            </w:r>
-          </w:p>
-        </w:tc>
-        <w:tc>
-          <w:tcPr>
-            <w:tcW w:w="2892" w:type="dxa"/>
-            <w:vMerge w:val="restart"/>
-            <w:tcBorders>
-              <w:top w:val="single" w:sz="1" w:space="0" w:color="000000"/>
-              <w:left w:val="single" w:sz="1" w:space="0" w:color="000000"/>
-              <w:bottom w:val="single" w:sz="1" w:space="0" w:color="000000"/>
-              <w:right w:val="single" w:sz="1" w:space="0" w:color="000000"/>
-            </w:tcBorders>
-          </w:tcPr>
-          <w:p>
-            <w:pPr>
-              <w:pStyle w:val="Intestazionetabella"/>
-              <w:jc w:val="left"/>
-              <w:rPr>
-                <w:rFonts w:ascii="Times New Roman" w:hAnsi="Times New Roman" w:cs="Times New Roman"/>
-                <w:sz w:val="20"/>
-              </w:rPr>
-            </w:pPr>
-            <w:r>
-              <w:rPr>
-                <w:rFonts w:ascii="Times New Roman" w:hAnsi="Times New Roman" w:cs="Times New Roman"/>
-                <w:sz w:val="20"/>
-              </w:rPr>
-              <w:t xml:space="preserve"> Matricola</w:t>
-            </w:r>
-          </w:p>
-        </w:tc>
-      </w:tr>
-      <w:tr>
-        <w:trPr>
-          <w:trHeight w:val="230"/>
-        </w:trPr>
-        <w:tc>
-          <w:tcPr>
-            <w:tcW w:w="6745" w:type="dxa"/>
-            <w:tcBorders>
-              <w:left w:val="single" w:sz="1" w:space="0" w:color="000000"/>
-              <w:bottom w:val="single" w:sz="1" w:space="0" w:color="000000"/>
+              <w:left w:val="single" w:sz="1" w:space="0" w:color="000000" w:themeColor="text1"/>
+              <w:bottom w:val="single" w:sz="1" w:space="0" w:color="000000" w:themeColor="text1"/>
             </w:tcBorders>
           </w:tcPr>
           <w:p>
@@ -709,9 +533,9 @@
           <w:tcPr>
             <w:tcW w:w="2892" w:type="dxa"/>
             <w:tcBorders>
-              <w:left w:val="single" w:sz="1" w:space="0" w:color="000000"/>
-              <w:bottom w:val="single" w:sz="1" w:space="0" w:color="000000"/>
-              <w:right w:val="single" w:sz="1" w:space="0" w:color="000000"/>
+              <w:left w:val="single" w:sz="1" w:space="0" w:color="000000" w:themeColor="text1"/>
+              <w:bottom w:val="single" w:sz="1" w:space="0" w:color="000000" w:themeColor="text1"/>
+              <w:right w:val="single" w:sz="1" w:space="0" w:color="000000" w:themeColor="text1"/>
             </w:tcBorders>
           </w:tcPr>
           <w:p>
@@ -740,8 +564,8 @@
           <w:tcPr>
             <w:tcW w:w="6745" w:type="dxa"/>
             <w:tcBorders>
-              <w:left w:val="single" w:sz="1" w:space="0" w:color="000000"/>
-              <w:bottom w:val="single" w:sz="1" w:space="0" w:color="000000"/>
+              <w:left w:val="single" w:sz="1" w:space="0" w:color="000000" w:themeColor="text1"/>
+              <w:bottom w:val="single" w:sz="1" w:space="0" w:color="000000" w:themeColor="text1"/>
             </w:tcBorders>
           </w:tcPr>
           <w:p>
@@ -765,9 +589,9 @@
           <w:tcPr>
             <w:tcW w:w="2892" w:type="dxa"/>
             <w:tcBorders>
-              <w:left w:val="single" w:sz="1" w:space="0" w:color="000000"/>
-              <w:bottom w:val="single" w:sz="1" w:space="0" w:color="000000"/>
-              <w:right w:val="single" w:sz="1" w:space="0" w:color="000000"/>
+              <w:left w:val="single" w:sz="1" w:space="0" w:color="000000" w:themeColor="text1"/>
+              <w:bottom w:val="single" w:sz="1" w:space="0" w:color="000000" w:themeColor="text1"/>
+              <w:right w:val="single" w:sz="1" w:space="0" w:color="000000" w:themeColor="text1"/>
             </w:tcBorders>
           </w:tcPr>
           <w:p>
@@ -797,14 +621,14 @@
       </w:tr>
       <w:tr>
         <w:trPr>
-          <w:trHeight w:val="230"/>
+          <w:trHeight w:val="300"/>
         </w:trPr>
         <w:tc>
           <w:tcPr>
             <w:tcW w:w="6745" w:type="dxa"/>
             <w:tcBorders>
-              <w:left w:val="single" w:sz="1" w:space="0" w:color="000000"/>
-              <w:bottom w:val="single" w:sz="1" w:space="0" w:color="000000"/>
+              <w:left w:val="single" w:sz="1" w:space="0" w:color="000000" w:themeColor="text1"/>
+              <w:bottom w:val="single" w:sz="1" w:space="0" w:color="000000" w:themeColor="text1"/>
             </w:tcBorders>
           </w:tcPr>
           <w:p>
@@ -828,9 +652,9 @@
           <w:tcPr>
             <w:tcW w:w="2892" w:type="dxa"/>
             <w:tcBorders>
-              <w:left w:val="single" w:sz="1" w:space="0" w:color="000000"/>
-              <w:bottom w:val="single" w:sz="1" w:space="0" w:color="000000"/>
-              <w:right w:val="single" w:sz="1" w:space="0" w:color="000000"/>
+              <w:left w:val="single" w:sz="1" w:space="0" w:color="000000" w:themeColor="text1"/>
+              <w:bottom w:val="single" w:sz="1" w:space="0" w:color="000000" w:themeColor="text1"/>
+              <w:right w:val="single" w:sz="1" w:space="0" w:color="000000" w:themeColor="text1"/>
             </w:tcBorders>
           </w:tcPr>
           <w:p>
@@ -858,141 +682,8 @@
           </w:p>
         </w:tc>
       </w:tr>
-      <w:tr>
-        <w:trPr>
-          <w:trHeight w:val="230"/>
-        </w:trPr>
-        <w:tc>
-          <w:tcPr>
-            <w:tcW w:w="6745" w:type="dxa"/>
-            <w:tcBorders>
-              <w:left w:val="single" w:sz="1" w:space="0" w:color="000000"/>
-              <w:bottom w:val="single" w:sz="1" w:space="0" w:color="000000"/>
-            </w:tcBorders>
-          </w:tcPr>
-          <w:p>
-            <w:pPr>
-              <w:pStyle w:val="Contenutotabella"/>
-              <w:rPr>
-                <w:rFonts w:ascii="Times New Roman" w:hAnsi="Times New Roman" w:cs="Times New Roman"/>
-                <w:sz w:val="20"/>
-              </w:rPr>
-            </w:pPr>
-          </w:p>
-        </w:tc>
-        <w:tc>
-          <w:tcPr>
-            <w:tcW w:w="2892" w:type="dxa"/>
-            <w:tcBorders>
-              <w:left w:val="single" w:sz="1" w:space="0" w:color="000000"/>
-              <w:bottom w:val="single" w:sz="1" w:space="0" w:color="000000"/>
-              <w:right w:val="single" w:sz="1" w:space="0" w:color="000000"/>
-            </w:tcBorders>
-          </w:tcPr>
-          <w:p>
-            <w:pPr>
-              <w:pStyle w:val="Contenutotabella"/>
-              <w:rPr>
-                <w:rFonts w:ascii="Times New Roman" w:hAnsi="Times New Roman" w:cs="Times New Roman"/>
-                <w:sz w:val="20"/>
-              </w:rPr>
-            </w:pPr>
-          </w:p>
-        </w:tc>
-      </w:tr>
-      <w:tr>
-        <w:trPr>
-          <w:trHeight w:val="244"/>
-        </w:trPr>
-        <w:tc>
-          <w:tcPr>
-            <w:tcW w:w="6745" w:type="dxa"/>
-            <w:vMerge w:val="restart"/>
-            <w:tcBorders>
-              <w:left w:val="single" w:sz="1" w:space="0" w:color="000000"/>
-              <w:bottom w:val="single" w:sz="1" w:space="0" w:color="000000"/>
-            </w:tcBorders>
-          </w:tcPr>
-          <w:p>
-            <w:pPr>
-              <w:pStyle w:val="Contenutotabella"/>
-              <w:rPr>
-                <w:rFonts w:ascii="Times New Roman" w:hAnsi="Times New Roman" w:cs="Times New Roman"/>
-                <w:sz w:val="20"/>
-              </w:rPr>
-            </w:pPr>
-          </w:p>
-        </w:tc>
-        <w:tc>
-          <w:tcPr>
-            <w:tcW w:w="2892" w:type="dxa"/>
-            <w:vMerge w:val="restart"/>
-            <w:tcBorders>
-              <w:left w:val="single" w:sz="1" w:space="0" w:color="000000"/>
-              <w:bottom w:val="single" w:sz="1" w:space="0" w:color="000000"/>
-              <w:right w:val="single" w:sz="1" w:space="0" w:color="000000"/>
-            </w:tcBorders>
-          </w:tcPr>
-          <w:p>
-            <w:pPr>
-              <w:pStyle w:val="Contenutotabella"/>
-              <w:rPr>
-                <w:rFonts w:ascii="Times New Roman" w:hAnsi="Times New Roman" w:cs="Times New Roman"/>
-                <w:sz w:val="20"/>
-              </w:rPr>
-            </w:pPr>
-          </w:p>
-        </w:tc>
-      </w:tr>
-      <w:tr>
-        <w:trPr>
-          <w:trHeight w:val="244"/>
-        </w:trPr>
-        <w:tc>
-          <w:tcPr>
-            <w:tcW w:w="6745" w:type="dxa"/>
-            <w:vMerge w:val="restart"/>
-            <w:tcBorders>
-              <w:left w:val="single" w:sz="1" w:space="0" w:color="000000"/>
-              <w:bottom w:val="single" w:sz="1" w:space="0" w:color="000000"/>
-            </w:tcBorders>
-          </w:tcPr>
-          <w:p>
-            <w:pPr>
-              <w:pStyle w:val="Intestazionetabella"/>
-              <w:jc w:val="left"/>
-              <w:rPr>
-                <w:rFonts w:ascii="Times New Roman" w:hAnsi="Times New Roman" w:cs="Times New Roman"/>
-                <w:b w:val="0"/>
-                <w:sz w:val="20"/>
-              </w:rPr>
-            </w:pPr>
-          </w:p>
-        </w:tc>
-        <w:tc>
-          <w:tcPr>
-            <w:tcW w:w="2892" w:type="dxa"/>
-            <w:vMerge w:val="restart"/>
-            <w:tcBorders>
-              <w:left w:val="single" w:sz="1" w:space="0" w:color="000000"/>
-              <w:bottom w:val="single" w:sz="1" w:space="0" w:color="000000"/>
-              <w:right w:val="single" w:sz="1" w:space="0" w:color="000000"/>
-            </w:tcBorders>
-          </w:tcPr>
-          <w:p>
-            <w:pPr>
-              <w:pStyle w:val="Intestazionetabella"/>
-              <w:jc w:val="left"/>
-              <w:rPr>
-                <w:rFonts w:ascii="Times New Roman" w:hAnsi="Times New Roman" w:cs="Times New Roman"/>
-                <w:b w:val="0"/>
-                <w:sz w:val="20"/>
-              </w:rPr>
-            </w:pPr>
-          </w:p>
-        </w:tc>
-      </w:tr>
     </w:tbl>
+    <w:p/>
     <w:p>
       <w:pPr>
         <w:rPr>
@@ -1011,87 +702,6 @@
         </w:rPr>
       </w:pPr>
     </w:p>
-    <w:tbl>
-      <w:tblPr>
-        <w:tblW w:w="0" w:type="auto"/>
-        <w:tblInd w:w="55" w:type="dxa"/>
-        <w:tblLayout w:type="fixed"/>
-        <w:tblCellMar>
-          <w:top w:w="55" w:type="dxa"/>
-          <w:left w:w="55" w:type="dxa"/>
-          <w:bottom w:w="55" w:type="dxa"/>
-          <w:right w:w="55" w:type="dxa"/>
-        </w:tblCellMar>
-        <w:tblLook w:val="0000" w:firstRow="0" w:lastRow="0" w:firstColumn="0" w:lastColumn="0" w:noHBand="0" w:noVBand="0"/>
-      </w:tblPr>
-      <w:tblGrid>
-        <w:gridCol w:w="2891"/>
-        <w:gridCol w:w="6746"/>
-      </w:tblGrid>
-      <w:tr>
-        <w:trPr>
-          <w:trHeight w:val="244"/>
-        </w:trPr>
-        <w:tc>
-          <w:tcPr>
-            <w:tcW w:w="2891" w:type="dxa"/>
-            <w:vMerge w:val="restart"/>
-            <w:tcBorders>
-              <w:top w:val="single" w:sz="1" w:space="0" w:color="000000"/>
-              <w:left w:val="single" w:sz="1" w:space="0" w:color="000000"/>
-              <w:bottom w:val="single" w:sz="1" w:space="0" w:color="000000"/>
-            </w:tcBorders>
-          </w:tcPr>
-          <w:p>
-            <w:pPr>
-              <w:pStyle w:val="Contenutotabella"/>
-              <w:rPr>
-                <w:rFonts w:ascii="Times New Roman" w:hAnsi="Times New Roman" w:cs="Times New Roman"/>
-                <w:b/>
-                <w:sz w:val="20"/>
-              </w:rPr>
-            </w:pPr>
-            <w:r>
-              <w:rPr>
-                <w:rFonts w:ascii="Times New Roman" w:hAnsi="Times New Roman" w:cs="Times New Roman"/>
-                <w:b/>
-                <w:sz w:val="20"/>
-              </w:rPr>
-              <w:t xml:space="preserve"> Scritto da:</w:t>
-            </w:r>
-          </w:p>
-        </w:tc>
-        <w:tc>
-          <w:tcPr>
-            <w:tcW w:w="6746" w:type="dxa"/>
-            <w:vMerge w:val="restart"/>
-            <w:tcBorders>
-              <w:top w:val="single" w:sz="1" w:space="0" w:color="000000"/>
-              <w:left w:val="single" w:sz="1" w:space="0" w:color="000000"/>
-              <w:bottom w:val="single" w:sz="1" w:space="0" w:color="000000"/>
-              <w:right w:val="single" w:sz="1" w:space="0" w:color="000000"/>
-            </w:tcBorders>
-          </w:tcPr>
-          <w:p>
-            <w:pPr>
-              <w:pStyle w:val="Contenutotabella"/>
-              <w:ind w:firstLine="709"/>
-              <w:rPr>
-                <w:rFonts w:ascii="Times New Roman" w:hAnsi="Times New Roman" w:cs="Times New Roman"/>
-                <w:sz w:val="20"/>
-              </w:rPr>
-            </w:pPr>
-            <w:r>
-              <w:rPr>
-                <w:rFonts w:ascii="Times New Roman" w:hAnsi="Times New Roman" w:cs="Times New Roman"/>
-                <w:sz w:val="20"/>
-              </w:rPr>
-              <w:t>Francesco Rao, Bruno Nesticò, Roberto Fiorenza</w:t>
-            </w:r>
-          </w:p>
-        </w:tc>
-      </w:tr>
-    </w:tbl>
     <w:p>
       <w:pPr>
         <w:rPr>
@@ -1103,57 +713,20 @@
     </w:p>
     <w:p>
       <w:pPr>
+        <w:jc w:val="center"/>
         <w:rPr>
           <w:rFonts w:ascii="Times New Roman" w:hAnsi="Times New Roman" w:cs="Times New Roman"/>
           <w:b/>
-          <w:sz w:val="20"/>
-        </w:rPr>
-      </w:pPr>
-    </w:p>
-    <w:p>
-      <w:pPr>
+          <w:sz w:val="32"/>
+        </w:rPr>
+      </w:pPr>
+      <w:r>
         <w:rPr>
           <w:rFonts w:ascii="Times New Roman" w:hAnsi="Times New Roman" w:cs="Times New Roman"/>
           <w:b/>
-          <w:sz w:val="20"/>
-        </w:rPr>
-      </w:pPr>
-    </w:p>
-    <w:p>
-      <w:pPr>
-        <w:rPr>
-          <w:rFonts w:ascii="Times New Roman" w:hAnsi="Times New Roman" w:cs="Times New Roman"/>
-          <w:b/>
-          <w:sz w:val="20"/>
-        </w:rPr>
-      </w:pPr>
-    </w:p>
-    <w:p>
-      <w:pPr>
-        <w:jc w:val="center"/>
-        <w:rPr>
-          <w:rFonts w:ascii="Times New Roman" w:hAnsi="Times New Roman" w:cs="Times New Roman"/>
-          <w:b/>
           <w:sz w:val="32"/>
         </w:rPr>
-      </w:pPr>
-      <w:proofErr w:type="spellStart"/>
-      <w:r>
-        <w:rPr>
-          <w:rFonts w:ascii="Times New Roman" w:hAnsi="Times New Roman" w:cs="Times New Roman"/>
-          <w:b/>
-          <w:sz w:val="32"/>
-        </w:rPr>
-        <w:t>Revision</w:t>
-      </w:r>
-      <w:proofErr w:type="spellEnd"/>
-      <w:r>
-        <w:rPr>
-          <w:rFonts w:ascii="Times New Roman" w:hAnsi="Times New Roman" w:cs="Times New Roman"/>
-          <w:b/>
-          <w:sz w:val="32"/>
-        </w:rPr>
-        <w:t xml:space="preserve"> History</w:t>
+        <w:t>Revision History</w:t>
       </w:r>
     </w:p>
     <w:tbl>
@@ -1182,11 +755,10 @@
         <w:tc>
           <w:tcPr>
             <w:tcW w:w="1927" w:type="dxa"/>
-            <w:vMerge w:val="restart"/>
             <w:tcBorders>
-              <w:top w:val="single" w:sz="1" w:space="0" w:color="000000"/>
-              <w:left w:val="single" w:sz="1" w:space="0" w:color="000000"/>
-              <w:bottom w:val="single" w:sz="1" w:space="0" w:color="000000"/>
+              <w:top w:val="single" w:sz="1" w:space="0" w:color="000000" w:themeColor="text1"/>
+              <w:left w:val="single" w:sz="1" w:space="0" w:color="000000" w:themeColor="text1"/>
+              <w:bottom w:val="single" w:sz="1" w:space="0" w:color="000000" w:themeColor="text1"/>
             </w:tcBorders>
           </w:tcPr>
           <w:p>
@@ -1209,11 +781,10 @@
         <w:tc>
           <w:tcPr>
             <w:tcW w:w="964" w:type="dxa"/>
-            <w:vMerge w:val="restart"/>
             <w:tcBorders>
-              <w:top w:val="single" w:sz="1" w:space="0" w:color="000000"/>
-              <w:left w:val="single" w:sz="1" w:space="0" w:color="000000"/>
-              <w:bottom w:val="single" w:sz="1" w:space="0" w:color="000000"/>
+              <w:top w:val="single" w:sz="1" w:space="0" w:color="000000" w:themeColor="text1"/>
+              <w:left w:val="single" w:sz="1" w:space="0" w:color="000000" w:themeColor="text1"/>
+              <w:bottom w:val="single" w:sz="1" w:space="0" w:color="000000" w:themeColor="text1"/>
             </w:tcBorders>
           </w:tcPr>
           <w:p>
@@ -1236,11 +807,10 @@
         <w:tc>
           <w:tcPr>
             <w:tcW w:w="4336" w:type="dxa"/>
-            <w:vMerge w:val="restart"/>
             <w:tcBorders>
-              <w:top w:val="single" w:sz="1" w:space="0" w:color="000000"/>
-              <w:left w:val="single" w:sz="1" w:space="0" w:color="000000"/>
-              <w:bottom w:val="single" w:sz="1" w:space="0" w:color="000000"/>
+              <w:top w:val="single" w:sz="1" w:space="0" w:color="000000" w:themeColor="text1"/>
+              <w:left w:val="single" w:sz="1" w:space="0" w:color="000000" w:themeColor="text1"/>
+              <w:bottom w:val="single" w:sz="1" w:space="0" w:color="000000" w:themeColor="text1"/>
             </w:tcBorders>
           </w:tcPr>
           <w:p>
@@ -1263,12 +833,11 @@
         <w:tc>
           <w:tcPr>
             <w:tcW w:w="2410" w:type="dxa"/>
-            <w:vMerge w:val="restart"/>
             <w:tcBorders>
-              <w:top w:val="single" w:sz="1" w:space="0" w:color="000000"/>
-              <w:left w:val="single" w:sz="1" w:space="0" w:color="000000"/>
-              <w:bottom w:val="single" w:sz="1" w:space="0" w:color="000000"/>
-              <w:right w:val="single" w:sz="1" w:space="0" w:color="000000"/>
+              <w:top w:val="single" w:sz="1" w:space="0" w:color="000000" w:themeColor="text1"/>
+              <w:left w:val="single" w:sz="1" w:space="0" w:color="000000" w:themeColor="text1"/>
+              <w:bottom w:val="single" w:sz="1" w:space="0" w:color="000000" w:themeColor="text1"/>
+              <w:right w:val="single" w:sz="1" w:space="0" w:color="000000" w:themeColor="text1"/>
             </w:tcBorders>
           </w:tcPr>
           <w:p>
@@ -1296,10 +865,9 @@
         <w:tc>
           <w:tcPr>
             <w:tcW w:w="1927" w:type="dxa"/>
-            <w:vMerge w:val="restart"/>
             <w:tcBorders>
-              <w:left w:val="single" w:sz="1" w:space="0" w:color="000000"/>
-              <w:bottom w:val="single" w:sz="1" w:space="0" w:color="000000"/>
+              <w:left w:val="single" w:sz="1" w:space="0" w:color="000000" w:themeColor="text1"/>
+              <w:bottom w:val="single" w:sz="1" w:space="0" w:color="000000" w:themeColor="text1"/>
             </w:tcBorders>
           </w:tcPr>
           <w:p>
@@ -1308,24 +876,57 @@
               <w:rPr>
                 <w:rFonts w:ascii="Times New Roman" w:hAnsi="Times New Roman" w:cs="Times New Roman"/>
                 <w:sz w:val="20"/>
+                <w:szCs w:val="20"/>
               </w:rPr>
             </w:pPr>
             <w:r>
               <w:rPr>
                 <w:rFonts w:ascii="Times New Roman" w:hAnsi="Times New Roman" w:cs="Times New Roman"/>
                 <w:sz w:val="20"/>
+                <w:szCs w:val="20"/>
               </w:rPr>
-              <w:t>24/11/2024</w:t>
+              <w:t>2</w:t>
+            </w:r>
+            <w:r>
+              <w:rPr>
+                <w:rFonts w:ascii="Times New Roman" w:hAnsi="Times New Roman" w:cs="Times New Roman"/>
+                <w:sz w:val="20"/>
+                <w:szCs w:val="20"/>
+              </w:rPr>
+              <w:t>/</w:t>
+            </w:r>
+            <w:r>
+              <w:rPr>
+                <w:rFonts w:ascii="Times New Roman" w:hAnsi="Times New Roman" w:cs="Times New Roman"/>
+                <w:sz w:val="20"/>
+                <w:szCs w:val="20"/>
+              </w:rPr>
+              <w:t>01</w:t>
+            </w:r>
+            <w:r>
+              <w:rPr>
+                <w:rFonts w:ascii="Times New Roman" w:hAnsi="Times New Roman" w:cs="Times New Roman"/>
+                <w:sz w:val="20"/>
+                <w:szCs w:val="20"/>
+              </w:rPr>
+              <w:t>/202</w:t>
+            </w:r>
+            <w:r>
+              <w:rPr>
+                <w:rFonts w:ascii="Times New Roman" w:hAnsi="Times New Roman" w:cs="Times New Roman"/>
+                <w:sz w:val="20"/>
+                <w:szCs w:val="20"/>
+              </w:rPr>
+              <w:t>6</w:t>
             </w:r>
           </w:p>
         </w:tc>
         <w:tc>
           <w:tcPr>
             <w:tcW w:w="964" w:type="dxa"/>
-            <w:vMerge w:val="restart"/>
             <w:tcBorders>
-              <w:left w:val="single" w:sz="1" w:space="0" w:color="000000"/>
-              <w:bottom w:val="single" w:sz="1" w:space="0" w:color="000000"/>
+              <w:left w:val="single" w:sz="1" w:space="0" w:color="000000" w:themeColor="text1"/>
+              <w:bottom w:val="single" w:sz="1" w:space="0" w:color="000000" w:themeColor="text1"/>
             </w:tcBorders>
           </w:tcPr>
           <w:p>
@@ -1348,15 +949,14 @@
         <w:tc>
           <w:tcPr>
             <w:tcW w:w="4336" w:type="dxa"/>
-            <w:vMerge w:val="restart"/>
             <w:tcBorders>
-              <w:left w:val="single" w:sz="1" w:space="0" w:color="000000"/>
-              <w:bottom w:val="single" w:sz="1" w:space="0" w:color="000000"/>
+              <w:left w:val="single" w:sz="1" w:space="0" w:color="000000" w:themeColor="text1"/>
+              <w:bottom w:val="single" w:sz="1" w:space="0" w:color="000000" w:themeColor="text1"/>
             </w:tcBorders>
           </w:tcPr>
           <w:p>
             <w:pPr>
-              <w:pStyle w:val="Sommario5"/>
+              <w:pStyle w:val="TOC5"/>
               <w:ind w:left="0"/>
               <w:rPr>
                 <w:rFonts w:ascii="Times New Roman" w:hAnsi="Times New Roman" w:cs="Times New Roman"/>
@@ -1374,7 +974,7 @@
           </w:p>
           <w:p>
             <w:pPr>
-              <w:pStyle w:val="Sommario5"/>
+              <w:pStyle w:val="TOC5"/>
               <w:ind w:left="0"/>
               <w:rPr>
                 <w:rFonts w:ascii="Times New Roman" w:hAnsi="Times New Roman" w:cs="Times New Roman"/>
@@ -1387,11 +987,10 @@
         <w:tc>
           <w:tcPr>
             <w:tcW w:w="2410" w:type="dxa"/>
-            <w:vMerge w:val="restart"/>
             <w:tcBorders>
-              <w:left w:val="single" w:sz="1" w:space="0" w:color="000000"/>
-              <w:bottom w:val="single" w:sz="1" w:space="0" w:color="000000"/>
-              <w:right w:val="single" w:sz="1" w:space="0" w:color="000000"/>
+              <w:left w:val="single" w:sz="1" w:space="0" w:color="000000" w:themeColor="text1"/>
+              <w:bottom w:val="single" w:sz="1" w:space="0" w:color="000000" w:themeColor="text1"/>
+              <w:right w:val="single" w:sz="1" w:space="0" w:color="000000" w:themeColor="text1"/>
             </w:tcBorders>
           </w:tcPr>
           <w:p>
@@ -1419,10 +1018,9 @@
         <w:tc>
           <w:tcPr>
             <w:tcW w:w="1927" w:type="dxa"/>
-            <w:vMerge w:val="restart"/>
             <w:tcBorders>
-              <w:left w:val="single" w:sz="1" w:space="0" w:color="000000"/>
-              <w:bottom w:val="single" w:sz="1" w:space="0" w:color="000000"/>
+              <w:left w:val="single" w:sz="1" w:space="0" w:color="000000" w:themeColor="text1"/>
+              <w:bottom w:val="single" w:sz="1" w:space="0" w:color="000000" w:themeColor="text1"/>
             </w:tcBorders>
           </w:tcPr>
           <w:p>
@@ -1438,10 +1036,9 @@
         <w:tc>
           <w:tcPr>
             <w:tcW w:w="964" w:type="dxa"/>
-            <w:vMerge w:val="restart"/>
             <w:tcBorders>
-              <w:left w:val="single" w:sz="1" w:space="0" w:color="000000"/>
-              <w:bottom w:val="single" w:sz="1" w:space="0" w:color="000000"/>
+              <w:left w:val="single" w:sz="1" w:space="0" w:color="000000" w:themeColor="text1"/>
+              <w:bottom w:val="single" w:sz="1" w:space="0" w:color="000000" w:themeColor="text1"/>
             </w:tcBorders>
           </w:tcPr>
           <w:p>
@@ -1457,10 +1054,9 @@
         <w:tc>
           <w:tcPr>
             <w:tcW w:w="4336" w:type="dxa"/>
-            <w:vMerge w:val="restart"/>
             <w:tcBorders>
-              <w:left w:val="single" w:sz="1" w:space="0" w:color="000000"/>
-              <w:bottom w:val="single" w:sz="1" w:space="0" w:color="000000"/>
+              <w:left w:val="single" w:sz="1" w:space="0" w:color="000000" w:themeColor="text1"/>
+              <w:bottom w:val="single" w:sz="1" w:space="0" w:color="000000" w:themeColor="text1"/>
             </w:tcBorders>
           </w:tcPr>
           <w:p>
@@ -1476,11 +1072,10 @@
         <w:tc>
           <w:tcPr>
             <w:tcW w:w="2410" w:type="dxa"/>
-            <w:vMerge w:val="restart"/>
             <w:tcBorders>
-              <w:left w:val="single" w:sz="1" w:space="0" w:color="000000"/>
-              <w:bottom w:val="single" w:sz="1" w:space="0" w:color="000000"/>
-              <w:right w:val="single" w:sz="1" w:space="0" w:color="000000"/>
+              <w:left w:val="single" w:sz="1" w:space="0" w:color="000000" w:themeColor="text1"/>
+              <w:bottom w:val="single" w:sz="1" w:space="0" w:color="000000" w:themeColor="text1"/>
+              <w:right w:val="single" w:sz="1" w:space="0" w:color="000000" w:themeColor="text1"/>
             </w:tcBorders>
           </w:tcPr>
           <w:p>
@@ -1501,10 +1096,9 @@
         <w:tc>
           <w:tcPr>
             <w:tcW w:w="1927" w:type="dxa"/>
-            <w:vMerge w:val="restart"/>
             <w:tcBorders>
-              <w:left w:val="single" w:sz="1" w:space="0" w:color="000000"/>
-              <w:bottom w:val="single" w:sz="1" w:space="0" w:color="000000"/>
+              <w:left w:val="single" w:sz="1" w:space="0" w:color="000000" w:themeColor="text1"/>
+              <w:bottom w:val="single" w:sz="1" w:space="0" w:color="000000" w:themeColor="text1"/>
             </w:tcBorders>
           </w:tcPr>
           <w:p>
@@ -1520,10 +1114,9 @@
         <w:tc>
           <w:tcPr>
             <w:tcW w:w="964" w:type="dxa"/>
-            <w:vMerge w:val="restart"/>
             <w:tcBorders>
-              <w:left w:val="single" w:sz="1" w:space="0" w:color="000000"/>
-              <w:bottom w:val="single" w:sz="1" w:space="0" w:color="000000"/>
+              <w:left w:val="single" w:sz="1" w:space="0" w:color="000000" w:themeColor="text1"/>
+              <w:bottom w:val="single" w:sz="1" w:space="0" w:color="000000" w:themeColor="text1"/>
             </w:tcBorders>
           </w:tcPr>
           <w:p>
@@ -1539,10 +1132,9 @@
         <w:tc>
           <w:tcPr>
             <w:tcW w:w="4336" w:type="dxa"/>
-            <w:vMerge w:val="restart"/>
             <w:tcBorders>
-              <w:left w:val="single" w:sz="1" w:space="0" w:color="000000"/>
-              <w:bottom w:val="single" w:sz="1" w:space="0" w:color="000000"/>
+              <w:left w:val="single" w:sz="1" w:space="0" w:color="000000" w:themeColor="text1"/>
+              <w:bottom w:val="single" w:sz="1" w:space="0" w:color="000000" w:themeColor="text1"/>
             </w:tcBorders>
           </w:tcPr>
           <w:p>
@@ -1558,11 +1150,10 @@
         <w:tc>
           <w:tcPr>
             <w:tcW w:w="2410" w:type="dxa"/>
-            <w:vMerge w:val="restart"/>
             <w:tcBorders>
-              <w:left w:val="single" w:sz="1" w:space="0" w:color="000000"/>
-              <w:bottom w:val="single" w:sz="1" w:space="0" w:color="000000"/>
-              <w:right w:val="single" w:sz="1" w:space="0" w:color="000000"/>
+              <w:left w:val="single" w:sz="1" w:space="0" w:color="000000" w:themeColor="text1"/>
+              <w:bottom w:val="single" w:sz="1" w:space="0" w:color="000000" w:themeColor="text1"/>
+              <w:right w:val="single" w:sz="1" w:space="0" w:color="000000" w:themeColor="text1"/>
             </w:tcBorders>
           </w:tcPr>
           <w:p>
@@ -1583,10 +1174,9 @@
         <w:tc>
           <w:tcPr>
             <w:tcW w:w="1927" w:type="dxa"/>
-            <w:vMerge w:val="restart"/>
             <w:tcBorders>
-              <w:left w:val="single" w:sz="1" w:space="0" w:color="000000"/>
-              <w:bottom w:val="single" w:sz="1" w:space="0" w:color="000000"/>
+              <w:left w:val="single" w:sz="1" w:space="0" w:color="000000" w:themeColor="text1"/>
+              <w:bottom w:val="single" w:sz="1" w:space="0" w:color="000000" w:themeColor="text1"/>
             </w:tcBorders>
           </w:tcPr>
           <w:p>
@@ -1602,10 +1192,9 @@
         <w:tc>
           <w:tcPr>
             <w:tcW w:w="964" w:type="dxa"/>
-            <w:vMerge w:val="restart"/>
             <w:tcBorders>
-              <w:left w:val="single" w:sz="1" w:space="0" w:color="000000"/>
-              <w:bottom w:val="single" w:sz="1" w:space="0" w:color="000000"/>
+              <w:left w:val="single" w:sz="1" w:space="0" w:color="000000" w:themeColor="text1"/>
+              <w:bottom w:val="single" w:sz="1" w:space="0" w:color="000000" w:themeColor="text1"/>
             </w:tcBorders>
           </w:tcPr>
           <w:p>
@@ -1621,10 +1210,9 @@
         <w:tc>
           <w:tcPr>
             <w:tcW w:w="4336" w:type="dxa"/>
-            <w:vMerge w:val="restart"/>
             <w:tcBorders>
-              <w:left w:val="single" w:sz="1" w:space="0" w:color="000000"/>
-              <w:bottom w:val="single" w:sz="1" w:space="0" w:color="000000"/>
+              <w:left w:val="single" w:sz="1" w:space="0" w:color="000000" w:themeColor="text1"/>
+              <w:bottom w:val="single" w:sz="1" w:space="0" w:color="000000" w:themeColor="text1"/>
             </w:tcBorders>
           </w:tcPr>
           <w:p>
@@ -1640,11 +1228,10 @@
         <w:tc>
           <w:tcPr>
             <w:tcW w:w="2410" w:type="dxa"/>
-            <w:vMerge w:val="restart"/>
             <w:tcBorders>
-              <w:left w:val="single" w:sz="1" w:space="0" w:color="000000"/>
-              <w:bottom w:val="single" w:sz="1" w:space="0" w:color="000000"/>
-              <w:right w:val="single" w:sz="1" w:space="0" w:color="000000"/>
+              <w:left w:val="single" w:sz="1" w:space="0" w:color="000000" w:themeColor="text1"/>
+              <w:bottom w:val="single" w:sz="1" w:space="0" w:color="000000" w:themeColor="text1"/>
+              <w:right w:val="single" w:sz="1" w:space="0" w:color="000000" w:themeColor="text1"/>
             </w:tcBorders>
           </w:tcPr>
           <w:p>
@@ -1665,10 +1252,9 @@
         <w:tc>
           <w:tcPr>
             <w:tcW w:w="1927" w:type="dxa"/>
-            <w:vMerge w:val="restart"/>
             <w:tcBorders>
-              <w:left w:val="single" w:sz="1" w:space="0" w:color="000000"/>
-              <w:bottom w:val="single" w:sz="1" w:space="0" w:color="000000"/>
+              <w:left w:val="single" w:sz="1" w:space="0" w:color="000000" w:themeColor="text1"/>
+              <w:bottom w:val="single" w:sz="1" w:space="0" w:color="000000" w:themeColor="text1"/>
             </w:tcBorders>
           </w:tcPr>
           <w:p>
@@ -1684,10 +1270,9 @@
         <w:tc>
           <w:tcPr>
             <w:tcW w:w="964" w:type="dxa"/>
-            <w:vMerge w:val="restart"/>
             <w:tcBorders>
-              <w:left w:val="single" w:sz="1" w:space="0" w:color="000000"/>
-              <w:bottom w:val="single" w:sz="1" w:space="0" w:color="000000"/>
+              <w:left w:val="single" w:sz="1" w:space="0" w:color="000000" w:themeColor="text1"/>
+              <w:bottom w:val="single" w:sz="1" w:space="0" w:color="000000" w:themeColor="text1"/>
             </w:tcBorders>
           </w:tcPr>
           <w:p>
@@ -1703,10 +1288,9 @@
         <w:tc>
           <w:tcPr>
             <w:tcW w:w="4336" w:type="dxa"/>
-            <w:vMerge w:val="restart"/>
             <w:tcBorders>
-              <w:left w:val="single" w:sz="1" w:space="0" w:color="000000"/>
-              <w:bottom w:val="single" w:sz="1" w:space="0" w:color="000000"/>
+              <w:left w:val="single" w:sz="1" w:space="0" w:color="000000" w:themeColor="text1"/>
+              <w:bottom w:val="single" w:sz="1" w:space="0" w:color="000000" w:themeColor="text1"/>
             </w:tcBorders>
           </w:tcPr>
           <w:p>
@@ -1722,11 +1306,10 @@
         <w:tc>
           <w:tcPr>
             <w:tcW w:w="2410" w:type="dxa"/>
-            <w:vMerge w:val="restart"/>
             <w:tcBorders>
-              <w:left w:val="single" w:sz="1" w:space="0" w:color="000000"/>
-              <w:bottom w:val="single" w:sz="1" w:space="0" w:color="000000"/>
-              <w:right w:val="single" w:sz="1" w:space="0" w:color="000000"/>
+              <w:left w:val="single" w:sz="1" w:space="0" w:color="000000" w:themeColor="text1"/>
+              <w:bottom w:val="single" w:sz="1" w:space="0" w:color="000000" w:themeColor="text1"/>
+              <w:right w:val="single" w:sz="1" w:space="0" w:color="000000" w:themeColor="text1"/>
             </w:tcBorders>
           </w:tcPr>
           <w:p>
@@ -1747,10 +1330,9 @@
         <w:tc>
           <w:tcPr>
             <w:tcW w:w="1927" w:type="dxa"/>
-            <w:vMerge w:val="restart"/>
             <w:tcBorders>
-              <w:left w:val="single" w:sz="1" w:space="0" w:color="000000"/>
-              <w:bottom w:val="single" w:sz="1" w:space="0" w:color="000000"/>
+              <w:left w:val="single" w:sz="1" w:space="0" w:color="000000" w:themeColor="text1"/>
+              <w:bottom w:val="single" w:sz="1" w:space="0" w:color="000000" w:themeColor="text1"/>
             </w:tcBorders>
           </w:tcPr>
           <w:p>
@@ -1766,10 +1348,9 @@
         <w:tc>
           <w:tcPr>
             <w:tcW w:w="964" w:type="dxa"/>
-            <w:vMerge w:val="restart"/>
             <w:tcBorders>
-              <w:left w:val="single" w:sz="1" w:space="0" w:color="000000"/>
-              <w:bottom w:val="single" w:sz="1" w:space="0" w:color="000000"/>
+              <w:left w:val="single" w:sz="1" w:space="0" w:color="000000" w:themeColor="text1"/>
+              <w:bottom w:val="single" w:sz="1" w:space="0" w:color="000000" w:themeColor="text1"/>
             </w:tcBorders>
           </w:tcPr>
           <w:p>
@@ -1785,10 +1366,9 @@
         <w:tc>
           <w:tcPr>
             <w:tcW w:w="4336" w:type="dxa"/>
-            <w:vMerge w:val="restart"/>
             <w:tcBorders>
-              <w:left w:val="single" w:sz="1" w:space="0" w:color="000000"/>
-              <w:bottom w:val="single" w:sz="1" w:space="0" w:color="000000"/>
+              <w:left w:val="single" w:sz="1" w:space="0" w:color="000000" w:themeColor="text1"/>
+              <w:bottom w:val="single" w:sz="1" w:space="0" w:color="000000" w:themeColor="text1"/>
             </w:tcBorders>
           </w:tcPr>
           <w:p>
@@ -1804,11 +1384,10 @@
         <w:tc>
           <w:tcPr>
             <w:tcW w:w="2410" w:type="dxa"/>
-            <w:vMerge w:val="restart"/>
             <w:tcBorders>
-              <w:left w:val="single" w:sz="1" w:space="0" w:color="000000"/>
-              <w:bottom w:val="single" w:sz="1" w:space="0" w:color="000000"/>
-              <w:right w:val="single" w:sz="1" w:space="0" w:color="000000"/>
+              <w:left w:val="single" w:sz="1" w:space="0" w:color="000000" w:themeColor="text1"/>
+              <w:bottom w:val="single" w:sz="1" w:space="0" w:color="000000" w:themeColor="text1"/>
+              <w:right w:val="single" w:sz="1" w:space="0" w:color="000000" w:themeColor="text1"/>
             </w:tcBorders>
           </w:tcPr>
           <w:p>
@@ -1858,6 +1437,78 @@
       </w:pPr>
     </w:p>
     <w:p>
+      <w:pPr>
+        <w:rPr>
+          <w:b/>
+          <w:noProof/>
+        </w:rPr>
+      </w:pPr>
+    </w:p>
+    <w:p>
+      <w:pPr>
+        <w:rPr>
+          <w:b/>
+          <w:noProof/>
+        </w:rPr>
+      </w:pPr>
+    </w:p>
+    <w:p>
+      <w:pPr>
+        <w:rPr>
+          <w:b/>
+          <w:noProof/>
+        </w:rPr>
+      </w:pPr>
+    </w:p>
+    <w:p>
+      <w:pPr>
+        <w:rPr>
+          <w:b/>
+          <w:noProof/>
+        </w:rPr>
+      </w:pPr>
+    </w:p>
+    <w:p>
+      <w:pPr>
+        <w:rPr>
+          <w:b/>
+          <w:noProof/>
+        </w:rPr>
+      </w:pPr>
+    </w:p>
+    <w:p>
+      <w:pPr>
+        <w:rPr>
+          <w:b/>
+          <w:noProof/>
+        </w:rPr>
+      </w:pPr>
+    </w:p>
+    <w:p>
+      <w:pPr>
+        <w:rPr>
+          <w:b/>
+          <w:noProof/>
+        </w:rPr>
+      </w:pPr>
+    </w:p>
+    <w:p>
+      <w:pPr>
+        <w:rPr>
+          <w:b/>
+          <w:noProof/>
+        </w:rPr>
+      </w:pPr>
+    </w:p>
+    <w:p>
+      <w:pPr>
+        <w:rPr>
+          <w:b/>
+          <w:noProof/>
+        </w:rPr>
+      </w:pPr>
+    </w:p>
+    <w:p>
       <w:r>
         <w:rPr>
           <w:b/>
@@ -2042,7 +1693,7 @@
     </w:p>
     <w:p>
       <w:pPr>
-        <w:pStyle w:val="Titolo1"/>
+        <w:pStyle w:val="Heading1"/>
       </w:pPr>
       <w:r>
         <w:lastRenderedPageBreak/>
@@ -2060,15 +1711,7 @@
         <w:t>’approvazione delle</w:t>
       </w:r>
       <w:r>
-        <w:t xml:space="preserve"> Change </w:t>
-      </w:r>
-      <w:proofErr w:type="spellStart"/>
-      <w:r>
-        <w:t>Request</w:t>
-      </w:r>
-      <w:proofErr w:type="spellEnd"/>
-      <w:r>
-        <w:t xml:space="preserve">, l'attività di manutenzione si è </w:t>
+        <w:t xml:space="preserve"> Change Request, l'attività di manutenzione si è </w:t>
       </w:r>
       <w:r>
         <w:t>concentrata</w:t>
@@ -2082,7 +1725,6 @@
       <w:r>
         <w:t xml:space="preserve">e sulla revisione della progettazione del sistema </w:t>
       </w:r>
-      <w:proofErr w:type="spellStart"/>
       <w:r>
         <w:rPr>
           <w:b/>
@@ -2090,7 +1732,6 @@
         </w:rPr>
         <w:t>Rated</w:t>
       </w:r>
-      <w:proofErr w:type="spellEnd"/>
       <w:r>
         <w:t>. L'obiettivo primario è stato individuare le componenti software impattate dall'introduzione d</w:t>
       </w:r>
@@ -2130,83 +1771,70 @@
         <w:t xml:space="preserve"> verranno analizzate nel dettaglio le componenti impattate</w:t>
       </w:r>
       <w:r>
-        <w:t xml:space="preserve"> da ciascuna </w:t>
-      </w:r>
-      <w:proofErr w:type="spellStart"/>
-      <w:r>
-        <w:t>change</w:t>
-      </w:r>
-      <w:proofErr w:type="spellEnd"/>
+        <w:t xml:space="preserve"> da ciascuna change request</w:t>
+      </w:r>
+      <w:r>
+        <w:t xml:space="preserve">, descrivendo le modifiche </w:t>
+      </w:r>
+      <w:r>
+        <w:t>apportate</w:t>
+      </w:r>
       <w:r>
         <w:t xml:space="preserve"> </w:t>
       </w:r>
-      <w:proofErr w:type="spellStart"/>
-      <w:r>
-        <w:t>request</w:t>
-      </w:r>
-      <w:proofErr w:type="spellEnd"/>
-      <w:r>
-        <w:t xml:space="preserve">, descrivendo le modifiche </w:t>
-      </w:r>
-      <w:r>
-        <w:t>apportate</w:t>
+      <w:r>
+        <w:t xml:space="preserve">al codice sorgente </w:t>
+      </w:r>
+      <w:r>
+        <w:t>per la corretta implementazione delle nuove funzionalità.</w:t>
+      </w:r>
+      <w:r>
+        <w:t xml:space="preserve">  </w:t>
+      </w:r>
+    </w:p>
+    <w:p>
+      <w:pPr>
+        <w:pStyle w:val="Heading1"/>
+      </w:pPr>
+      <w:r>
+        <w:t>2. Architettura del Sistema attuale</w:t>
+      </w:r>
+    </w:p>
+    <w:p>
+      <w:pPr>
+        <w:jc w:val="both"/>
+      </w:pPr>
+      <w:r>
+        <w:t xml:space="preserve">Al fine di comprendere il funzionamento del </w:t>
+      </w:r>
+      <w:r>
+        <w:t>Sistema,</w:t>
+      </w:r>
+      <w:r>
+        <w:t xml:space="preserve"> prima </w:t>
+      </w:r>
+      <w:r>
+        <w:t xml:space="preserve">di discutere dell’impatto </w:t>
+      </w:r>
+      <w:r>
+        <w:t>dell</w:t>
+      </w:r>
+      <w:r>
+        <w:t>e</w:t>
+      </w:r>
+      <w:r>
+        <w:t xml:space="preserve"> modific</w:t>
+      </w:r>
+      <w:r>
+        <w:t>he,</w:t>
+      </w:r>
+      <w:r>
+        <w:t xml:space="preserve"> sono state riportate le principali</w:t>
       </w:r>
       <w:r>
         <w:t xml:space="preserve"> </w:t>
       </w:r>
       <w:r>
-        <w:t xml:space="preserve">al codice sorgente </w:t>
-      </w:r>
-      <w:r>
-        <w:t>per la corretta implementazione delle nuove funzionalità.</w:t>
-      </w:r>
-      <w:r>
-        <w:t xml:space="preserve">  </w:t>
-      </w:r>
-    </w:p>
-    <w:p>
-      <w:pPr>
-        <w:pStyle w:val="Titolo1"/>
-      </w:pPr>
-      <w:r>
-        <w:t>2. Architettura del Sistema attuale</w:t>
-      </w:r>
-    </w:p>
-    <w:p>
-      <w:pPr>
-        <w:jc w:val="both"/>
-      </w:pPr>
-      <w:r>
-        <w:t xml:space="preserve">Al fine di comprendere il funzionamento del </w:t>
-      </w:r>
-      <w:r>
-        <w:t>Sistema,</w:t>
-      </w:r>
-      <w:r>
-        <w:t xml:space="preserve"> prima </w:t>
-      </w:r>
-      <w:r>
-        <w:t xml:space="preserve">di discutere dell’impatto </w:t>
-      </w:r>
-      <w:r>
-        <w:t>dell</w:t>
-      </w:r>
-      <w:r>
-        <w:t>e</w:t>
-      </w:r>
-      <w:r>
-        <w:t xml:space="preserve"> modific</w:t>
-      </w:r>
-      <w:r>
-        <w:t>he,</w:t>
-      </w:r>
-      <w:r>
-        <w:t xml:space="preserve"> sono state riportate le principali</w:t>
-      </w:r>
-      <w:r>
-        <w:t xml:space="preserve"> </w:t>
-      </w:r>
-      <w:r>
         <w:t>caratteristiche</w:t>
       </w:r>
       <w:r>
@@ -2218,7 +1846,7 @@
     </w:p>
     <w:p>
       <w:pPr>
-        <w:pStyle w:val="Titolo2"/>
+        <w:pStyle w:val="Heading2"/>
       </w:pPr>
       <w:r>
         <w:t>2.1 Panoramica Generale</w:t>
@@ -2333,16 +1961,11 @@
         <w:t>like</w:t>
       </w:r>
       <w:r>
-        <w:t>/</w:t>
-      </w:r>
-      <w:proofErr w:type="spellStart"/>
-      <w:r>
-        <w:t>d</w:t>
+        <w:t>/d</w:t>
       </w:r>
       <w:r>
         <w:t>islike</w:t>
       </w:r>
-      <w:proofErr w:type="spellEnd"/>
       <w:r>
         <w:t xml:space="preserve"> e segnalare eventuali contenuti inappropriati. La sua dashboard personale tiene traccia delle recensioni pubblicate e del punteggio reputazionale accumulato.</w:t>
       </w:r>
@@ -2388,7 +2011,6 @@
         <w:lastRenderedPageBreak/>
         <w:t xml:space="preserve">stati di </w:t>
       </w:r>
-      <w:proofErr w:type="spellStart"/>
       <w:r>
         <w:rPr>
           <w:i/>
@@ -2396,7 +2018,6 @@
         </w:rPr>
         <w:t>Warned</w:t>
       </w:r>
-      <w:proofErr w:type="spellEnd"/>
       <w:r>
         <w:t xml:space="preserve"> o </w:t>
       </w:r>
@@ -2424,7 +2045,7 @@
     </w:p>
     <w:p>
       <w:pPr>
-        <w:pStyle w:val="Titolo2"/>
+        <w:pStyle w:val="Heading2"/>
       </w:pPr>
       <w:r>
         <w:t>2.2 Architettura del Sistema</w:t>
@@ -2515,13 +2136,13 @@
       </w:r>
       <w:r>
         <w:rPr>
-          <w:rStyle w:val="Titolo3Carattere"/>
+          <w:rStyle w:val="Heading3Char"/>
         </w:rPr>
         <w:t xml:space="preserve">2.2.1 </w:t>
       </w:r>
       <w:r>
         <w:rPr>
-          <w:rStyle w:val="Titolo3Carattere"/>
+          <w:rStyle w:val="Heading3Char"/>
         </w:rPr>
         <w:t>Interface</w:t>
       </w:r>
@@ -2553,7 +2174,7 @@
     </w:p>
     <w:p>
       <w:pPr>
-        <w:pStyle w:val="Titolo3"/>
+        <w:pStyle w:val="Heading3"/>
       </w:pPr>
       <w:r>
         <w:lastRenderedPageBreak/>
@@ -2697,13 +2318,13 @@
     <w:p>
       <w:r>
         <w:rPr>
-          <w:rStyle w:val="Titolo3Carattere"/>
+          <w:rStyle w:val="Heading3Char"/>
         </w:rPr>
         <w:t xml:space="preserve">2.2.3 </w:t>
       </w:r>
       <w:r>
         <w:rPr>
-          <w:rStyle w:val="Titolo3Carattere"/>
+          <w:rStyle w:val="Heading3Char"/>
         </w:rPr>
         <w:t>Storage</w:t>
       </w:r>
@@ -2846,7 +2467,7 @@
     </w:p>
     <w:p>
       <w:pPr>
-        <w:pStyle w:val="Titolo2"/>
+        <w:pStyle w:val="Heading2"/>
       </w:pPr>
       <w:r>
         <w:lastRenderedPageBreak/>
@@ -3047,9 +2668,9 @@
     </w:p>
     <w:p>
       <w:pPr>
-        <w:pStyle w:val="Titolo2"/>
-        <w:rPr>
-          <w:rStyle w:val="Titolo1Carattere"/>
+        <w:pStyle w:val="Heading2"/>
+        <w:rPr>
+          <w:rStyle w:val="Heading1Char"/>
         </w:rPr>
       </w:pPr>
     </w:p>
@@ -3176,58 +2797,36 @@
     </w:p>
     <w:p>
       <w:pPr>
-        <w:pStyle w:val="Titolo2"/>
-        <w:rPr>
-          <w:rStyle w:val="Titolo1Carattere"/>
-        </w:rPr>
-      </w:pPr>
-      <w:r>
-        <w:rPr>
-          <w:rStyle w:val="Titolo1Carattere"/>
-        </w:rPr>
-        <w:t xml:space="preserve">3 Analisi delle Change </w:t>
-      </w:r>
-      <w:proofErr w:type="spellStart"/>
-      <w:r>
-        <w:rPr>
-          <w:rStyle w:val="Titolo1Carattere"/>
-        </w:rPr>
-        <w:t>Request</w:t>
-      </w:r>
-      <w:proofErr w:type="spellEnd"/>
+        <w:pStyle w:val="Heading2"/>
+        <w:rPr>
+          <w:rStyle w:val="Heading1Char"/>
+        </w:rPr>
+      </w:pPr>
+      <w:r>
+        <w:rPr>
+          <w:rStyle w:val="Heading1Char"/>
+        </w:rPr>
+        <w:t>3 Analisi delle Change Request</w:t>
+      </w:r>
     </w:p>
     <w:p>
       <w:pPr>
         <w:jc w:val="both"/>
         <w:rPr>
-          <w:rStyle w:val="Titolo2Carattere"/>
-        </w:rPr>
-      </w:pPr>
-      <w:r>
-        <w:rPr>
-          <w:rStyle w:val="Titolo2Carattere"/>
+          <w:rStyle w:val="Heading2Char"/>
+        </w:rPr>
+      </w:pPr>
+      <w:r>
+        <w:rPr>
+          <w:rStyle w:val="Heading2Char"/>
         </w:rPr>
         <w:t xml:space="preserve">3.1 </w:t>
       </w:r>
       <w:r>
         <w:rPr>
-          <w:rStyle w:val="Titolo2Carattere"/>
-        </w:rPr>
-        <w:t xml:space="preserve">Change </w:t>
-      </w:r>
-      <w:proofErr w:type="spellStart"/>
-      <w:r>
-        <w:rPr>
-          <w:rStyle w:val="Titolo2Carattere"/>
-        </w:rPr>
-        <w:t>Request</w:t>
-      </w:r>
-      <w:proofErr w:type="spellEnd"/>
-      <w:r>
-        <w:rPr>
-          <w:rStyle w:val="Titolo2Carattere"/>
-        </w:rPr>
-        <w:t xml:space="preserve"> 1</w:t>
+          <w:rStyle w:val="Heading2Char"/>
+        </w:rPr>
+        <w:t>Change Request 1</w:t>
       </w:r>
     </w:p>
     <w:p>
@@ -3241,76 +2840,52 @@
         </w:rPr>
       </w:pPr>
       <w:r>
-        <w:t xml:space="preserve">La </w:t>
-      </w:r>
-      <w:proofErr w:type="spellStart"/>
-      <w:r>
-        <w:t>change</w:t>
-      </w:r>
-      <w:proofErr w:type="spellEnd"/>
-      <w:r>
+        <w:t xml:space="preserve">La change request 1 consiste nell’aggiunta alla piattaforma di una sezione specifica a ciascun utente per la visualizzazione di due liste, quella relativa ai film visti (watched list) e film da vedere (watchlist). La sezione sarà accessibile dalla pagina utente e le liste potranno essere aggiornate selezionando un film dal catalogo e aggiungendolo o rimuovendolo, tramite </w:t>
+      </w:r>
+      <w:r>
+        <w:t>appositi</w:t>
+      </w:r>
+      <w:r>
+        <w:t xml:space="preserve"> pulsant</w:t>
+      </w:r>
+      <w:r>
+        <w:t>i nella pagina del film</w:t>
+      </w:r>
+      <w:r>
+        <w:t>.</w:t>
+      </w:r>
+    </w:p>
+    <w:p>
+      <w:pPr>
+        <w:jc w:val="both"/>
+        <w:rPr>
+          <w:rStyle w:val="Heading3Char"/>
+        </w:rPr>
+      </w:pPr>
+      <w:r>
+        <w:br/>
+      </w:r>
+      <w:r>
+        <w:rPr>
+          <w:rStyle w:val="Heading3Char"/>
+        </w:rPr>
+        <w:t>3.</w:t>
+      </w:r>
+      <w:r>
+        <w:rPr>
+          <w:rStyle w:val="Heading3Char"/>
+        </w:rPr>
+        <w:t>1.1</w:t>
+      </w:r>
+      <w:r>
+        <w:rPr>
+          <w:rStyle w:val="Heading3Char"/>
+        </w:rPr>
         <w:t xml:space="preserve"> </w:t>
       </w:r>
-      <w:proofErr w:type="spellStart"/>
-      <w:r>
-        <w:t>request</w:t>
-      </w:r>
-      <w:proofErr w:type="spellEnd"/>
-      <w:r>
-        <w:t xml:space="preserve"> 1 consiste nell’aggiunta alla piattaforma di una sezione specifica a ciascun utente per la visualizzazione di due liste, quella relativa ai film visti (</w:t>
-      </w:r>
-      <w:proofErr w:type="spellStart"/>
-      <w:r>
-        <w:t>watched</w:t>
-      </w:r>
-      <w:proofErr w:type="spellEnd"/>
-      <w:r>
-        <w:t xml:space="preserve"> list) e film da vedere (watchlist). La sezione sarà accessibile dalla pagina utente e le liste potranno essere aggiornate selezionando un film dal catalogo e aggiungendolo o rimuovendolo, tramite </w:t>
-      </w:r>
-      <w:r>
-        <w:t>appositi</w:t>
-      </w:r>
-      <w:r>
-        <w:t xml:space="preserve"> pulsant</w:t>
-      </w:r>
-      <w:r>
-        <w:t>i nella pagina del film</w:t>
-      </w:r>
-      <w:r>
-        <w:t>.</w:t>
-      </w:r>
-    </w:p>
-    <w:p>
-      <w:pPr>
-        <w:jc w:val="both"/>
-        <w:rPr>
-          <w:rStyle w:val="Titolo3Carattere"/>
-        </w:rPr>
-      </w:pPr>
-      <w:r>
-        <w:br/>
-      </w:r>
-      <w:r>
-        <w:rPr>
-          <w:rStyle w:val="Titolo3Carattere"/>
-        </w:rPr>
-        <w:t>3.</w:t>
-      </w:r>
-      <w:r>
-        <w:rPr>
-          <w:rStyle w:val="Titolo3Carattere"/>
-        </w:rPr>
-        <w:t>1.1</w:t>
-      </w:r>
-      <w:r>
-        <w:rPr>
-          <w:rStyle w:val="Titolo3Carattere"/>
-        </w:rPr>
-        <w:t xml:space="preserve"> </w:t>
-      </w:r>
-      <w:r>
-        <w:rPr>
-          <w:rStyle w:val="Titolo3Carattere"/>
+      <w:r>
+        <w:rPr>
+          <w:rStyle w:val="Heading3Char"/>
         </w:rPr>
         <w:t>Analisi della richiesta di Modifica</w:t>
       </w:r>
@@ -3326,31 +2901,7 @@
         </w:rPr>
       </w:pPr>
       <w:r>
-        <w:t xml:space="preserve">La richiesta di modifica si configura come un intervento di manutenzione evolutiva, in quanto introduce nuove funzionalità di gestione dei contenuti personali che non erano precedentemente previste nel sistema. A differenza del workflow base di sola consultazione del catalogo, questa modifica richiede l'introduzione di 2 nuove classi "interesse” e ”visto” tra gli utenti e i "Film", rendendo inoltre necessaria la persistenza di tali classi. Nello specifico si prevede che la classe “interesse” abbia un attributo </w:t>
-      </w:r>
-      <w:proofErr w:type="spellStart"/>
-      <w:r>
-        <w:t>boolean</w:t>
-      </w:r>
-      <w:proofErr w:type="spellEnd"/>
-      <w:r>
-        <w:t xml:space="preserve"> che se </w:t>
-      </w:r>
-      <w:proofErr w:type="spellStart"/>
-      <w:r>
-        <w:t>true</w:t>
-      </w:r>
-      <w:proofErr w:type="spellEnd"/>
-      <w:r>
-        <w:t xml:space="preserve"> indica che il film di riferimento sia in </w:t>
-      </w:r>
-      <w:proofErr w:type="spellStart"/>
-      <w:r>
-        <w:t>watchList</w:t>
-      </w:r>
-      <w:proofErr w:type="spellEnd"/>
-      <w:r>
-        <w:t>.</w:t>
+        <w:t>La richiesta di modifica si configura come un intervento di manutenzione evolutiva, in quanto introduce nuove funzionalità di gestione dei contenuti personali che non erano precedentemente previste nel sistema. A differenza del workflow base di sola consultazione del catalogo, questa modifica richiede l'introduzione di 2 nuove classi "interesse” e ”visto” tra gli utenti e i "Film", rendendo inoltre necessaria la persistenza di tali classi. Nello specifico si prevede che la classe “interesse” abbia un attributo boolean che se true indica che il film di riferimento sia in watchList.</w:t>
       </w:r>
     </w:p>
     <w:p>
@@ -3377,15 +2928,7 @@
         <w:t>Aggiornamento del Profilo Utente:</w:t>
       </w:r>
       <w:r>
-        <w:t xml:space="preserve"> Realizzazione di una sezione dedicata, accessibile della pagina profilo, per la visualizzazione delle due liste (</w:t>
-      </w:r>
-      <w:proofErr w:type="spellStart"/>
-      <w:r>
-        <w:t>Watched</w:t>
-      </w:r>
-      <w:proofErr w:type="spellEnd"/>
-      <w:r>
-        <w:t xml:space="preserve"> e Watchlist).</w:t>
+        <w:t xml:space="preserve"> Realizzazione di una sezione dedicata, accessibile della pagina profilo, per la visualizzazione delle due liste (Watched e Watchlist).</w:t>
       </w:r>
     </w:p>
     <w:p>
@@ -3460,25 +3003,25 @@
       </w:r>
       <w:r>
         <w:rPr>
-          <w:rStyle w:val="Titolo3Carattere"/>
+          <w:rStyle w:val="Heading3Char"/>
         </w:rPr>
         <w:t>3.</w:t>
       </w:r>
       <w:r>
         <w:rPr>
-          <w:rStyle w:val="Titolo3Carattere"/>
+          <w:rStyle w:val="Heading3Char"/>
         </w:rPr>
         <w:t>1.2</w:t>
       </w:r>
       <w:r>
         <w:rPr>
-          <w:rStyle w:val="Titolo3Carattere"/>
+          <w:rStyle w:val="Heading3Char"/>
         </w:rPr>
         <w:t xml:space="preserve"> </w:t>
       </w:r>
       <w:r>
         <w:rPr>
-          <w:rStyle w:val="Titolo3Carattere"/>
+          <w:rStyle w:val="Heading3Char"/>
         </w:rPr>
         <w:t>Impact Analysis</w:t>
       </w:r>
@@ -3495,47 +3038,7 @@
         <w:jc w:val="both"/>
       </w:pPr>
       <w:r>
-        <w:t xml:space="preserve">Come esplicitamente richiesto dalla </w:t>
-      </w:r>
-      <w:proofErr w:type="spellStart"/>
-      <w:r>
-        <w:t>change</w:t>
-      </w:r>
-      <w:proofErr w:type="spellEnd"/>
-      <w:r>
-        <w:t xml:space="preserve"> </w:t>
-      </w:r>
-      <w:proofErr w:type="spellStart"/>
-      <w:r>
-        <w:t>request</w:t>
-      </w:r>
-      <w:proofErr w:type="spellEnd"/>
-      <w:r>
-        <w:t xml:space="preserve"> è necessario andare ad aggiornare il database per ospitare le tabelle inerenti alla </w:t>
-      </w:r>
-      <w:proofErr w:type="spellStart"/>
-      <w:r>
-        <w:t>watchList</w:t>
-      </w:r>
-      <w:proofErr w:type="spellEnd"/>
-      <w:r>
-        <w:t xml:space="preserve"> e alla </w:t>
-      </w:r>
-      <w:proofErr w:type="spellStart"/>
-      <w:r>
-        <w:t>watchedList</w:t>
-      </w:r>
-      <w:proofErr w:type="spellEnd"/>
-      <w:r>
-        <w:t xml:space="preserve">. Nello specifico, analizzando </w:t>
-      </w:r>
-      <w:proofErr w:type="spellStart"/>
-      <w:r>
-        <w:t>DB.sql</w:t>
-      </w:r>
-      <w:proofErr w:type="spellEnd"/>
-      <w:r>
-        <w:t xml:space="preserve"> e il rispettivo schema ER si è effettuato l’Impact Analysis prevedendo che le tabelle saranno aggiunte nel seguente modo:</w:t>
+        <w:t>Come esplicitamente richiesto dalla change request è necessario andare ad aggiornare il database per ospitare le tabelle inerenti alla watchList e alla watchedList. Nello specifico, analizzando DB.sql e il rispettivo schema ER si è effettuato l’Impact Analysis prevedendo che le tabelle saranno aggiunte nel seguente modo:</w:t>
       </w:r>
     </w:p>
     <w:p>
@@ -3566,7 +3069,21 @@
         <w:rPr>
           <w:lang w:val="en-US"/>
         </w:rPr>
-        <w:t>    email VARCHAR(255) NOT NULL,</w:t>
+        <w:t xml:space="preserve">    email </w:t>
+      </w:r>
+      <w:proofErr w:type="gramStart"/>
+      <w:r>
+        <w:rPr>
+          <w:lang w:val="en-US"/>
+        </w:rPr>
+        <w:t>VARCHAR(</w:t>
+      </w:r>
+      <w:proofErr w:type="gramEnd"/>
+      <w:r>
+        <w:rPr>
+          <w:lang w:val="en-US"/>
+        </w:rPr>
+        <w:t>255) NOT NULL,</w:t>
       </w:r>
     </w:p>
     <w:p>
@@ -3668,9 +3185,17 @@
         <w:rPr>
           <w:lang w:val="en-US"/>
         </w:rPr>
-        <w:t>) REFERENCES Film(</w:t>
+        <w:t xml:space="preserve">) REFERENCES </w:t>
+      </w:r>
+      <w:proofErr w:type="gramStart"/>
+      <w:r>
+        <w:rPr>
+          <w:lang w:val="en-US"/>
+        </w:rPr>
+        <w:t>Film(</w:t>
       </w:r>
       <w:proofErr w:type="spellStart"/>
+      <w:proofErr w:type="gramEnd"/>
       <w:r>
         <w:rPr>
           <w:lang w:val="en-US"/>
@@ -3735,19 +3260,33 @@
         <w:rPr>
           <w:lang w:val="en-US"/>
         </w:rPr>
-        <w:t>    email VARCHAR(255) NOT NULL,</w:t>
-      </w:r>
-    </w:p>
-    <w:p>
-      <w:pPr>
+        <w:t xml:space="preserve">    email </w:t>
+      </w:r>
+      <w:proofErr w:type="gramStart"/>
+      <w:r>
         <w:rPr>
           <w:lang w:val="en-US"/>
         </w:rPr>
-      </w:pPr>
+        <w:t>VARCHAR(</w:t>
+      </w:r>
+      <w:proofErr w:type="gramEnd"/>
       <w:r>
         <w:rPr>
           <w:lang w:val="en-US"/>
         </w:rPr>
+        <w:t>255) NOT NULL,</w:t>
+      </w:r>
+    </w:p>
+    <w:p>
+      <w:pPr>
+        <w:rPr>
+          <w:lang w:val="en-US"/>
+        </w:rPr>
+      </w:pPr>
+      <w:r>
+        <w:rPr>
+          <w:lang w:val="en-US"/>
+        </w:rPr>
         <w:t>    </w:t>
       </w:r>
       <w:proofErr w:type="spellStart"/>
@@ -3856,9 +3395,17 @@
         <w:rPr>
           <w:lang w:val="en-US"/>
         </w:rPr>
-        <w:t>) REFERENCES Film(</w:t>
+        <w:t xml:space="preserve">) REFERENCES </w:t>
+      </w:r>
+      <w:proofErr w:type="gramStart"/>
+      <w:r>
+        <w:rPr>
+          <w:lang w:val="en-US"/>
+        </w:rPr>
+        <w:t>Film(</w:t>
       </w:r>
       <w:proofErr w:type="spellStart"/>
+      <w:proofErr w:type="gramEnd"/>
       <w:r>
         <w:rPr>
           <w:lang w:val="en-US"/>
@@ -3894,7 +3441,6 @@
       <w:r>
         <w:t xml:space="preserve">pertanto si considera come parte delle componenti impattate </w:t>
       </w:r>
-      <w:proofErr w:type="spellStart"/>
       <w:r>
         <w:rPr>
           <w:b/>
@@ -3902,7 +3448,6 @@
         </w:rPr>
         <w:t>DB.sql</w:t>
       </w:r>
-      <w:proofErr w:type="spellEnd"/>
       <w:r>
         <w:rPr>
           <w:b/>
@@ -3914,7 +3459,7 @@
     <w:p>
       <w:pPr>
         <w:rPr>
-          <w:rStyle w:val="Titolo3Carattere"/>
+          <w:rStyle w:val="Heading3Char"/>
         </w:rPr>
       </w:pPr>
       <w:r>
@@ -3926,53 +3471,39 @@
       </w:r>
       <w:r>
         <w:rPr>
-          <w:rStyle w:val="Titolo3Carattere"/>
+          <w:rStyle w:val="Heading3Char"/>
         </w:rPr>
         <w:t>3.</w:t>
       </w:r>
       <w:r>
         <w:rPr>
-          <w:rStyle w:val="Titolo3Carattere"/>
+          <w:rStyle w:val="Heading3Char"/>
         </w:rPr>
         <w:t>1</w:t>
       </w:r>
       <w:r>
         <w:rPr>
-          <w:rStyle w:val="Titolo3Carattere"/>
+          <w:rStyle w:val="Heading3Char"/>
         </w:rPr>
         <w:t>.</w:t>
       </w:r>
       <w:r>
         <w:rPr>
-          <w:rStyle w:val="Titolo3Carattere"/>
+          <w:rStyle w:val="Heading3Char"/>
         </w:rPr>
         <w:t>3</w:t>
       </w:r>
       <w:r>
         <w:rPr>
-          <w:rStyle w:val="Titolo3Carattere"/>
+          <w:rStyle w:val="Heading3Char"/>
         </w:rPr>
         <w:t xml:space="preserve"> </w:t>
       </w:r>
       <w:r>
         <w:rPr>
-          <w:rStyle w:val="Titolo3Carattere"/>
-        </w:rPr>
-        <w:t xml:space="preserve">Determinazione dello </w:t>
-      </w:r>
-      <w:proofErr w:type="spellStart"/>
-      <w:r>
-        <w:rPr>
-          <w:rStyle w:val="Titolo3Carattere"/>
-        </w:rPr>
-        <w:t>Starting</w:t>
-      </w:r>
-      <w:proofErr w:type="spellEnd"/>
-      <w:r>
-        <w:rPr>
-          <w:rStyle w:val="Titolo3Carattere"/>
-        </w:rPr>
-        <w:t xml:space="preserve"> Impact Set (SIS)</w:t>
+          <w:rStyle w:val="Heading3Char"/>
+        </w:rPr>
+        <w:t>Determinazione dello Starting Impact Set (SIS)</w:t>
       </w:r>
     </w:p>
     <w:p>
@@ -3980,47 +3511,7 @@
         <w:jc w:val="both"/>
       </w:pPr>
       <w:r>
-        <w:t xml:space="preserve">Attraverso uno studio dell’architettura del sistema descritto nella documentazione, si è notato che ogni funzionalità offerta dalla piattaforma è erogata tramite una </w:t>
-      </w:r>
-      <w:proofErr w:type="spellStart"/>
-      <w:r>
-        <w:t>servlet</w:t>
-      </w:r>
-      <w:proofErr w:type="spellEnd"/>
-      <w:r>
-        <w:t xml:space="preserve"> di partenza. Nello specifico date le modifiche inerenti alla </w:t>
-      </w:r>
-      <w:proofErr w:type="spellStart"/>
-      <w:r>
-        <w:t>change</w:t>
-      </w:r>
-      <w:proofErr w:type="spellEnd"/>
-      <w:r>
-        <w:t xml:space="preserve"> </w:t>
-      </w:r>
-      <w:proofErr w:type="spellStart"/>
-      <w:r>
-        <w:t>request</w:t>
-      </w:r>
-      <w:proofErr w:type="spellEnd"/>
-      <w:r>
-        <w:t xml:space="preserve">  si sono identificate le seguenti </w:t>
-      </w:r>
-      <w:proofErr w:type="spellStart"/>
-      <w:r>
-        <w:t>servlet</w:t>
-      </w:r>
-      <w:proofErr w:type="spellEnd"/>
-      <w:r>
-        <w:t xml:space="preserve"> il quale studio dei rispettivi call </w:t>
-      </w:r>
-      <w:proofErr w:type="spellStart"/>
-      <w:r>
-        <w:t>graph</w:t>
-      </w:r>
-      <w:proofErr w:type="spellEnd"/>
-      <w:r>
-        <w:t xml:space="preserve"> dovrebbe esporre le componenti aventi bisogno di modifiche:</w:t>
+        <w:t>Attraverso uno studio dell’architettura del sistema descritto nella documentazione, si è notato che ogni funzionalità offerta dalla piattaforma è erogata tramite una servlet di partenza. Nello specifico date le modifiche inerenti alla change request  si sono identificate le seguenti servlet il quale studio dei rispettivi call graph dovrebbe esporre le componenti aventi bisogno di modifiche:</w:t>
       </w:r>
     </w:p>
     <w:p>
@@ -4028,7 +3519,6 @@
         <w:br/>
         <w:t>-</w:t>
       </w:r>
-      <w:proofErr w:type="spellStart"/>
       <w:r>
         <w:rPr>
           <w:b/>
@@ -4036,12 +3526,10 @@
         </w:rPr>
         <w:t>VisualizzaFilmServlet</w:t>
       </w:r>
-      <w:proofErr w:type="spellEnd"/>
       <w:r>
         <w:br/>
         <w:t>-</w:t>
       </w:r>
-      <w:proofErr w:type="spellStart"/>
       <w:r>
         <w:rPr>
           <w:b/>
@@ -4049,100 +3537,123 @@
         </w:rPr>
         <w:t>ProfileServlet</w:t>
       </w:r>
-      <w:proofErr w:type="spellEnd"/>
-      <w:r>
-        <w:br/>
-      </w:r>
     </w:p>
     <w:p/>
     <w:p>
       <w:pPr>
         <w:jc w:val="both"/>
-      </w:pPr>
-      <w:r>
-        <w:rPr>
-          <w:b/>
-          <w:bCs/>
+        <w:rPr>
+          <w:i/>
+          <w:iCs/>
+        </w:rPr>
+      </w:pPr>
+      <w:r>
+        <w:rPr>
+          <w:b/>
+          <w:bCs/>
+          <w:i/>
+          <w:iCs/>
         </w:rPr>
         <w:t xml:space="preserve">Nota: </w:t>
       </w:r>
       <w:r>
-        <w:t>Si fa presente</w:t>
-      </w:r>
-      <w:r>
-        <w:t xml:space="preserve"> per ognuno dei seguenti call </w:t>
-      </w:r>
-      <w:proofErr w:type="spellStart"/>
-      <w:r>
-        <w:t>graph</w:t>
-      </w:r>
-      <w:proofErr w:type="spellEnd"/>
-      <w:r>
-        <w:t xml:space="preserve"> che ogni DAO invoca getter/setter sui rispettivi Bean; tuttavia, al fine di rendere i seguenti grafi più leggibili, si è scelto di non rappresentare queste chiamate, in quanto, tali informazioni, sono intrinseche al system design scelto e non varia mai.</w:t>
+        <w:rPr>
+          <w:i/>
+          <w:iCs/>
+        </w:rPr>
+        <w:t>Nel sistema Rated o</w:t>
+      </w:r>
+      <w:r>
+        <w:rPr>
+          <w:i/>
+          <w:iCs/>
+        </w:rPr>
+        <w:t xml:space="preserve">gni DAO invoca getter/setter sui rispettivi Bean; tuttavia, al fine di rendere i seguenti </w:t>
+      </w:r>
+      <w:r>
+        <w:rPr>
+          <w:i/>
+          <w:iCs/>
+        </w:rPr>
+        <w:t xml:space="preserve">call </w:t>
+      </w:r>
+      <w:r>
+        <w:rPr>
+          <w:i/>
+          <w:iCs/>
+        </w:rPr>
+        <w:t>gra</w:t>
+      </w:r>
+      <w:r>
+        <w:rPr>
+          <w:i/>
+          <w:iCs/>
+        </w:rPr>
+        <w:t>ph</w:t>
+      </w:r>
+      <w:r>
+        <w:rPr>
+          <w:i/>
+          <w:iCs/>
+        </w:rPr>
+        <w:t xml:space="preserve"> più leggibili, si è scelto di non rappresentare queste chiamate</w:t>
+      </w:r>
+      <w:r>
+        <w:rPr>
+          <w:i/>
+          <w:iCs/>
+        </w:rPr>
+        <w:t>. Ciò è stato tenuto in considerazione durante la fase di Impact Analysis</w:t>
+      </w:r>
+      <w:r>
+        <w:rPr>
+          <w:i/>
+          <w:iCs/>
+        </w:rPr>
+        <w:t xml:space="preserve"> </w:t>
+      </w:r>
+      <w:r>
+        <w:rPr>
+          <w:i/>
+          <w:iCs/>
+        </w:rPr>
+        <w:t>per includere i DAO tra gli elementi impattati.</w:t>
       </w:r>
     </w:p>
     <w:p/>
     <w:p/>
     <w:p/>
     <w:p/>
-    <w:p/>
-    <w:p>
-      <w:pPr>
-        <w:rPr>
-          <w:b/>
-          <w:bCs/>
-        </w:rPr>
-      </w:pPr>
-      <w:r>
+    <w:p>
+      <w:pPr>
+        <w:rPr>
+          <w:b/>
+          <w:bCs/>
+        </w:rPr>
+      </w:pPr>
+    </w:p>
+    <w:p>
+      <w:pPr>
+        <w:rPr>
+          <w:b/>
+          <w:bCs/>
+        </w:rPr>
+      </w:pPr>
+    </w:p>
+    <w:p>
+      <w:pPr>
+        <w:rPr>
+          <w:b/>
+          <w:bCs/>
+        </w:rPr>
+      </w:pPr>
+      <w:r>
+        <w:rPr>
+          <w:b/>
+          <w:bCs/>
+        </w:rPr>
         <w:lastRenderedPageBreak/>
-        <w:br/>
-      </w:r>
-    </w:p>
-    <w:p>
-      <w:pPr>
-        <w:rPr>
-          <w:b/>
-          <w:bCs/>
-        </w:rPr>
-      </w:pPr>
-      <w:r>
-        <w:rPr>
-          <w:b/>
-          <w:bCs/>
-        </w:rPr>
-        <w:t xml:space="preserve">Call </w:t>
-      </w:r>
-      <w:proofErr w:type="spellStart"/>
-      <w:r>
-        <w:rPr>
-          <w:b/>
-          <w:bCs/>
-        </w:rPr>
-        <w:t>graph</w:t>
-      </w:r>
-      <w:proofErr w:type="spellEnd"/>
-      <w:r>
-        <w:rPr>
-          <w:b/>
-          <w:bCs/>
-        </w:rPr>
-        <w:t xml:space="preserve"> di </w:t>
-      </w:r>
-      <w:proofErr w:type="spellStart"/>
-      <w:r>
-        <w:rPr>
-          <w:b/>
-          <w:bCs/>
-        </w:rPr>
-        <w:t>VisualizzaFilmServlet</w:t>
-      </w:r>
-      <w:proofErr w:type="spellEnd"/>
-      <w:r>
-        <w:rPr>
-          <w:b/>
-          <w:bCs/>
-        </w:rPr>
-        <w:t>:</w:t>
+        <w:t>Call graph di VisualizzaFilmServlet:</w:t>
       </w:r>
     </w:p>
     <w:p>
@@ -4234,39 +3745,7 @@
           <w:bCs/>
         </w:rPr>
         <w:lastRenderedPageBreak/>
-        <w:t xml:space="preserve">Call </w:t>
-      </w:r>
-      <w:proofErr w:type="spellStart"/>
-      <w:r>
-        <w:rPr>
-          <w:b/>
-          <w:bCs/>
-        </w:rPr>
-        <w:t>graph</w:t>
-      </w:r>
-      <w:proofErr w:type="spellEnd"/>
-      <w:r>
-        <w:rPr>
-          <w:b/>
-          <w:bCs/>
-        </w:rPr>
-        <w:t xml:space="preserve"> di </w:t>
-      </w:r>
-      <w:proofErr w:type="spellStart"/>
-      <w:r>
-        <w:rPr>
-          <w:b/>
-          <w:bCs/>
-        </w:rPr>
-        <w:t>ProfileServlet</w:t>
-      </w:r>
-      <w:proofErr w:type="spellEnd"/>
-      <w:r>
-        <w:rPr>
-          <w:b/>
-          <w:bCs/>
-        </w:rPr>
-        <w:t>:</w:t>
+        <w:t>Call graph di ProfileServlet:</w:t>
       </w:r>
       <w:r>
         <w:rPr>
@@ -4372,24 +3851,11 @@
         </w:rPr>
       </w:pPr>
     </w:p>
-    <w:p>
-      <w:r>
-        <w:br/>
-      </w:r>
-      <w:r>
-        <w:br/>
-      </w:r>
+    <w:p/>
+    <w:p>
       <w:r>
         <w:lastRenderedPageBreak/>
-        <w:t xml:space="preserve">Dall’analisi dei call </w:t>
-      </w:r>
-      <w:proofErr w:type="spellStart"/>
-      <w:r>
-        <w:t>graph</w:t>
-      </w:r>
-      <w:proofErr w:type="spellEnd"/>
-      <w:r>
-        <w:t xml:space="preserve"> esposti, i componenti identificati come direttamente impattati e facenti parte del </w:t>
+        <w:t xml:space="preserve">Dall’analisi dei call graph esposti, i componenti identificati come direttamente impattati e facenti parte del </w:t>
       </w:r>
       <w:r>
         <w:rPr>
@@ -4418,7 +3884,6 @@
           <w:numId w:val="13"/>
         </w:numPr>
       </w:pPr>
-      <w:proofErr w:type="spellStart"/>
       <w:r>
         <w:rPr>
           <w:b/>
@@ -4426,7 +3891,6 @@
         </w:rPr>
         <w:t>DB.sql</w:t>
       </w:r>
-      <w:proofErr w:type="spellEnd"/>
       <w:r>
         <w:t xml:space="preserve">: Aggiornamento dello schema database con l'inserimento delle tabelle dedicate alla persistenza </w:t>
       </w:r>
@@ -4436,7 +3900,6 @@
       <w:r>
         <w:t xml:space="preserve"> </w:t>
       </w:r>
-      <w:proofErr w:type="spellStart"/>
       <w:r>
         <w:rPr>
           <w:i/>
@@ -4444,11 +3907,9 @@
         </w:rPr>
         <w:t>watchList</w:t>
       </w:r>
-      <w:proofErr w:type="spellEnd"/>
       <w:r>
         <w:t xml:space="preserve"> e </w:t>
       </w:r>
-      <w:proofErr w:type="spellStart"/>
       <w:r>
         <w:rPr>
           <w:i/>
@@ -4456,7 +3917,6 @@
         </w:rPr>
         <w:t>watchedList</w:t>
       </w:r>
-      <w:proofErr w:type="spellEnd"/>
       <w:r>
         <w:t>.</w:t>
       </w:r>
@@ -4468,31 +3928,13 @@
           <w:numId w:val="13"/>
         </w:numPr>
       </w:pPr>
-      <w:proofErr w:type="spellStart"/>
-      <w:r>
-        <w:rPr>
-          <w:b/>
-          <w:bCs/>
-        </w:rPr>
-        <w:t>VistoBean</w:t>
-      </w:r>
-      <w:proofErr w:type="spellEnd"/>
-      <w:r>
-        <w:rPr>
-          <w:b/>
-          <w:bCs/>
-        </w:rPr>
-        <w:t xml:space="preserve"> / </w:t>
-      </w:r>
-      <w:proofErr w:type="spellStart"/>
-      <w:r>
-        <w:rPr>
-          <w:b/>
-          <w:bCs/>
-        </w:rPr>
-        <w:t>InteresseBean</w:t>
-      </w:r>
-      <w:proofErr w:type="spellEnd"/>
+      <w:r>
+        <w:rPr>
+          <w:b/>
+          <w:bCs/>
+        </w:rPr>
+        <w:t>VistoBean / InteresseBean</w:t>
+      </w:r>
       <w:r>
         <w:t>: Creazione delle classi Bean per la modellazione e la gestione dei dati relativi alle liste all’interno del sistema.</w:t>
       </w:r>
@@ -4504,31 +3946,13 @@
           <w:numId w:val="13"/>
         </w:numPr>
       </w:pPr>
-      <w:proofErr w:type="spellStart"/>
-      <w:r>
-        <w:rPr>
-          <w:b/>
-          <w:bCs/>
-        </w:rPr>
-        <w:t>VistoDAO</w:t>
-      </w:r>
-      <w:proofErr w:type="spellEnd"/>
-      <w:r>
-        <w:rPr>
-          <w:b/>
-          <w:bCs/>
-        </w:rPr>
-        <w:t xml:space="preserve"> / </w:t>
-      </w:r>
-      <w:proofErr w:type="spellStart"/>
-      <w:r>
-        <w:rPr>
-          <w:b/>
-          <w:bCs/>
-        </w:rPr>
-        <w:t>InteresseDAO</w:t>
-      </w:r>
-      <w:proofErr w:type="spellEnd"/>
+      <w:r>
+        <w:rPr>
+          <w:b/>
+          <w:bCs/>
+        </w:rPr>
+        <w:t>VistoDAO / InteresseDAO</w:t>
+      </w:r>
       <w:r>
         <w:t>: Implementazione dei rispettivi DAO per la gestione</w:t>
       </w:r>
@@ -4558,7 +3982,6 @@
           <w:numId w:val="14"/>
         </w:numPr>
       </w:pPr>
-      <w:proofErr w:type="spellStart"/>
       <w:r>
         <w:rPr>
           <w:b/>
@@ -4566,25 +3989,8 @@
         </w:rPr>
         <w:t>ProfileService</w:t>
       </w:r>
-      <w:proofErr w:type="spellEnd"/>
-      <w:r>
-        <w:t>: Implementazione di nuovi metodi per la gestione delle liste tramite l'interfacciamento con i rispettivi DAO (</w:t>
-      </w:r>
-      <w:proofErr w:type="spellStart"/>
-      <w:r>
-        <w:t>InteresseDAO</w:t>
-      </w:r>
-      <w:proofErr w:type="spellEnd"/>
-      <w:r>
-        <w:t xml:space="preserve">, </w:t>
-      </w:r>
-      <w:proofErr w:type="spellStart"/>
-      <w:r>
-        <w:t>VistoDAO</w:t>
-      </w:r>
-      <w:proofErr w:type="spellEnd"/>
-      <w:r>
-        <w:t>).</w:t>
+      <w:r>
+        <w:t>: Implementazione di nuovi metodi per la gestione delle liste tramite l'interfacciamento con i rispettivi DAO (InteresseDAO, VistoDAO).</w:t>
       </w:r>
     </w:p>
     <w:p>
@@ -4594,7 +4000,6 @@
           <w:numId w:val="14"/>
         </w:numPr>
       </w:pPr>
-      <w:proofErr w:type="spellStart"/>
       <w:r>
         <w:rPr>
           <w:b/>
@@ -4602,17 +4007,8 @@
         </w:rPr>
         <w:t>VisualizzaFilmServlet</w:t>
       </w:r>
-      <w:proofErr w:type="spellEnd"/>
-      <w:r>
-        <w:t xml:space="preserve">: Aggiornamento della logica di controllo per la gestione dinamica dei pulsanti in </w:t>
-      </w:r>
-      <w:proofErr w:type="spellStart"/>
-      <w:r>
-        <w:t>film.jsp</w:t>
-      </w:r>
-      <w:proofErr w:type="spellEnd"/>
-      <w:r>
-        <w:t xml:space="preserve"> (es. switch funzionale tra "aggiungi" e "rimuovi" in base alla presenza del film nelle liste).</w:t>
+      <w:r>
+        <w:t>: Aggiornamento della logica di controllo per la gestione dinamica dei pulsanti in film.jsp (es. switch funzionale tra "aggiungi" e "rimuovi" in base alla presenza del film nelle liste).</w:t>
       </w:r>
     </w:p>
     <w:p>
@@ -4622,7 +4018,6 @@
           <w:numId w:val="14"/>
         </w:numPr>
       </w:pPr>
-      <w:proofErr w:type="spellStart"/>
       <w:r>
         <w:rPr>
           <w:b/>
@@ -4630,25 +4025,8 @@
         </w:rPr>
         <w:t>ViewUserFilmsServlet</w:t>
       </w:r>
-      <w:proofErr w:type="spellEnd"/>
-      <w:r>
-        <w:t xml:space="preserve">: Creazione della </w:t>
-      </w:r>
-      <w:proofErr w:type="spellStart"/>
-      <w:r>
-        <w:t>servlet</w:t>
-      </w:r>
-      <w:proofErr w:type="spellEnd"/>
-      <w:r>
-        <w:t xml:space="preserve"> dedicata alla preparazione dei dati e al controllo del flusso per la visualizzazione di </w:t>
-      </w:r>
-      <w:proofErr w:type="spellStart"/>
-      <w:r>
-        <w:t>userFilms.jsp</w:t>
-      </w:r>
-      <w:proofErr w:type="spellEnd"/>
-      <w:r>
-        <w:t>.</w:t>
+      <w:r>
+        <w:t>: Creazione della servlet dedicata alla preparazione dei dati e al controllo del flusso per la visualizzazione di userFilms.jsp.</w:t>
       </w:r>
       <w:r>
         <w:br/>
@@ -4670,7 +4048,6 @@
           <w:numId w:val="15"/>
         </w:numPr>
       </w:pPr>
-      <w:proofErr w:type="spellStart"/>
       <w:r>
         <w:rPr>
           <w:b/>
@@ -4678,7 +4055,6 @@
         </w:rPr>
         <w:t>film.jsp</w:t>
       </w:r>
-      <w:proofErr w:type="spellEnd"/>
       <w:r>
         <w:t>: Modifica dell’interfaccia per l'integrazione dei pulsanti di aggiunta e rimozione dalle liste.</w:t>
       </w:r>
@@ -4690,7 +4066,6 @@
           <w:numId w:val="15"/>
         </w:numPr>
       </w:pPr>
-      <w:proofErr w:type="spellStart"/>
       <w:r>
         <w:rPr>
           <w:b/>
@@ -4698,11 +4073,9 @@
         </w:rPr>
         <w:t>userFilms.jsp</w:t>
       </w:r>
-      <w:proofErr w:type="spellEnd"/>
       <w:r>
         <w:t>: Creazione della pagina dedicata alla visualizzazione delle liste (</w:t>
       </w:r>
-      <w:proofErr w:type="spellStart"/>
       <w:r>
         <w:rPr>
           <w:i/>
@@ -4710,11 +4083,9 @@
         </w:rPr>
         <w:t>watchList</w:t>
       </w:r>
-      <w:proofErr w:type="spellEnd"/>
       <w:r>
         <w:t xml:space="preserve"> e </w:t>
       </w:r>
-      <w:proofErr w:type="spellStart"/>
       <w:r>
         <w:rPr>
           <w:i/>
@@ -4722,7 +4093,6 @@
         </w:rPr>
         <w:t>watchedList</w:t>
       </w:r>
-      <w:proofErr w:type="spellEnd"/>
       <w:r>
         <w:t>) dell’utente.</w:t>
       </w:r>
@@ -4734,7 +4104,6 @@
           <w:numId w:val="15"/>
         </w:numPr>
       </w:pPr>
-      <w:proofErr w:type="spellStart"/>
       <w:r>
         <w:rPr>
           <w:b/>
@@ -4742,17 +4111,8 @@
         </w:rPr>
         <w:t>Profile.jsp</w:t>
       </w:r>
-      <w:proofErr w:type="spellEnd"/>
-      <w:r>
-        <w:t xml:space="preserve">: Inserimento del pulsante di navigazione per richiamare la </w:t>
-      </w:r>
-      <w:proofErr w:type="spellStart"/>
-      <w:r>
-        <w:t>ViewUserFilmsServlet</w:t>
-      </w:r>
-      <w:proofErr w:type="spellEnd"/>
-      <w:r>
-        <w:t>.</w:t>
+      <w:r>
+        <w:t>: Inserimento del pulsante di navigazione per richiamare la ViewUserFilmsServlet.</w:t>
       </w:r>
     </w:p>
     <w:p>
@@ -4778,31 +4138,31 @@
       <w:pPr>
         <w:jc w:val="both"/>
         <w:rPr>
-          <w:rStyle w:val="Titolo3Carattere"/>
-        </w:rPr>
-      </w:pPr>
-      <w:r>
-        <w:rPr>
-          <w:rStyle w:val="Titolo3Carattere"/>
+          <w:rStyle w:val="Heading3Char"/>
+        </w:rPr>
+      </w:pPr>
+      <w:r>
+        <w:rPr>
+          <w:rStyle w:val="Heading3Char"/>
         </w:rPr>
         <w:lastRenderedPageBreak/>
         <w:t>3.</w:t>
       </w:r>
       <w:r>
         <w:rPr>
-          <w:rStyle w:val="Titolo3Carattere"/>
+          <w:rStyle w:val="Heading3Char"/>
         </w:rPr>
         <w:t>1.4</w:t>
       </w:r>
       <w:r>
         <w:rPr>
-          <w:rStyle w:val="Titolo3Carattere"/>
+          <w:rStyle w:val="Heading3Char"/>
         </w:rPr>
         <w:t xml:space="preserve"> </w:t>
       </w:r>
       <w:r>
         <w:rPr>
-          <w:rStyle w:val="Titolo3Carattere"/>
+          <w:rStyle w:val="Heading3Char"/>
         </w:rPr>
         <w:t>Determinazione del Candidate Impact Set (CIS)</w:t>
       </w:r>
@@ -4875,7 +4235,6 @@
           <w:numId w:val="16"/>
         </w:numPr>
       </w:pPr>
-      <w:proofErr w:type="spellStart"/>
       <w:r>
         <w:rPr>
           <w:b/>
@@ -4883,11 +4242,9 @@
         </w:rPr>
         <w:t>DB.sql</w:t>
       </w:r>
-      <w:proofErr w:type="spellEnd"/>
       <w:r>
         <w:t xml:space="preserve">: Aggiornamento dello schema database con l'inserimento delle tabelle dedicate alla persistenza di </w:t>
       </w:r>
-      <w:proofErr w:type="spellStart"/>
       <w:r>
         <w:rPr>
           <w:i/>
@@ -4895,11 +4252,9 @@
         </w:rPr>
         <w:t>watchList</w:t>
       </w:r>
-      <w:proofErr w:type="spellEnd"/>
       <w:r>
         <w:t xml:space="preserve"> e </w:t>
       </w:r>
-      <w:proofErr w:type="spellStart"/>
       <w:r>
         <w:rPr>
           <w:i/>
@@ -4907,7 +4262,6 @@
         </w:rPr>
         <w:t>watchedList</w:t>
       </w:r>
-      <w:proofErr w:type="spellEnd"/>
       <w:r>
         <w:t>.</w:t>
       </w:r>
@@ -4919,31 +4273,13 @@
           <w:numId w:val="16"/>
         </w:numPr>
       </w:pPr>
-      <w:proofErr w:type="spellStart"/>
-      <w:r>
-        <w:rPr>
-          <w:b/>
-          <w:bCs/>
-        </w:rPr>
-        <w:t>VistoBean</w:t>
-      </w:r>
-      <w:proofErr w:type="spellEnd"/>
-      <w:r>
-        <w:rPr>
-          <w:b/>
-          <w:bCs/>
-        </w:rPr>
-        <w:t xml:space="preserve"> / </w:t>
-      </w:r>
-      <w:proofErr w:type="spellStart"/>
-      <w:r>
-        <w:rPr>
-          <w:b/>
-          <w:bCs/>
-        </w:rPr>
-        <w:t>InteresseBean</w:t>
-      </w:r>
-      <w:proofErr w:type="spellEnd"/>
+      <w:r>
+        <w:rPr>
+          <w:b/>
+          <w:bCs/>
+        </w:rPr>
+        <w:t>VistoBean / InteresseBean</w:t>
+      </w:r>
       <w:r>
         <w:t>: Creazione delle classi Bean per la modellazione e la gestione dei dati relativi alle liste all’interno del sistema.</w:t>
       </w:r>
@@ -4955,31 +4291,13 @@
           <w:numId w:val="16"/>
         </w:numPr>
       </w:pPr>
-      <w:proofErr w:type="spellStart"/>
-      <w:r>
-        <w:rPr>
-          <w:b/>
-          <w:bCs/>
-        </w:rPr>
-        <w:t>VistoDAO</w:t>
-      </w:r>
-      <w:proofErr w:type="spellEnd"/>
-      <w:r>
-        <w:rPr>
-          <w:b/>
-          <w:bCs/>
-        </w:rPr>
-        <w:t xml:space="preserve"> / </w:t>
-      </w:r>
-      <w:proofErr w:type="spellStart"/>
-      <w:r>
-        <w:rPr>
-          <w:b/>
-          <w:bCs/>
-        </w:rPr>
-        <w:t>InteresseDAO</w:t>
-      </w:r>
-      <w:proofErr w:type="spellEnd"/>
+      <w:r>
+        <w:rPr>
+          <w:b/>
+          <w:bCs/>
+        </w:rPr>
+        <w:t>VistoDAO / InteresseDAO</w:t>
+      </w:r>
       <w:r>
         <w:t>: Implementazione dei rispettivi DAO per la gestione della persistenza dei dati sul database (operazioni CRUD).</w:t>
       </w:r>
@@ -5003,7 +4321,6 @@
           <w:numId w:val="17"/>
         </w:numPr>
       </w:pPr>
-      <w:proofErr w:type="spellStart"/>
       <w:r>
         <w:rPr>
           <w:b/>
@@ -5011,25 +4328,8 @@
         </w:rPr>
         <w:t>ProfileService</w:t>
       </w:r>
-      <w:proofErr w:type="spellEnd"/>
-      <w:r>
-        <w:t>: Implementazione di nuovi metodi per la gestione delle liste tramite l'interfacciamento con i rispettivi DAO (</w:t>
-      </w:r>
-      <w:proofErr w:type="spellStart"/>
-      <w:r>
-        <w:t>InteresseDAO</w:t>
-      </w:r>
-      <w:proofErr w:type="spellEnd"/>
-      <w:r>
-        <w:t xml:space="preserve">, </w:t>
-      </w:r>
-      <w:proofErr w:type="spellStart"/>
-      <w:r>
-        <w:t>VistoDAO</w:t>
-      </w:r>
-      <w:proofErr w:type="spellEnd"/>
-      <w:r>
-        <w:t>).</w:t>
+      <w:r>
+        <w:t>: Implementazione di nuovi metodi per la gestione delle liste tramite l'interfacciamento con i rispettivi DAO (InteresseDAO, VistoDAO).</w:t>
       </w:r>
     </w:p>
     <w:p>
@@ -5039,7 +4339,6 @@
           <w:numId w:val="17"/>
         </w:numPr>
       </w:pPr>
-      <w:proofErr w:type="spellStart"/>
       <w:r>
         <w:rPr>
           <w:b/>
@@ -5047,17 +4346,8 @@
         </w:rPr>
         <w:t>VisualizzaFilmServlet</w:t>
       </w:r>
-      <w:proofErr w:type="spellEnd"/>
-      <w:r>
-        <w:t xml:space="preserve">: Aggiornamento della logica di controllo per la gestione dinamica dei pulsanti in </w:t>
-      </w:r>
-      <w:proofErr w:type="spellStart"/>
-      <w:r>
-        <w:t>film.jsp</w:t>
-      </w:r>
-      <w:proofErr w:type="spellEnd"/>
-      <w:r>
-        <w:t xml:space="preserve"> (es. switch funzionale tra "aggiungi" e "rimuovi" in base alla presenza del film nelle liste).</w:t>
+      <w:r>
+        <w:t>: Aggiornamento della logica di controllo per la gestione dinamica dei pulsanti in film.jsp (es. switch funzionale tra "aggiungi" e "rimuovi" in base alla presenza del film nelle liste).</w:t>
       </w:r>
     </w:p>
     <w:p>
@@ -5067,7 +4357,6 @@
           <w:numId w:val="17"/>
         </w:numPr>
       </w:pPr>
-      <w:proofErr w:type="spellStart"/>
       <w:r>
         <w:rPr>
           <w:b/>
@@ -5075,25 +4364,8 @@
         </w:rPr>
         <w:t>ViewUserFilmsServlet</w:t>
       </w:r>
-      <w:proofErr w:type="spellEnd"/>
-      <w:r>
-        <w:t xml:space="preserve">: Creazione della </w:t>
-      </w:r>
-      <w:proofErr w:type="spellStart"/>
-      <w:r>
-        <w:t>servlet</w:t>
-      </w:r>
-      <w:proofErr w:type="spellEnd"/>
-      <w:r>
-        <w:t xml:space="preserve"> dedicata alla preparazione dei dati e al controllo del flusso per la visualizzazione di </w:t>
-      </w:r>
-      <w:proofErr w:type="spellStart"/>
-      <w:r>
-        <w:t>userFilms.jsp</w:t>
-      </w:r>
-      <w:proofErr w:type="spellEnd"/>
-      <w:r>
-        <w:t>.</w:t>
+      <w:r>
+        <w:t>: Creazione della servlet dedicata alla preparazione dei dati e al controllo del flusso per la visualizzazione di userFilms.jsp.</w:t>
       </w:r>
       <w:r>
         <w:br/>
@@ -5115,7 +4387,6 @@
           <w:numId w:val="18"/>
         </w:numPr>
       </w:pPr>
-      <w:proofErr w:type="spellStart"/>
       <w:r>
         <w:rPr>
           <w:b/>
@@ -5123,7 +4394,6 @@
         </w:rPr>
         <w:t>film.jsp</w:t>
       </w:r>
-      <w:proofErr w:type="spellEnd"/>
       <w:r>
         <w:t>: Modifica dell’interfaccia per l'integrazione dei pulsanti di aggiunta e rimozione dalle liste.</w:t>
       </w:r>
@@ -5135,7 +4405,6 @@
           <w:numId w:val="18"/>
         </w:numPr>
       </w:pPr>
-      <w:proofErr w:type="spellStart"/>
       <w:r>
         <w:rPr>
           <w:b/>
@@ -5143,11 +4412,9 @@
         </w:rPr>
         <w:t>userFilms.jsp</w:t>
       </w:r>
-      <w:proofErr w:type="spellEnd"/>
       <w:r>
         <w:t>: Creazione della pagina dedicata alla visualizzazione delle liste (</w:t>
       </w:r>
-      <w:proofErr w:type="spellStart"/>
       <w:r>
         <w:rPr>
           <w:i/>
@@ -5155,11 +4422,9 @@
         </w:rPr>
         <w:t>watchList</w:t>
       </w:r>
-      <w:proofErr w:type="spellEnd"/>
       <w:r>
         <w:t xml:space="preserve"> e </w:t>
       </w:r>
-      <w:proofErr w:type="spellStart"/>
       <w:r>
         <w:rPr>
           <w:i/>
@@ -5167,7 +4432,6 @@
         </w:rPr>
         <w:t>watchedList</w:t>
       </w:r>
-      <w:proofErr w:type="spellEnd"/>
       <w:r>
         <w:t>) dell’utente.</w:t>
       </w:r>
@@ -5179,7 +4443,6 @@
           <w:numId w:val="18"/>
         </w:numPr>
       </w:pPr>
-      <w:proofErr w:type="spellStart"/>
       <w:r>
         <w:rPr>
           <w:b/>
@@ -5187,17 +4450,8 @@
         </w:rPr>
         <w:t>Profile.jsp</w:t>
       </w:r>
-      <w:proofErr w:type="spellEnd"/>
-      <w:r>
-        <w:t xml:space="preserve">: Inserimento del pulsante di navigazione per richiamare la </w:t>
-      </w:r>
-      <w:proofErr w:type="spellStart"/>
-      <w:r>
-        <w:t>ViewUserFilmsServlet</w:t>
-      </w:r>
-      <w:proofErr w:type="spellEnd"/>
-      <w:r>
-        <w:t>.</w:t>
+      <w:r>
+        <w:t>: Inserimento del pulsante di navigazione per richiamare la ViewUserFilmsServlet.</w:t>
       </w:r>
     </w:p>
     <w:p>
@@ -5215,46 +4469,14 @@
         <w:t>filmFunctions.js</w:t>
       </w:r>
       <w:r>
-        <w:t xml:space="preserve"> : Aggiunta della gestione dei pulsanti per inserire/rimuovere il film nella </w:t>
-      </w:r>
-      <w:proofErr w:type="spellStart"/>
-      <w:r>
-        <w:t>watched</w:t>
-      </w:r>
-      <w:proofErr w:type="spellEnd"/>
-      <w:r>
-        <w:t>/</w:t>
-      </w:r>
-      <w:proofErr w:type="spellStart"/>
-      <w:r>
-        <w:t>watchList</w:t>
-      </w:r>
-      <w:proofErr w:type="spellEnd"/>
-      <w:r>
-        <w:t xml:space="preserve"> e della logica di controllo </w:t>
+        <w:t xml:space="preserve"> : Aggiunta della gestione dei pulsanti per inserire/rimuovere il film nella watched/watchList e della logica di controllo </w:t>
       </w:r>
       <w:r>
         <w:rPr>
           <w:i/>
           <w:iCs/>
         </w:rPr>
-        <w:t xml:space="preserve">(es. se un film è già presente nella </w:t>
-      </w:r>
-      <w:proofErr w:type="spellStart"/>
-      <w:r>
-        <w:rPr>
-          <w:i/>
-          <w:iCs/>
-        </w:rPr>
-        <w:t>watchList</w:t>
-      </w:r>
-      <w:proofErr w:type="spellEnd"/>
-      <w:r>
-        <w:rPr>
-          <w:i/>
-          <w:iCs/>
-        </w:rPr>
-        <w:t xml:space="preserve"> deve essere visualizzato il pulsante per rimuoverlo)</w:t>
+        <w:t>(es. se un film è già presente nella watchList deve essere visualizzato il pulsante per rimuoverlo)</w:t>
       </w:r>
     </w:p>
     <w:p>
@@ -5273,29 +4495,8 @@
         <w:t xml:space="preserve">userFilmsFunctions.js : </w:t>
       </w:r>
       <w:r>
-        <w:t xml:space="preserve">Creazione della logica di corretta gestione del passaggio tra la visualizzazione di </w:t>
-      </w:r>
-      <w:proofErr w:type="spellStart"/>
-      <w:r>
-        <w:t>watchedList</w:t>
-      </w:r>
-      <w:proofErr w:type="spellEnd"/>
-      <w:r>
-        <w:t xml:space="preserve"> e </w:t>
-      </w:r>
-      <w:proofErr w:type="spellStart"/>
-      <w:r>
-        <w:t>watchList</w:t>
-      </w:r>
-      <w:proofErr w:type="spellEnd"/>
-      <w:r>
-        <w:t xml:space="preserve"> in </w:t>
-      </w:r>
-      <w:proofErr w:type="spellStart"/>
-      <w:r>
-        <w:t>userFilms.jsp</w:t>
-      </w:r>
-      <w:proofErr w:type="spellEnd"/>
+        <w:t>Creazione della logica di corretta gestione del passaggio tra la visualizzazione di watchedList e watchList in userFilms.jsp</w:t>
+      </w:r>
     </w:p>
     <w:p>
       <w:pPr>
@@ -5312,13 +4513,8 @@
         <w:t>profileScript.js :</w:t>
       </w:r>
       <w:r>
-        <w:t xml:space="preserve"> Aggiunta ipotetica della logica legata all’apertura della pagina </w:t>
-      </w:r>
-      <w:proofErr w:type="spellStart"/>
-      <w:r>
-        <w:t>userFilms.jsp</w:t>
-      </w:r>
-      <w:proofErr w:type="spellEnd"/>
+        <w:t xml:space="preserve"> Aggiunta ipotetica della logica legata all’apertura della pagina userFilms.jsp</w:t>
+      </w:r>
     </w:p>
     <w:p>
       <w:pPr>
@@ -5335,21 +4531,8 @@
         <w:t xml:space="preserve">Film.css : </w:t>
       </w:r>
       <w:r>
-        <w:t xml:space="preserve">Modifiche relative allo stile dei pulsanti per aggiungere/rimuovere a </w:t>
-      </w:r>
-      <w:proofErr w:type="spellStart"/>
-      <w:r>
-        <w:t>watched</w:t>
-      </w:r>
-      <w:proofErr w:type="spellEnd"/>
-      <w:r>
-        <w:t>/</w:t>
-      </w:r>
-      <w:proofErr w:type="spellStart"/>
-      <w:r>
-        <w:t>watchList</w:t>
-      </w:r>
-      <w:proofErr w:type="spellEnd"/>
+        <w:t>Modifiche relative allo stile dei pulsanti per aggiungere/rimuovere a watched/watchList</w:t>
+      </w:r>
     </w:p>
     <w:p>
       <w:pPr>
@@ -5366,31 +4549,7 @@
         <w:t xml:space="preserve">Profile.css : </w:t>
       </w:r>
       <w:r>
-        <w:t xml:space="preserve">Modifiche relative allo stile del pulsante per accedere alla sezione di </w:t>
-      </w:r>
-      <w:proofErr w:type="spellStart"/>
-      <w:r>
-        <w:t>watched</w:t>
-      </w:r>
-      <w:proofErr w:type="spellEnd"/>
-      <w:r>
-        <w:t>/</w:t>
-      </w:r>
-      <w:proofErr w:type="spellStart"/>
-      <w:r>
-        <w:t>watchList</w:t>
-      </w:r>
-      <w:proofErr w:type="spellEnd"/>
-      <w:r>
-        <w:t xml:space="preserve"> (</w:t>
-      </w:r>
-      <w:proofErr w:type="spellStart"/>
-      <w:r>
-        <w:t>userFilms.jsp</w:t>
-      </w:r>
-      <w:proofErr w:type="spellEnd"/>
-      <w:r>
-        <w:t>)</w:t>
+        <w:t>Modifiche relative allo stile del pulsante per accedere alla sezione di watched/watchList (userFilms.jsp)</w:t>
       </w:r>
     </w:p>
     <w:p>
@@ -5422,38 +4581,14 @@
         <w:t xml:space="preserve"> </w:t>
       </w:r>
       <w:r>
-        <w:t xml:space="preserve">pagina di visualizzazione di </w:t>
-      </w:r>
-      <w:proofErr w:type="spellStart"/>
-      <w:r>
-        <w:t>watched</w:t>
-      </w:r>
-      <w:proofErr w:type="spellEnd"/>
-      <w:r>
-        <w:t>/</w:t>
-      </w:r>
-      <w:proofErr w:type="spellStart"/>
-      <w:r>
-        <w:t>watchList</w:t>
-      </w:r>
-      <w:proofErr w:type="spellEnd"/>
-      <w:r>
-        <w:t xml:space="preserve"> (</w:t>
-      </w:r>
-      <w:proofErr w:type="spellStart"/>
-      <w:r>
-        <w:t>userFilms.jsp</w:t>
-      </w:r>
-      <w:proofErr w:type="spellEnd"/>
-      <w:r>
-        <w:t>)</w:t>
+        <w:t>pagina di visualizzazione di watched/watchList (userFilms.jsp)</w:t>
       </w:r>
     </w:p>
     <w:p>
       <w:pPr>
         <w:jc w:val="both"/>
         <w:rPr>
-          <w:rStyle w:val="Titolo3Carattere"/>
+          <w:rStyle w:val="Heading3Char"/>
         </w:rPr>
       </w:pPr>
       <w:r>
@@ -5461,23 +4596,15 @@
       </w:r>
       <w:r>
         <w:rPr>
-          <w:rStyle w:val="Titolo3Carattere"/>
+          <w:rStyle w:val="Heading3Char"/>
         </w:rPr>
         <w:t xml:space="preserve">3.1.5 </w:t>
       </w:r>
-      <w:proofErr w:type="spellStart"/>
-      <w:r>
-        <w:rPr>
-          <w:rStyle w:val="Titolo3Carattere"/>
-        </w:rPr>
-        <w:t>Actual</w:t>
-      </w:r>
-      <w:proofErr w:type="spellEnd"/>
-      <w:r>
-        <w:rPr>
-          <w:rStyle w:val="Titolo3Carattere"/>
-        </w:rPr>
-        <w:t xml:space="preserve"> Impact Set</w:t>
+      <w:r>
+        <w:rPr>
+          <w:rStyle w:val="Heading3Char"/>
+        </w:rPr>
+        <w:t>Actual Impact Set</w:t>
       </w:r>
     </w:p>
     <w:p>
@@ -5488,39 +4615,7 @@
         <w:t>Durante l’implementazione u</w:t>
       </w:r>
       <w:r>
-        <w:t>n’attenta analisi della pagina del profilo (</w:t>
-      </w:r>
-      <w:proofErr w:type="spellStart"/>
-      <w:r>
-        <w:t>profile.jsp</w:t>
-      </w:r>
-      <w:proofErr w:type="spellEnd"/>
-      <w:r>
-        <w:t xml:space="preserve">) e della nuova pagina di visualizzazione per </w:t>
-      </w:r>
-      <w:proofErr w:type="spellStart"/>
-      <w:r>
-        <w:t>watched</w:t>
-      </w:r>
-      <w:proofErr w:type="spellEnd"/>
-      <w:r>
-        <w:t>/</w:t>
-      </w:r>
-      <w:proofErr w:type="spellStart"/>
-      <w:r>
-        <w:t>watchList</w:t>
-      </w:r>
-      <w:proofErr w:type="spellEnd"/>
-      <w:r>
-        <w:t xml:space="preserve"> (</w:t>
-      </w:r>
-      <w:proofErr w:type="spellStart"/>
-      <w:r>
-        <w:t>userFilms.jsp</w:t>
-      </w:r>
-      <w:proofErr w:type="spellEnd"/>
-      <w:r>
-        <w:t xml:space="preserve">) ha consentito di eliminare l’ipotesi di impatto alla profileScript.js indicata nel </w:t>
+        <w:t xml:space="preserve">n’attenta analisi della pagina del profilo (profile.jsp) e della nuova pagina di visualizzazione per watched/watchList (userFilms.jsp) ha consentito di eliminare l’ipotesi di impatto alla profileScript.js indicata nel </w:t>
       </w:r>
       <w:r>
         <w:rPr>
@@ -5567,7 +4662,6 @@
           <w:numId w:val="19"/>
         </w:numPr>
       </w:pPr>
-      <w:proofErr w:type="spellStart"/>
       <w:r>
         <w:rPr>
           <w:b/>
@@ -5575,11 +4669,9 @@
         </w:rPr>
         <w:t>DB.sql</w:t>
       </w:r>
-      <w:proofErr w:type="spellEnd"/>
       <w:r>
         <w:t xml:space="preserve">: Aggiornamento dello schema database con l'inserimento delle tabelle dedicate alla persistenza di </w:t>
       </w:r>
-      <w:proofErr w:type="spellStart"/>
       <w:r>
         <w:rPr>
           <w:i/>
@@ -5587,11 +4679,9 @@
         </w:rPr>
         <w:t>watchList</w:t>
       </w:r>
-      <w:proofErr w:type="spellEnd"/>
       <w:r>
         <w:t xml:space="preserve"> e </w:t>
       </w:r>
-      <w:proofErr w:type="spellStart"/>
       <w:r>
         <w:rPr>
           <w:i/>
@@ -5599,7 +4689,6 @@
         </w:rPr>
         <w:t>watchedList</w:t>
       </w:r>
-      <w:proofErr w:type="spellEnd"/>
       <w:r>
         <w:t>.</w:t>
       </w:r>
@@ -5611,31 +4700,13 @@
           <w:numId w:val="19"/>
         </w:numPr>
       </w:pPr>
-      <w:proofErr w:type="spellStart"/>
-      <w:r>
-        <w:rPr>
-          <w:b/>
-          <w:bCs/>
-        </w:rPr>
-        <w:t>VistoBean</w:t>
-      </w:r>
-      <w:proofErr w:type="spellEnd"/>
-      <w:r>
-        <w:rPr>
-          <w:b/>
-          <w:bCs/>
-        </w:rPr>
-        <w:t xml:space="preserve"> / </w:t>
-      </w:r>
-      <w:proofErr w:type="spellStart"/>
-      <w:r>
-        <w:rPr>
-          <w:b/>
-          <w:bCs/>
-        </w:rPr>
-        <w:t>InteresseBean</w:t>
-      </w:r>
-      <w:proofErr w:type="spellEnd"/>
+      <w:r>
+        <w:rPr>
+          <w:b/>
+          <w:bCs/>
+        </w:rPr>
+        <w:t>VistoBean / InteresseBean</w:t>
+      </w:r>
       <w:r>
         <w:t>: Creazione delle classi Bean per la modellazione e la gestione dei dati relativi alle liste all’interno del sistema.</w:t>
       </w:r>
@@ -5647,31 +4718,13 @@
           <w:numId w:val="19"/>
         </w:numPr>
       </w:pPr>
-      <w:proofErr w:type="spellStart"/>
-      <w:r>
-        <w:rPr>
-          <w:b/>
-          <w:bCs/>
-        </w:rPr>
-        <w:t>VistoDAO</w:t>
-      </w:r>
-      <w:proofErr w:type="spellEnd"/>
-      <w:r>
-        <w:rPr>
-          <w:b/>
-          <w:bCs/>
-        </w:rPr>
-        <w:t xml:space="preserve"> / </w:t>
-      </w:r>
-      <w:proofErr w:type="spellStart"/>
-      <w:r>
-        <w:rPr>
-          <w:b/>
-          <w:bCs/>
-        </w:rPr>
-        <w:t>InteresseDAO</w:t>
-      </w:r>
-      <w:proofErr w:type="spellEnd"/>
+      <w:r>
+        <w:rPr>
+          <w:b/>
+          <w:bCs/>
+        </w:rPr>
+        <w:t>VistoDAO / InteresseDAO</w:t>
+      </w:r>
       <w:r>
         <w:t>: Implementazione dei rispettivi DAO per la gestione della persistenza dei dati sul database (operazioni CRUD).</w:t>
       </w:r>
@@ -5695,7 +4748,6 @@
           <w:numId w:val="20"/>
         </w:numPr>
       </w:pPr>
-      <w:proofErr w:type="spellStart"/>
       <w:r>
         <w:rPr>
           <w:b/>
@@ -5703,25 +4755,8 @@
         </w:rPr>
         <w:t>ProfileService</w:t>
       </w:r>
-      <w:proofErr w:type="spellEnd"/>
-      <w:r>
-        <w:t>: Implementazione di nuovi metodi per la gestione delle liste tramite l'interfacciamento con i rispettivi DAO (</w:t>
-      </w:r>
-      <w:proofErr w:type="spellStart"/>
-      <w:r>
-        <w:t>InteresseDAO</w:t>
-      </w:r>
-      <w:proofErr w:type="spellEnd"/>
-      <w:r>
-        <w:t xml:space="preserve">, </w:t>
-      </w:r>
-      <w:proofErr w:type="spellStart"/>
-      <w:r>
-        <w:t>VistoDAO</w:t>
-      </w:r>
-      <w:proofErr w:type="spellEnd"/>
-      <w:r>
-        <w:t>).</w:t>
+      <w:r>
+        <w:t>: Implementazione di nuovi metodi per la gestione delle liste tramite l'interfacciamento con i rispettivi DAO (InteresseDAO, VistoDAO).</w:t>
       </w:r>
     </w:p>
     <w:p>
@@ -5731,7 +4766,6 @@
           <w:numId w:val="20"/>
         </w:numPr>
       </w:pPr>
-      <w:proofErr w:type="spellStart"/>
       <w:r>
         <w:rPr>
           <w:b/>
@@ -5739,17 +4773,8 @@
         </w:rPr>
         <w:t>VisualizzaFilmServlet</w:t>
       </w:r>
-      <w:proofErr w:type="spellEnd"/>
-      <w:r>
-        <w:t xml:space="preserve">: Aggiornamento della logica di controllo per la gestione dinamica dei pulsanti in </w:t>
-      </w:r>
-      <w:proofErr w:type="spellStart"/>
-      <w:r>
-        <w:t>film.jsp</w:t>
-      </w:r>
-      <w:proofErr w:type="spellEnd"/>
-      <w:r>
-        <w:t xml:space="preserve"> (es. switch funzionale tra "aggiungi" e "rimuovi" in base alla presenza del film nelle liste).</w:t>
+      <w:r>
+        <w:t>: Aggiornamento della logica di controllo per la gestione dinamica dei pulsanti in film.jsp (es. switch funzionale tra "aggiungi" e "rimuovi" in base alla presenza del film nelle liste).</w:t>
       </w:r>
     </w:p>
     <w:p>
@@ -5759,7 +4784,6 @@
           <w:numId w:val="20"/>
         </w:numPr>
       </w:pPr>
-      <w:proofErr w:type="spellStart"/>
       <w:r>
         <w:rPr>
           <w:b/>
@@ -5768,25 +4792,8 @@
         <w:lastRenderedPageBreak/>
         <w:t>ViewUserFilmsServlet</w:t>
       </w:r>
-      <w:proofErr w:type="spellEnd"/>
-      <w:r>
-        <w:t xml:space="preserve">: Creazione della </w:t>
-      </w:r>
-      <w:proofErr w:type="spellStart"/>
-      <w:r>
-        <w:t>servlet</w:t>
-      </w:r>
-      <w:proofErr w:type="spellEnd"/>
-      <w:r>
-        <w:t xml:space="preserve"> dedicata alla preparazione dei dati e al controllo del flusso per la visualizzazione di </w:t>
-      </w:r>
-      <w:proofErr w:type="spellStart"/>
-      <w:r>
-        <w:t>userFilms.jsp</w:t>
-      </w:r>
-      <w:proofErr w:type="spellEnd"/>
-      <w:r>
-        <w:t>.</w:t>
+      <w:r>
+        <w:t>: Creazione della servlet dedicata alla preparazione dei dati e al controllo del flusso per la visualizzazione di userFilms.jsp.</w:t>
       </w:r>
       <w:r>
         <w:br/>
@@ -5808,7 +4815,6 @@
           <w:numId w:val="21"/>
         </w:numPr>
       </w:pPr>
-      <w:proofErr w:type="spellStart"/>
       <w:r>
         <w:rPr>
           <w:b/>
@@ -5816,7 +4822,6 @@
         </w:rPr>
         <w:t>film.jsp</w:t>
       </w:r>
-      <w:proofErr w:type="spellEnd"/>
       <w:r>
         <w:t>: Modifica dell’interfaccia per l'integrazione dei pulsanti di aggiunta e rimozione dalle liste.</w:t>
       </w:r>
@@ -5828,7 +4833,6 @@
           <w:numId w:val="21"/>
         </w:numPr>
       </w:pPr>
-      <w:proofErr w:type="spellStart"/>
       <w:r>
         <w:rPr>
           <w:b/>
@@ -5836,11 +4840,9 @@
         </w:rPr>
         <w:t>userFilms.jsp</w:t>
       </w:r>
-      <w:proofErr w:type="spellEnd"/>
       <w:r>
         <w:t>: Creazione della pagina dedicata alla visualizzazione delle liste (</w:t>
       </w:r>
-      <w:proofErr w:type="spellStart"/>
       <w:r>
         <w:rPr>
           <w:i/>
@@ -5848,11 +4850,9 @@
         </w:rPr>
         <w:t>watchList</w:t>
       </w:r>
-      <w:proofErr w:type="spellEnd"/>
       <w:r>
         <w:t xml:space="preserve"> e </w:t>
       </w:r>
-      <w:proofErr w:type="spellStart"/>
       <w:r>
         <w:rPr>
           <w:i/>
@@ -5860,7 +4860,6 @@
         </w:rPr>
         <w:t>watchedList</w:t>
       </w:r>
-      <w:proofErr w:type="spellEnd"/>
       <w:r>
         <w:t>) dell’utente.</w:t>
       </w:r>
@@ -5872,7 +4871,6 @@
           <w:numId w:val="21"/>
         </w:numPr>
       </w:pPr>
-      <w:proofErr w:type="spellStart"/>
       <w:r>
         <w:rPr>
           <w:b/>
@@ -5880,17 +4878,8 @@
         </w:rPr>
         <w:t>Profile.jsp</w:t>
       </w:r>
-      <w:proofErr w:type="spellEnd"/>
-      <w:r>
-        <w:t xml:space="preserve">: Inserimento del pulsante di navigazione per richiamare la </w:t>
-      </w:r>
-      <w:proofErr w:type="spellStart"/>
-      <w:r>
-        <w:t>ViewUserFilmsServlet</w:t>
-      </w:r>
-      <w:proofErr w:type="spellEnd"/>
-      <w:r>
-        <w:t>.</w:t>
+      <w:r>
+        <w:t>: Inserimento del pulsante di navigazione per richiamare la ViewUserFilmsServlet.</w:t>
       </w:r>
     </w:p>
     <w:p>
@@ -5908,46 +4897,14 @@
         <w:t>filmFunctions.js</w:t>
       </w:r>
       <w:r>
-        <w:t xml:space="preserve"> : Aggiunta della gestione dei pulsanti per inserire/rimuovere il film nella </w:t>
-      </w:r>
-      <w:proofErr w:type="spellStart"/>
-      <w:r>
-        <w:t>watched</w:t>
-      </w:r>
-      <w:proofErr w:type="spellEnd"/>
-      <w:r>
-        <w:t>/</w:t>
-      </w:r>
-      <w:proofErr w:type="spellStart"/>
-      <w:r>
-        <w:t>watchList</w:t>
-      </w:r>
-      <w:proofErr w:type="spellEnd"/>
-      <w:r>
-        <w:t xml:space="preserve"> e della logica di controllo </w:t>
+        <w:t xml:space="preserve"> : Aggiunta della gestione dei pulsanti per inserire/rimuovere il film nella watched/watchList e della logica di controllo </w:t>
       </w:r>
       <w:r>
         <w:rPr>
           <w:i/>
           <w:iCs/>
         </w:rPr>
-        <w:t xml:space="preserve">(es. se un film è già presente nella </w:t>
-      </w:r>
-      <w:proofErr w:type="spellStart"/>
-      <w:r>
-        <w:rPr>
-          <w:i/>
-          <w:iCs/>
-        </w:rPr>
-        <w:t>watchList</w:t>
-      </w:r>
-      <w:proofErr w:type="spellEnd"/>
-      <w:r>
-        <w:rPr>
-          <w:i/>
-          <w:iCs/>
-        </w:rPr>
-        <w:t xml:space="preserve"> deve essere visualizzato il pulsante per rimuoverlo)</w:t>
+        <w:t>(es. se un film è già presente nella watchList deve essere visualizzato il pulsante per rimuoverlo)</w:t>
       </w:r>
     </w:p>
     <w:p>
@@ -5965,29 +4922,8 @@
         <w:t xml:space="preserve">userFilmsFunctions.js : </w:t>
       </w:r>
       <w:r>
-        <w:t xml:space="preserve">Creazione della logica di corretta gestione del passaggio tra la visualizzazione di </w:t>
-      </w:r>
-      <w:proofErr w:type="spellStart"/>
-      <w:r>
-        <w:t>watchedList</w:t>
-      </w:r>
-      <w:proofErr w:type="spellEnd"/>
-      <w:r>
-        <w:t xml:space="preserve"> e </w:t>
-      </w:r>
-      <w:proofErr w:type="spellStart"/>
-      <w:r>
-        <w:t>watchList</w:t>
-      </w:r>
-      <w:proofErr w:type="spellEnd"/>
-      <w:r>
-        <w:t xml:space="preserve"> in </w:t>
-      </w:r>
-      <w:proofErr w:type="spellStart"/>
-      <w:r>
-        <w:t>userFilms.jsp</w:t>
-      </w:r>
-      <w:proofErr w:type="spellEnd"/>
+        <w:t>Creazione della logica di corretta gestione del passaggio tra la visualizzazione di watchedList e watchList in userFilms.jsp</w:t>
+      </w:r>
     </w:p>
     <w:p>
       <w:pPr>
@@ -6004,21 +4940,8 @@
         <w:t xml:space="preserve">Film.css : </w:t>
       </w:r>
       <w:r>
-        <w:t xml:space="preserve">Modifiche relative allo stile dei pulsanti per aggiungere/rimuovere a </w:t>
-      </w:r>
-      <w:proofErr w:type="spellStart"/>
-      <w:r>
-        <w:t>watched</w:t>
-      </w:r>
-      <w:proofErr w:type="spellEnd"/>
-      <w:r>
-        <w:t>/</w:t>
-      </w:r>
-      <w:proofErr w:type="spellStart"/>
-      <w:r>
-        <w:t>watchList</w:t>
-      </w:r>
-      <w:proofErr w:type="spellEnd"/>
+        <w:t>Modifiche relative allo stile dei pulsanti per aggiungere/rimuovere a watched/watchList</w:t>
+      </w:r>
     </w:p>
     <w:p>
       <w:pPr>
@@ -6035,31 +4958,7 @@
         <w:t xml:space="preserve">Profile.css : </w:t>
       </w:r>
       <w:r>
-        <w:t xml:space="preserve">Modifiche relative allo stile del pulsante per accedere alla sezione di </w:t>
-      </w:r>
-      <w:proofErr w:type="spellStart"/>
-      <w:r>
-        <w:t>watched</w:t>
-      </w:r>
-      <w:proofErr w:type="spellEnd"/>
-      <w:r>
-        <w:t>/</w:t>
-      </w:r>
-      <w:proofErr w:type="spellStart"/>
-      <w:r>
-        <w:t>watchList</w:t>
-      </w:r>
-      <w:proofErr w:type="spellEnd"/>
-      <w:r>
-        <w:t xml:space="preserve"> (</w:t>
-      </w:r>
-      <w:proofErr w:type="spellStart"/>
-      <w:r>
-        <w:t>userFilms.jsp</w:t>
-      </w:r>
-      <w:proofErr w:type="spellEnd"/>
-      <w:r>
-        <w:t>)</w:t>
+        <w:t>Modifiche relative allo stile del pulsante per accedere alla sezione di watched/watchList (userFilms.jsp)</w:t>
       </w:r>
     </w:p>
     <w:p>
@@ -6091,31 +4990,7 @@
         <w:t xml:space="preserve"> </w:t>
       </w:r>
       <w:r>
-        <w:t xml:space="preserve">pagina di visualizzazione di </w:t>
-      </w:r>
-      <w:proofErr w:type="spellStart"/>
-      <w:r>
-        <w:t>watched</w:t>
-      </w:r>
-      <w:proofErr w:type="spellEnd"/>
-      <w:r>
-        <w:t>/</w:t>
-      </w:r>
-      <w:proofErr w:type="spellStart"/>
-      <w:r>
-        <w:t>watchList</w:t>
-      </w:r>
-      <w:proofErr w:type="spellEnd"/>
-      <w:r>
-        <w:t xml:space="preserve"> (</w:t>
-      </w:r>
-      <w:proofErr w:type="spellStart"/>
-      <w:r>
-        <w:t>userFilms.jsp</w:t>
-      </w:r>
-      <w:proofErr w:type="spellEnd"/>
-      <w:r>
-        <w:t>)</w:t>
+        <w:t>pagina di visualizzazione di watched/watchList (userFilms.jsp)</w:t>
       </w:r>
     </w:p>
     <w:p>
@@ -6128,7 +5003,7 @@
     </w:p>
     <w:tbl>
       <w:tblPr>
-        <w:tblStyle w:val="Grigliatabella"/>
+        <w:tblStyle w:val="TableGrid"/>
         <w:tblW w:w="0" w:type="auto"/>
         <w:jc w:val="center"/>
         <w:tblLook w:val="04A0" w:firstRow="1" w:lastRow="0" w:firstColumn="1" w:lastColumn="0" w:noHBand="0" w:noVBand="1"/>
@@ -6201,11 +5076,9 @@
             <w:vAlign w:val="center"/>
           </w:tcPr>
           <w:p>
-            <w:proofErr w:type="spellStart"/>
             <w:r>
               <w:t>DB.sql</w:t>
             </w:r>
-            <w:proofErr w:type="spellEnd"/>
           </w:p>
         </w:tc>
         <w:tc>
@@ -6247,11 +5120,9 @@
             <w:vAlign w:val="center"/>
           </w:tcPr>
           <w:p>
-            <w:proofErr w:type="spellStart"/>
             <w:r>
               <w:t>VistoBean</w:t>
             </w:r>
-            <w:proofErr w:type="spellEnd"/>
           </w:p>
         </w:tc>
         <w:tc>
@@ -6293,11 +5164,9 @@
             <w:vAlign w:val="center"/>
           </w:tcPr>
           <w:p>
-            <w:proofErr w:type="spellStart"/>
             <w:r>
               <w:t>InteresseBean</w:t>
             </w:r>
-            <w:proofErr w:type="spellEnd"/>
           </w:p>
         </w:tc>
         <w:tc>
@@ -6339,11 +5208,9 @@
             <w:vAlign w:val="center"/>
           </w:tcPr>
           <w:p>
-            <w:proofErr w:type="spellStart"/>
             <w:r>
               <w:t>VistoDAO</w:t>
             </w:r>
-            <w:proofErr w:type="spellEnd"/>
           </w:p>
         </w:tc>
         <w:tc>
@@ -6385,11 +5252,9 @@
             <w:vAlign w:val="center"/>
           </w:tcPr>
           <w:p>
-            <w:proofErr w:type="spellStart"/>
             <w:r>
               <w:t>InteresseDAO</w:t>
             </w:r>
-            <w:proofErr w:type="spellEnd"/>
           </w:p>
         </w:tc>
         <w:tc>
@@ -6431,11 +5296,9 @@
             <w:vAlign w:val="center"/>
           </w:tcPr>
           <w:p>
-            <w:proofErr w:type="spellStart"/>
             <w:r>
               <w:t>ProfileService</w:t>
             </w:r>
-            <w:proofErr w:type="spellEnd"/>
           </w:p>
         </w:tc>
         <w:tc>
@@ -6477,11 +5340,9 @@
             <w:vAlign w:val="center"/>
           </w:tcPr>
           <w:p>
-            <w:proofErr w:type="spellStart"/>
             <w:r>
               <w:t>VisualizzaFilmServlet</w:t>
             </w:r>
-            <w:proofErr w:type="spellEnd"/>
           </w:p>
         </w:tc>
         <w:tc>
@@ -6523,11 +5384,9 @@
             <w:vAlign w:val="center"/>
           </w:tcPr>
           <w:p>
-            <w:proofErr w:type="spellStart"/>
             <w:r>
               <w:t>ViewUserFilmsServlet</w:t>
             </w:r>
-            <w:proofErr w:type="spellEnd"/>
           </w:p>
         </w:tc>
         <w:tc>
@@ -6569,11 +5428,9 @@
             <w:vAlign w:val="center"/>
           </w:tcPr>
           <w:p>
-            <w:proofErr w:type="spellStart"/>
             <w:r>
               <w:t>film.jsp</w:t>
             </w:r>
-            <w:proofErr w:type="spellEnd"/>
           </w:p>
         </w:tc>
         <w:tc>
@@ -6615,11 +5472,9 @@
             <w:vAlign w:val="center"/>
           </w:tcPr>
           <w:p>
-            <w:proofErr w:type="spellStart"/>
             <w:r>
               <w:t>userFilms.jsp</w:t>
             </w:r>
-            <w:proofErr w:type="spellEnd"/>
           </w:p>
         </w:tc>
         <w:tc>
@@ -6661,11 +5516,9 @@
             <w:vAlign w:val="center"/>
           </w:tcPr>
           <w:p>
-            <w:proofErr w:type="spellStart"/>
             <w:r>
               <w:t>Profile.jsp</w:t>
             </w:r>
-            <w:proofErr w:type="spellEnd"/>
           </w:p>
         </w:tc>
         <w:tc>
@@ -6969,23 +5822,15 @@
       </w:r>
       <w:r>
         <w:rPr>
-          <w:rStyle w:val="Titolo3Carattere"/>
+          <w:rStyle w:val="Heading3Char"/>
         </w:rPr>
         <w:t xml:space="preserve">3.1.6 </w:t>
       </w:r>
-      <w:proofErr w:type="spellStart"/>
-      <w:r>
-        <w:rPr>
-          <w:rStyle w:val="Titolo3Carattere"/>
-        </w:rPr>
-        <w:t>Discovered</w:t>
-      </w:r>
-      <w:proofErr w:type="spellEnd"/>
-      <w:r>
-        <w:rPr>
-          <w:rStyle w:val="Titolo3Carattere"/>
-        </w:rPr>
-        <w:t xml:space="preserve"> Impact Set</w:t>
+      <w:r>
+        <w:rPr>
+          <w:rStyle w:val="Heading3Char"/>
+        </w:rPr>
+        <w:t>Discovered Impact Set</w:t>
       </w:r>
       <w:r>
         <w:br/>
@@ -6998,7 +5843,7 @@
     <w:p>
       <w:r>
         <w:rPr>
-          <w:rStyle w:val="Titolo3Carattere"/>
+          <w:rStyle w:val="Heading3Char"/>
         </w:rPr>
         <w:t>3.1.7 False Positive Impact Set (FPIS)</w:t>
       </w:r>
@@ -7034,11 +5879,14 @@
     <w:p/>
     <w:p>
       <w:pPr>
-        <w:pStyle w:val="Titolo3"/>
-      </w:pPr>
-      <w:r>
-        <w:rPr>
-          <w:b/>
+        <w:pStyle w:val="Heading3"/>
+        <w:rPr>
+          <w:bCs/>
+        </w:rPr>
+      </w:pPr>
+      <w:r>
+        <w:rPr>
+          <w:bCs/>
         </w:rPr>
         <w:t>3.1.8 Metriche di valutazione (Precision e Recall)</w:t>
       </w:r>
@@ -7099,21 +5947,7 @@
         <w:rPr>
           <w:rFonts w:ascii="Aptos" w:eastAsia="Aptos" w:hAnsi="Aptos" w:cs="Aptos"/>
         </w:rPr>
-        <w:t xml:space="preserve"> sono utilizzate per valutare l’efficacia del processo di impact </w:t>
-      </w:r>
-      <w:proofErr w:type="spellStart"/>
-      <w:r>
-        <w:rPr>
-          <w:rFonts w:ascii="Aptos" w:eastAsia="Aptos" w:hAnsi="Aptos" w:cs="Aptos"/>
-        </w:rPr>
-        <w:t>analysis</w:t>
-      </w:r>
-      <w:proofErr w:type="spellEnd"/>
-      <w:r>
-        <w:rPr>
-          <w:rFonts w:ascii="Aptos" w:eastAsia="Aptos" w:hAnsi="Aptos" w:cs="Aptos"/>
-        </w:rPr>
-        <w:t xml:space="preserve">, misurando quanto il Candidate Impact Set (CIS) rappresenti correttamente gli impatti reali (AIS). In particolare, </w:t>
+        <w:t xml:space="preserve"> sono utilizzate per valutare l’efficacia del processo di impact analysis, misurando quanto il Candidate Impact Set (CIS) rappresenti correttamente gli impatti reali (AIS). In particolare, </w:t>
       </w:r>
       <w:r>
         <w:rPr>
@@ -7264,15 +6098,7 @@
         <w:t>)</w:t>
       </w:r>
       <w:r>
-        <w:t xml:space="preserve">, riflette ovvero un </w:t>
-      </w:r>
-      <w:proofErr w:type="spellStart"/>
-      <w:r>
-        <w:t>Discovered</w:t>
-      </w:r>
-      <w:proofErr w:type="spellEnd"/>
-      <w:r>
-        <w:t xml:space="preserve"> Impact Set vuoto.</w:t>
+        <w:t>, riflette ovvero un Discovered Impact Set vuoto.</w:t>
       </w:r>
       <w:r>
         <w:br/>
@@ -7446,21 +6272,7 @@
         <w:rPr>
           <w:rFonts w:ascii="Aptos" w:eastAsia="Aptos" w:hAnsi="Aptos" w:cs="Aptos"/>
         </w:rPr>
-        <w:t xml:space="preserve">): ciò indica che il processo di impact </w:t>
-      </w:r>
-      <w:proofErr w:type="spellStart"/>
-      <w:r>
-        <w:rPr>
-          <w:rFonts w:ascii="Aptos" w:eastAsia="Aptos" w:hAnsi="Aptos" w:cs="Aptos"/>
-        </w:rPr>
-        <w:t>analysis</w:t>
-      </w:r>
-      <w:proofErr w:type="spellEnd"/>
-      <w:r>
-        <w:rPr>
-          <w:rFonts w:ascii="Aptos" w:eastAsia="Aptos" w:hAnsi="Aptos" w:cs="Aptos"/>
-        </w:rPr>
-        <w:t xml:space="preserve"> ha prodotto un insieme candidato molto accurato, con </w:t>
+        <w:t xml:space="preserve">): ciò indica che il processo di impact analysis ha prodotto un insieme candidato molto accurato, con </w:t>
       </w:r>
       <w:r>
         <w:rPr>
@@ -7488,21 +6300,13 @@
     </w:p>
     <w:p>
       <w:pPr>
-        <w:pStyle w:val="Titolo2"/>
+        <w:pStyle w:val="Heading2"/>
       </w:pPr>
       <w:r>
         <w:t xml:space="preserve">3.2 </w:t>
       </w:r>
       <w:r>
-        <w:t xml:space="preserve">Change </w:t>
-      </w:r>
-      <w:proofErr w:type="spellStart"/>
-      <w:r>
-        <w:t>Request</w:t>
-      </w:r>
-      <w:proofErr w:type="spellEnd"/>
-      <w:r>
-        <w:t xml:space="preserve"> 2</w:t>
+        <w:t>Change Request 2</w:t>
       </w:r>
     </w:p>
     <w:p>
@@ -7510,52 +6314,12 @@
         <w:jc w:val="both"/>
       </w:pPr>
       <w:r>
-        <w:t xml:space="preserve">La </w:t>
-      </w:r>
-      <w:proofErr w:type="spellStart"/>
-      <w:r>
-        <w:t>change</w:t>
-      </w:r>
-      <w:proofErr w:type="spellEnd"/>
-      <w:r>
-        <w:t xml:space="preserve"> </w:t>
-      </w:r>
-      <w:proofErr w:type="spellStart"/>
-      <w:r>
-        <w:t>request</w:t>
-      </w:r>
-      <w:proofErr w:type="spellEnd"/>
-      <w:r>
-        <w:t xml:space="preserve"> 2 consiste nell’integrazione di un sistema di suggerimento film personalizzato, basato sulle preferenze dell'utente inoltre tale sistema dovrà tenere conto dei film già visti e/o in </w:t>
-      </w:r>
-      <w:proofErr w:type="spellStart"/>
-      <w:r>
-        <w:t>watchList</w:t>
-      </w:r>
-      <w:proofErr w:type="spellEnd"/>
-      <w:r>
-        <w:t xml:space="preserve"> dall’utente e prevedere la possibilità di interagire con tale film con non mi interessa e aggiungi alla </w:t>
-      </w:r>
-      <w:proofErr w:type="spellStart"/>
-      <w:r>
-        <w:t>watchList</w:t>
-      </w:r>
-      <w:proofErr w:type="spellEnd"/>
-      <w:r>
-        <w:t xml:space="preserve">. La modifica prevede la ristrutturazione della </w:t>
-      </w:r>
-      <w:proofErr w:type="spellStart"/>
-      <w:r>
-        <w:t>HomePage</w:t>
-      </w:r>
-      <w:proofErr w:type="spellEnd"/>
-      <w:r>
-        <w:t xml:space="preserve"> attraverso l'inserimento di una sezione dedicata ai titoli consigliati, calcolati in base ai generi preferiti espressi dall'utente e allo storico dei film già visualizzati. Le preferenze dell’utente potranno essere indicate durante la fase di registrazione e visualizzate, con possibilità di modifica, nella pagina profilo.</w:t>
-      </w:r>
-    </w:p>
-    <w:p>
-      <w:pPr>
-        <w:pStyle w:val="Titolo3"/>
+        <w:t>La change request 2 consiste nell’integrazione di un sistema di suggerimento film personalizzato, basato sulle preferenze dell'utente inoltre tale sistema dovrà tenere conto dei film già visti e/o in watchList dall’utente e prevedere la possibilità di interagire con tale film con non mi interessa e aggiungi alla watchList. La modifica prevede la ristrutturazione della HomePage attraverso l'inserimento di una sezione dedicata ai titoli consigliati, calcolati in base ai generi preferiti espressi dall'utente e allo storico dei film già visualizzati. Le preferenze dell’utente potranno essere indicate durante la fase di registrazione e visualizzate, con possibilità di modifica, nella pagina profilo.</w:t>
+      </w:r>
+    </w:p>
+    <w:p>
+      <w:pPr>
+        <w:pStyle w:val="Heading3"/>
       </w:pPr>
       <w:r>
         <w:t xml:space="preserve">3.2.1 </w:t>
@@ -7602,34 +6366,10 @@
           <w:b/>
           <w:bCs/>
         </w:rPr>
-        <w:t xml:space="preserve">Evoluzione della </w:t>
-      </w:r>
-      <w:proofErr w:type="spellStart"/>
-      <w:r>
-        <w:rPr>
-          <w:b/>
-          <w:bCs/>
-        </w:rPr>
-        <w:t>HomePage</w:t>
-      </w:r>
-      <w:proofErr w:type="spellEnd"/>
-      <w:r>
-        <w:rPr>
-          <w:b/>
-          <w:bCs/>
-        </w:rPr>
-        <w:t>:</w:t>
-      </w:r>
-      <w:r>
-        <w:t xml:space="preserve"> Ristrutturazione dell'interfaccia principale per gli utenti autenticati, con l'aggiunta di una sezione dinamica dedicata ai suggerimenti e l'integrazione tramite i pulsanti trigger “Aggiungi alla </w:t>
-      </w:r>
-      <w:proofErr w:type="spellStart"/>
-      <w:r>
-        <w:t>watchList</w:t>
-      </w:r>
-      <w:proofErr w:type="spellEnd"/>
-      <w:r>
-        <w:t>” e “Non mi interessa” sui singoli film.</w:t>
+        <w:t>Evoluzione della HomePage:</w:t>
+      </w:r>
+      <w:r>
+        <w:t xml:space="preserve"> Ristrutturazione dell'interfaccia principale per gli utenti autenticati, con l'aggiunta di una sezione dinamica dedicata ai suggerimenti e l'integrazione tramite i pulsanti trigger “Aggiungi alla watchList” e “Non mi interessa” sui singoli film.</w:t>
       </w:r>
     </w:p>
     <w:p>
@@ -7666,15 +6406,7 @@
         <w:t>Persistenza dei Dati:</w:t>
       </w:r>
       <w:r>
-        <w:t xml:space="preserve"> Modifica del database e del modello applicativo per gestire la relazione "molti-a-molti" tra utenti e generi preferiti e una ristrutturazione mirata su come viene memorizzato il genere di un film andando a creare una tabella “genere” la quale sarà caricata di default con tutti i generi gestiti dal sistema ed inoltre sarà creata un’ulteriore nuova tabella “</w:t>
-      </w:r>
-      <w:proofErr w:type="spellStart"/>
-      <w:r>
-        <w:t>GenereFilm</w:t>
-      </w:r>
-      <w:proofErr w:type="spellEnd"/>
-      <w:r>
-        <w:t>” per mettere in relazione un film con i propri generi, tali modifiche richiederanno la creazione dei relativi oggetti Bean e DAO necessari alla manipolazione dei dati.</w:t>
+        <w:t xml:space="preserve"> Modifica del database e del modello applicativo per gestire la relazione "molti-a-molti" tra utenti e generi preferiti e una ristrutturazione mirata su come viene memorizzato il genere di un film andando a creare una tabella “genere” la quale sarà caricata di default con tutti i generi gestiti dal sistema ed inoltre sarà creata un’ulteriore nuova tabella “GenereFilm” per mettere in relazione un film con i propri generi, tali modifiche richiederanno la creazione dei relativi oggetti Bean e DAO necessari alla manipolazione dei dati.</w:t>
       </w:r>
     </w:p>
     <w:p>
@@ -7694,13 +6426,13 @@
       </w:r>
       <w:r>
         <w:rPr>
-          <w:rStyle w:val="Titolo3Carattere"/>
+          <w:rStyle w:val="Heading3Char"/>
         </w:rPr>
         <w:t xml:space="preserve">3.2.2 </w:t>
       </w:r>
       <w:r>
         <w:rPr>
-          <w:rStyle w:val="Titolo3Carattere"/>
+          <w:rStyle w:val="Heading3Char"/>
         </w:rPr>
         <w:t>Impact Analysis</w:t>
       </w:r>
@@ -7721,41 +6453,8 @@
         </w:rPr>
       </w:pPr>
       <w:r>
-        <w:t xml:space="preserve">Come esplicitamente richiesto dalla </w:t>
-      </w:r>
-      <w:proofErr w:type="spellStart"/>
-      <w:r>
-        <w:t>change</w:t>
-      </w:r>
-      <w:proofErr w:type="spellEnd"/>
-      <w:r>
-        <w:t xml:space="preserve"> </w:t>
-      </w:r>
-      <w:proofErr w:type="spellStart"/>
-      <w:r>
-        <w:t>request</w:t>
-      </w:r>
-      <w:proofErr w:type="spellEnd"/>
-      <w:r>
-        <w:t xml:space="preserve"> è necessario andare ad aggiornare il database per ospitare le tabelle inerenti alla </w:t>
-      </w:r>
-      <w:proofErr w:type="spellStart"/>
-      <w:r>
-        <w:t>watchList</w:t>
-      </w:r>
-      <w:proofErr w:type="spellEnd"/>
-      <w:r>
-        <w:t xml:space="preserve"> e alla </w:t>
-      </w:r>
-      <w:proofErr w:type="spellStart"/>
-      <w:r>
-        <w:t>watchedList</w:t>
-      </w:r>
-      <w:proofErr w:type="spellEnd"/>
-      <w:r>
-        <w:t xml:space="preserve">. Nello specifico, analizzando </w:t>
-      </w:r>
-      <w:proofErr w:type="spellStart"/>
+        <w:t xml:space="preserve">Come esplicitamente richiesto dalla change request è necessario andare ad aggiornare il database per ospitare le tabelle inerenti alla watchList e alla watchedList. Nello specifico, analizzando </w:t>
+      </w:r>
       <w:r>
         <w:rPr>
           <w:b/>
@@ -7763,7 +6462,6 @@
         </w:rPr>
         <w:t>DB.sql</w:t>
       </w:r>
-      <w:proofErr w:type="spellEnd"/>
       <w:r>
         <w:t xml:space="preserve"> e il rispettivo </w:t>
       </w:r>
@@ -7846,7 +6544,21 @@
         <w:rPr>
           <w:lang w:val="en-US"/>
         </w:rPr>
-        <w:t>    Nome VARCHAR(255) NOT NULL,</w:t>
+        <w:t xml:space="preserve">    Nome </w:t>
+      </w:r>
+      <w:proofErr w:type="gramStart"/>
+      <w:r>
+        <w:rPr>
+          <w:lang w:val="en-US"/>
+        </w:rPr>
+        <w:t>VARCHAR(</w:t>
+      </w:r>
+      <w:proofErr w:type="gramEnd"/>
+      <w:r>
+        <w:rPr>
+          <w:lang w:val="en-US"/>
+        </w:rPr>
+        <w:t>255) NOT NULL,</w:t>
       </w:r>
     </w:p>
     <w:p>
@@ -7947,19 +6659,33 @@
         <w:rPr>
           <w:lang w:val="en-US"/>
         </w:rPr>
-        <w:t>    Nome VARCHAR(50) NOT NULL PRIMARY KEY</w:t>
-      </w:r>
-    </w:p>
-    <w:p>
-      <w:pPr>
+        <w:t xml:space="preserve">    Nome </w:t>
+      </w:r>
+      <w:proofErr w:type="gramStart"/>
+      <w:r>
         <w:rPr>
           <w:lang w:val="en-US"/>
         </w:rPr>
-      </w:pPr>
+        <w:t>VARCHAR(</w:t>
+      </w:r>
+      <w:proofErr w:type="gramEnd"/>
       <w:r>
         <w:rPr>
           <w:lang w:val="en-US"/>
         </w:rPr>
+        <w:t>50) NOT NULL PRIMARY KEY</w:t>
+      </w:r>
+    </w:p>
+    <w:p>
+      <w:pPr>
+        <w:rPr>
+          <w:lang w:val="en-US"/>
+        </w:rPr>
+      </w:pPr>
+      <w:r>
+        <w:rPr>
+          <w:lang w:val="en-US"/>
+        </w:rPr>
         <w:t>);</w:t>
       </w:r>
       <w:r>
@@ -8047,19 +6773,33 @@
         <w:rPr>
           <w:lang w:val="en-US"/>
         </w:rPr>
-        <w:t xml:space="preserve"> VARCHAR(50) NOT NULL,</w:t>
-      </w:r>
-    </w:p>
-    <w:p>
-      <w:pPr>
+        <w:t xml:space="preserve"> </w:t>
+      </w:r>
+      <w:proofErr w:type="gramStart"/>
+      <w:r>
         <w:rPr>
           <w:lang w:val="en-US"/>
         </w:rPr>
-      </w:pPr>
+        <w:t>VARCHAR(</w:t>
+      </w:r>
+      <w:proofErr w:type="gramEnd"/>
       <w:r>
         <w:rPr>
           <w:lang w:val="en-US"/>
         </w:rPr>
+        <w:t>50) NOT NULL,</w:t>
+      </w:r>
+    </w:p>
+    <w:p>
+      <w:pPr>
+        <w:rPr>
+          <w:lang w:val="en-US"/>
+        </w:rPr>
+      </w:pPr>
+      <w:r>
+        <w:rPr>
+          <w:lang w:val="en-US"/>
+        </w:rPr>
         <w:t>    PRIMARY KEY (</w:t>
       </w:r>
       <w:proofErr w:type="spellStart"/>
@@ -8115,9 +6855,17 @@
         <w:rPr>
           <w:lang w:val="en-US"/>
         </w:rPr>
-        <w:t>) REFERENCES Film(</w:t>
+        <w:t xml:space="preserve">) REFERENCES </w:t>
+      </w:r>
+      <w:proofErr w:type="gramStart"/>
+      <w:r>
+        <w:rPr>
+          <w:lang w:val="en-US"/>
+        </w:rPr>
+        <w:t>Film(</w:t>
       </w:r>
       <w:proofErr w:type="spellStart"/>
+      <w:proofErr w:type="gramEnd"/>
       <w:r>
         <w:rPr>
           <w:lang w:val="en-US"/>
@@ -8140,173 +6888,198 @@
         <w:t>    </w:t>
       </w:r>
       <w:r>
-        <w:t>FOREIGN KEY (</w:t>
+        <w:t>FOREIGN KEY (Nome_Genere) REFERENCES Genere(Nome) </w:t>
+      </w:r>
+    </w:p>
+    <w:p>
+      <w:r>
+        <w:t>);</w:t>
+      </w:r>
+    </w:p>
+    <w:p>
+      <w:r>
+        <w:t>Permette l'associazione di multipli film a molteplici generi.</w:t>
+      </w:r>
+    </w:p>
+    <w:p>
+      <w:pPr>
+        <w:rPr>
+          <w:lang w:val="en-US"/>
+        </w:rPr>
+      </w:pPr>
+      <w:r>
+        <w:rPr>
+          <w:lang w:val="en-US"/>
+        </w:rPr>
+        <w:br/>
+      </w:r>
+      <w:r>
+        <w:rPr>
+          <w:lang w:val="en-US"/>
+        </w:rPr>
+        <w:t xml:space="preserve">CREATE TABLE </w:t>
       </w:r>
       <w:proofErr w:type="spellStart"/>
       <w:r>
+        <w:rPr>
+          <w:lang w:val="en-US"/>
+        </w:rPr>
+        <w:t>Preferenza</w:t>
+      </w:r>
+      <w:proofErr w:type="spellEnd"/>
+      <w:r>
+        <w:rPr>
+          <w:lang w:val="en-US"/>
+        </w:rPr>
+        <w:t xml:space="preserve"> (</w:t>
+      </w:r>
+    </w:p>
+    <w:p>
+      <w:pPr>
+        <w:rPr>
+          <w:lang w:val="en-US"/>
+        </w:rPr>
+      </w:pPr>
+      <w:r>
+        <w:rPr>
+          <w:lang w:val="en-US"/>
+        </w:rPr>
+        <w:t xml:space="preserve">    email </w:t>
+      </w:r>
+      <w:proofErr w:type="gramStart"/>
+      <w:r>
+        <w:rPr>
+          <w:lang w:val="en-US"/>
+        </w:rPr>
+        <w:t>VARCHAR(</w:t>
+      </w:r>
+      <w:proofErr w:type="gramEnd"/>
+      <w:r>
+        <w:rPr>
+          <w:lang w:val="en-US"/>
+        </w:rPr>
+        <w:t>255) NOT NULL,</w:t>
+      </w:r>
+    </w:p>
+    <w:p>
+      <w:pPr>
+        <w:rPr>
+          <w:lang w:val="en-US"/>
+        </w:rPr>
+      </w:pPr>
+      <w:r>
+        <w:rPr>
+          <w:lang w:val="en-US"/>
+        </w:rPr>
+        <w:t>    </w:t>
+      </w:r>
+      <w:proofErr w:type="spellStart"/>
+      <w:r>
+        <w:rPr>
+          <w:lang w:val="en-US"/>
+        </w:rPr>
         <w:t>Nome_Genere</w:t>
       </w:r>
       <w:proofErr w:type="spellEnd"/>
       <w:r>
-        <w:t>) REFERENCES Genere(Nome) </w:t>
+        <w:rPr>
+          <w:lang w:val="en-US"/>
+        </w:rPr>
+        <w:t xml:space="preserve"> </w:t>
+      </w:r>
+      <w:proofErr w:type="gramStart"/>
+      <w:r>
+        <w:rPr>
+          <w:lang w:val="en-US"/>
+        </w:rPr>
+        <w:t>VARCHAR(</w:t>
+      </w:r>
+      <w:proofErr w:type="gramEnd"/>
+      <w:r>
+        <w:rPr>
+          <w:lang w:val="en-US"/>
+        </w:rPr>
+        <w:t>50) NOT NULL,</w:t>
+      </w:r>
+    </w:p>
+    <w:p>
+      <w:pPr>
+        <w:rPr>
+          <w:lang w:val="en-US"/>
+        </w:rPr>
+      </w:pPr>
+      <w:r>
+        <w:rPr>
+          <w:lang w:val="en-US"/>
+        </w:rPr>
+        <w:t xml:space="preserve">    PRIMARY KEY (email, </w:t>
+      </w:r>
+      <w:proofErr w:type="spellStart"/>
+      <w:r>
+        <w:rPr>
+          <w:lang w:val="en-US"/>
+        </w:rPr>
+        <w:t>Nome_Genere</w:t>
+      </w:r>
+      <w:proofErr w:type="spellEnd"/>
+      <w:r>
+        <w:rPr>
+          <w:lang w:val="en-US"/>
+        </w:rPr>
+        <w:t>),</w:t>
+      </w:r>
+    </w:p>
+    <w:p>
+      <w:pPr>
+        <w:rPr>
+          <w:lang w:val="en-US"/>
+        </w:rPr>
+      </w:pPr>
+      <w:r>
+        <w:rPr>
+          <w:lang w:val="en-US"/>
+        </w:rPr>
+        <w:t xml:space="preserve">    FOREIGN KEY (email) REFERENCES </w:t>
+      </w:r>
+      <w:proofErr w:type="spellStart"/>
+      <w:r>
+        <w:rPr>
+          <w:lang w:val="en-US"/>
+        </w:rPr>
+        <w:t>Utente_Registrato</w:t>
+      </w:r>
+      <w:proofErr w:type="spellEnd"/>
+      <w:r>
+        <w:rPr>
+          <w:lang w:val="en-US"/>
+        </w:rPr>
+        <w:t>(email) </w:t>
+      </w:r>
+    </w:p>
+    <w:p>
+      <w:r>
+        <w:rPr>
+          <w:lang w:val="en-US"/>
+        </w:rPr>
+        <w:t>    </w:t>
+      </w:r>
+      <w:r>
+        <w:t>FOREIGN KEY (Nome_Genere) REFERENCES Genere(Nome) </w:t>
       </w:r>
     </w:p>
     <w:p>
       <w:r>
         <w:t>);</w:t>
       </w:r>
-    </w:p>
-    <w:p>
-      <w:r>
-        <w:t>Permette l'associazione di multipli film a molteplici generi.</w:t>
-      </w:r>
-    </w:p>
-    <w:p>
-      <w:pPr>
-        <w:rPr>
-          <w:lang w:val="en-US"/>
-        </w:rPr>
-      </w:pPr>
-      <w:r>
+      <w:r>
+        <w:rPr>
+          <w:b/>
+          <w:bCs/>
+        </w:rPr>
         <w:br/>
       </w:r>
       <w:r>
-        <w:rPr>
-          <w:lang w:val="en-US"/>
-        </w:rPr>
-        <w:t xml:space="preserve">CREATE TABLE </w:t>
-      </w:r>
-      <w:proofErr w:type="spellStart"/>
-      <w:r>
-        <w:rPr>
-          <w:lang w:val="en-US"/>
-        </w:rPr>
-        <w:t>Preferenza</w:t>
-      </w:r>
-      <w:proofErr w:type="spellEnd"/>
-      <w:r>
-        <w:rPr>
-          <w:lang w:val="en-US"/>
-        </w:rPr>
-        <w:t xml:space="preserve"> (</w:t>
-      </w:r>
-    </w:p>
-    <w:p>
-      <w:pPr>
-        <w:rPr>
-          <w:lang w:val="en-US"/>
-        </w:rPr>
-      </w:pPr>
-      <w:r>
-        <w:rPr>
-          <w:lang w:val="en-US"/>
-        </w:rPr>
-        <w:t>    email VARCHAR(255) NOT NULL,</w:t>
-      </w:r>
-    </w:p>
-    <w:p>
-      <w:pPr>
-        <w:rPr>
-          <w:lang w:val="en-US"/>
-        </w:rPr>
-      </w:pPr>
-      <w:r>
-        <w:rPr>
-          <w:lang w:val="en-US"/>
-        </w:rPr>
-        <w:t>    </w:t>
-      </w:r>
-      <w:proofErr w:type="spellStart"/>
-      <w:r>
-        <w:rPr>
-          <w:lang w:val="en-US"/>
-        </w:rPr>
-        <w:t>Nome_Genere</w:t>
-      </w:r>
-      <w:proofErr w:type="spellEnd"/>
-      <w:r>
-        <w:rPr>
-          <w:lang w:val="en-US"/>
-        </w:rPr>
-        <w:t xml:space="preserve"> VARCHAR(50) NOT NULL,</w:t>
-      </w:r>
-    </w:p>
-    <w:p>
-      <w:pPr>
-        <w:rPr>
-          <w:lang w:val="en-US"/>
-        </w:rPr>
-      </w:pPr>
-      <w:r>
-        <w:rPr>
-          <w:lang w:val="en-US"/>
-        </w:rPr>
-        <w:t xml:space="preserve">    PRIMARY KEY (email, </w:t>
-      </w:r>
-      <w:proofErr w:type="spellStart"/>
-      <w:r>
-        <w:rPr>
-          <w:lang w:val="en-US"/>
-        </w:rPr>
-        <w:t>Nome_Genere</w:t>
-      </w:r>
-      <w:proofErr w:type="spellEnd"/>
-      <w:r>
-        <w:rPr>
-          <w:lang w:val="en-US"/>
-        </w:rPr>
-        <w:t>),</w:t>
-      </w:r>
-    </w:p>
-    <w:p>
-      <w:pPr>
-        <w:rPr>
-          <w:lang w:val="en-US"/>
-        </w:rPr>
-      </w:pPr>
-      <w:r>
-        <w:rPr>
-          <w:lang w:val="en-US"/>
-        </w:rPr>
-        <w:t xml:space="preserve">    FOREIGN KEY (email) REFERENCES </w:t>
-      </w:r>
-      <w:proofErr w:type="spellStart"/>
-      <w:r>
-        <w:rPr>
-          <w:lang w:val="en-US"/>
-        </w:rPr>
-        <w:t>Utente_Registrato</w:t>
-      </w:r>
-      <w:proofErr w:type="spellEnd"/>
-      <w:r>
-        <w:rPr>
-          <w:lang w:val="en-US"/>
-        </w:rPr>
-        <w:t>(email) </w:t>
-      </w:r>
-    </w:p>
-    <w:p>
-      <w:r>
-        <w:rPr>
-          <w:lang w:val="en-US"/>
-        </w:rPr>
-        <w:t>    </w:t>
-      </w:r>
-      <w:r>
-        <w:t>FOREIGN KEY (</w:t>
-      </w:r>
-      <w:proofErr w:type="spellStart"/>
-      <w:r>
-        <w:t>Nome_Genere</w:t>
-      </w:r>
-      <w:proofErr w:type="spellEnd"/>
-      <w:r>
-        <w:t>) REFERENCES Genere(Nome) </w:t>
-      </w:r>
-    </w:p>
-    <w:p>
-      <w:r>
-        <w:t>);</w:t>
+        <w:t>Mappa gli interessi degli utenti registrati verso specifici generi presenti a sistema.</w:t>
       </w:r>
       <w:r>
         <w:rPr>
@@ -8316,9 +7089,6 @@
         <w:br/>
       </w:r>
       <w:r>
-        <w:t>Mappa gli interessi degli utenti registrati verso specifici generi presenti a sistema.</w:t>
-      </w:r>
-      <w:r>
         <w:rPr>
           <w:b/>
           <w:bCs/>
@@ -8326,13 +7096,6 @@
         <w:br/>
       </w:r>
       <w:r>
-        <w:rPr>
-          <w:b/>
-          <w:bCs/>
-        </w:rPr>
-        <w:br/>
-      </w:r>
-      <w:r>
         <w:t xml:space="preserve">Si considera </w:t>
       </w:r>
       <w:r>
@@ -8341,7 +7104,6 @@
       <w:r>
         <w:t xml:space="preserve">come parte delle componenti impattate </w:t>
       </w:r>
-      <w:proofErr w:type="spellStart"/>
       <w:r>
         <w:rPr>
           <w:b/>
@@ -8349,7 +7111,6 @@
         </w:rPr>
         <w:t>DB.sql</w:t>
       </w:r>
-      <w:proofErr w:type="spellEnd"/>
     </w:p>
     <w:p/>
     <w:p/>
@@ -8358,35 +7119,21 @@
       <w:pPr>
         <w:jc w:val="both"/>
         <w:rPr>
-          <w:rStyle w:val="Titolo3Carattere"/>
-        </w:rPr>
-      </w:pPr>
-      <w:r>
-        <w:rPr>
-          <w:rStyle w:val="Titolo3Carattere"/>
+          <w:rStyle w:val="Heading3Char"/>
+        </w:rPr>
+      </w:pPr>
+      <w:r>
+        <w:rPr>
+          <w:rStyle w:val="Heading3Char"/>
         </w:rPr>
         <w:lastRenderedPageBreak/>
         <w:t xml:space="preserve">3.2.3 </w:t>
       </w:r>
       <w:r>
         <w:rPr>
-          <w:rStyle w:val="Titolo3Carattere"/>
-        </w:rPr>
-        <w:t xml:space="preserve">Determinazione dello </w:t>
-      </w:r>
-      <w:proofErr w:type="spellStart"/>
-      <w:r>
-        <w:rPr>
-          <w:rStyle w:val="Titolo3Carattere"/>
-        </w:rPr>
-        <w:t>Starting</w:t>
-      </w:r>
-      <w:proofErr w:type="spellEnd"/>
-      <w:r>
-        <w:rPr>
-          <w:rStyle w:val="Titolo3Carattere"/>
-        </w:rPr>
-        <w:t xml:space="preserve"> Impact Set (SIS).</w:t>
+          <w:rStyle w:val="Heading3Char"/>
+        </w:rPr>
+        <w:t>Determinazione dello Starting Impact Set (SIS).</w:t>
       </w:r>
     </w:p>
     <w:p>
@@ -8394,87 +7141,139 @@
         <w:jc w:val="both"/>
       </w:pPr>
       <w:r>
-        <w:t xml:space="preserve">Attraverso uno studio dell’architettura del sistema descritto nella documentazione, si è notato che ogni funzionalità offerta dalla piattaforma è erogata tramite una </w:t>
-      </w:r>
-      <w:proofErr w:type="spellStart"/>
-      <w:r>
-        <w:t>servlet</w:t>
-      </w:r>
-      <w:proofErr w:type="spellEnd"/>
-      <w:r>
-        <w:t xml:space="preserve"> di partenza. Nello specifico date le modifiche inerenti alla </w:t>
-      </w:r>
-      <w:proofErr w:type="spellStart"/>
-      <w:r>
-        <w:t>change</w:t>
-      </w:r>
-      <w:proofErr w:type="spellEnd"/>
-      <w:r>
-        <w:t xml:space="preserve"> </w:t>
-      </w:r>
-      <w:proofErr w:type="spellStart"/>
-      <w:r>
-        <w:t>request</w:t>
-      </w:r>
-      <w:proofErr w:type="spellEnd"/>
-      <w:r>
-        <w:t xml:space="preserve">  si sono identificate le seguenti </w:t>
-      </w:r>
-      <w:proofErr w:type="spellStart"/>
-      <w:r>
-        <w:t>servlet</w:t>
-      </w:r>
-      <w:proofErr w:type="spellEnd"/>
-      <w:r>
-        <w:t xml:space="preserve"> il quale studio dei rispettivi call </w:t>
-      </w:r>
-      <w:proofErr w:type="spellStart"/>
-      <w:r>
-        <w:t>graph</w:t>
-      </w:r>
-      <w:proofErr w:type="spellEnd"/>
-      <w:r>
-        <w:t xml:space="preserve"> dovrebbe esporre le </w:t>
-      </w:r>
-      <w:proofErr w:type="spellStart"/>
-      <w:r>
-        <w:t>componeti</w:t>
-      </w:r>
-      <w:proofErr w:type="spellEnd"/>
-      <w:r>
-        <w:t xml:space="preserve"> aventi bisogno di modifiche:</w:t>
+        <w:t>Attraverso uno studio dell’architettura del sistema descritto nella documentazione, si è notato che ogni funzionalità offerta dalla piattaforma è erogata tramite una servlet di partenza. Nello specifico date le modifiche inerenti alla change request  si sono identificate le seguenti servlet il quale studio dei rispettivi call graph dovrebbe esporre le componeti aventi bisogno di modifiche:</w:t>
       </w:r>
     </w:p>
     <w:p>
       <w:pPr>
         <w:jc w:val="both"/>
-        <w:rPr>
-          <w:lang w:val="en-US"/>
-        </w:rPr>
-      </w:pPr>
-      <w:r>
-        <w:rPr>
-          <w:lang w:val="en-US"/>
-        </w:rPr>
+      </w:pPr>
+      <w:r>
         <w:t>-</w:t>
       </w:r>
-      <w:proofErr w:type="spellStart"/>
-      <w:r>
-        <w:rPr>
-          <w:b/>
-          <w:bCs/>
-          <w:lang w:val="en-US"/>
+      <w:r>
+        <w:rPr>
+          <w:b/>
+          <w:bCs/>
         </w:rPr>
         <w:t>ProfileServlet</w:t>
       </w:r>
-      <w:proofErr w:type="spellEnd"/>
-      <w:r>
-        <w:rPr>
-          <w:lang w:val="en-US"/>
-        </w:rPr>
+      <w:r>
         <w:br/>
         <w:t>-</w:t>
       </w:r>
+      <w:r>
+        <w:rPr>
+          <w:b/>
+          <w:bCs/>
+        </w:rPr>
+        <w:t>RegisterServlet</w:t>
+      </w:r>
+    </w:p>
+    <w:p>
+      <w:pPr>
+        <w:jc w:val="both"/>
+        <w:rPr>
+          <w:i/>
+          <w:iCs/>
+        </w:rPr>
+      </w:pPr>
+      <w:r>
+        <w:rPr>
+          <w:b/>
+          <w:bCs/>
+          <w:i/>
+          <w:iCs/>
+        </w:rPr>
+        <w:t xml:space="preserve">Nota: </w:t>
+      </w:r>
+      <w:r>
+        <w:rPr>
+          <w:i/>
+          <w:iCs/>
+        </w:rPr>
+        <w:t>Nel sistema Rated o</w:t>
+      </w:r>
+      <w:r>
+        <w:rPr>
+          <w:i/>
+          <w:iCs/>
+        </w:rPr>
+        <w:t xml:space="preserve">gni DAO invoca getter/setter sui rispettivi Bean; tuttavia, al fine di rendere i seguenti </w:t>
+      </w:r>
+      <w:r>
+        <w:rPr>
+          <w:i/>
+          <w:iCs/>
+        </w:rPr>
+        <w:t xml:space="preserve">call </w:t>
+      </w:r>
+      <w:r>
+        <w:rPr>
+          <w:i/>
+          <w:iCs/>
+        </w:rPr>
+        <w:t>gra</w:t>
+      </w:r>
+      <w:r>
+        <w:rPr>
+          <w:i/>
+          <w:iCs/>
+        </w:rPr>
+        <w:t>ph</w:t>
+      </w:r>
+      <w:r>
+        <w:rPr>
+          <w:i/>
+          <w:iCs/>
+        </w:rPr>
+        <w:t xml:space="preserve"> più leggibili, si è scelto di non rappresentare queste chiamate</w:t>
+      </w:r>
+      <w:r>
+        <w:rPr>
+          <w:i/>
+          <w:iCs/>
+        </w:rPr>
+        <w:t>. Ciò è stato tenuto in considerazione durante la fase di Impact Analysis</w:t>
+      </w:r>
+      <w:r>
+        <w:rPr>
+          <w:i/>
+          <w:iCs/>
+        </w:rPr>
+        <w:t xml:space="preserve"> </w:t>
+      </w:r>
+      <w:r>
+        <w:rPr>
+          <w:i/>
+          <w:iCs/>
+        </w:rPr>
+        <w:t>per includere i DAO tra gli elementi impattati.</w:t>
+      </w:r>
+    </w:p>
+    <w:p>
+      <w:pPr>
+        <w:jc w:val="both"/>
+        <w:rPr>
+          <w:i/>
+          <w:iCs/>
+        </w:rPr>
+      </w:pPr>
+      <w:r>
+        <w:rPr>
+          <w:b/>
+          <w:bCs/>
+        </w:rPr>
+        <w:br/>
+      </w:r>
+      <w:r>
+        <w:rPr>
+          <w:b/>
+          <w:bCs/>
+          <w:lang w:val="en-US"/>
+        </w:rPr>
+        <w:t xml:space="preserve">Call graph di </w:t>
+      </w:r>
       <w:proofErr w:type="spellStart"/>
       <w:r>
         <w:rPr>
@@ -8482,75 +7281,21 @@
           <w:bCs/>
           <w:lang w:val="en-US"/>
         </w:rPr>
-        <w:t>RegisterServlet</w:t>
+        <w:t>ProfileServlet</w:t>
       </w:r>
       <w:proofErr w:type="spellEnd"/>
     </w:p>
     <w:p>
-      <w:pPr>
-        <w:jc w:val="both"/>
-      </w:pPr>
-      <w:r>
-        <w:rPr>
-          <w:b/>
-          <w:bCs/>
-        </w:rPr>
-        <w:t xml:space="preserve">Nota: </w:t>
-      </w:r>
-      <w:r>
-        <w:t>Si fa presente</w:t>
-      </w:r>
-      <w:r>
-        <w:t xml:space="preserve"> per ognuno dei seguenti call </w:t>
-      </w:r>
-      <w:proofErr w:type="spellStart"/>
-      <w:r>
-        <w:t>graph</w:t>
-      </w:r>
-      <w:proofErr w:type="spellEnd"/>
-      <w:r>
-        <w:t xml:space="preserve"> che ogni DAO invoca getter/setter sui rispettivi Bean; tuttavia, al fine di rendere i seguenti grafi più leggibili, si è scelto di non rappresentare queste chiamate, in quanto, tali informazioni, sono intrinseche al system design scelto e non varia mai.</w:t>
-      </w:r>
-    </w:p>
-    <w:p>
-      <w:pPr>
-        <w:jc w:val="both"/>
-        <w:rPr>
-          <w:lang w:val="en-US"/>
-        </w:rPr>
-      </w:pPr>
-      <w:r>
-        <w:rPr>
-          <w:b/>
-          <w:bCs/>
-          <w:lang w:val="en-US"/>
-        </w:rPr>
-        <w:br/>
-        <w:t xml:space="preserve">Call graph di </w:t>
-      </w:r>
-      <w:proofErr w:type="spellStart"/>
-      <w:r>
-        <w:rPr>
-          <w:b/>
-          <w:bCs/>
-          <w:lang w:val="en-US"/>
-        </w:rPr>
-        <w:t>ProfileServlet</w:t>
-      </w:r>
-      <w:proofErr w:type="spellEnd"/>
-    </w:p>
-    <w:p>
       <w:r>
         <w:rPr>
           <w:b/>
           <w:bCs/>
           <w:noProof/>
         </w:rPr>
-        <w:lastRenderedPageBreak/>
         <w:drawing>
-          <wp:inline distT="0" distB="0" distL="0" distR="0" wp14:anchorId="5F224047" wp14:editId="3FE990AB">
-            <wp:extent cx="5731510" cy="6104255"/>
-            <wp:effectExtent l="0" t="0" r="2540" b="0"/>
+          <wp:inline distT="0" distB="0" distL="0" distR="0" wp14:anchorId="5F224047" wp14:editId="60AD99F9">
+            <wp:extent cx="4930140" cy="5250768"/>
+            <wp:effectExtent l="0" t="0" r="3810" b="7620"/>
             <wp:docPr id="1834099984" name="Picture 22"/>
             <wp:cNvGraphicFramePr>
               <a:graphicFrameLocks xmlns:a="http://schemas.openxmlformats.org/drawingml/2006/main" noChangeAspect="1"/>
@@ -8565,7 +7310,7 @@
                     </pic:cNvPicPr>
                   </pic:nvPicPr>
                   <pic:blipFill>
-                    <a:blip r:embed="rId15" cstate="print">
+                    <a:blip r:embed="rId16" cstate="print">
                       <a:extLst>
                         <a:ext uri="{28A0092B-C50C-407E-A947-70E740481C1C}">
                           <a14:useLocalDpi xmlns:a14="http://schemas.microsoft.com/office/drawing/2010/main" val="0"/>
@@ -8580,7 +7325,7 @@
                   <pic:spPr bwMode="auto">
                     <a:xfrm>
                       <a:off x="0" y="0"/>
-                      <a:ext cx="5731510" cy="6104255"/>
+                      <a:ext cx="4950991" cy="5272975"/>
                     </a:xfrm>
                     <a:prstGeom prst="rect">
                       <a:avLst/>
@@ -8604,23 +7349,7 @@
           <w:bCs/>
         </w:rPr>
         <w:lastRenderedPageBreak/>
-        <w:t xml:space="preserve">Call </w:t>
-      </w:r>
-      <w:proofErr w:type="spellStart"/>
-      <w:r>
-        <w:rPr>
-          <w:b/>
-          <w:bCs/>
-        </w:rPr>
-        <w:t>graph</w:t>
-      </w:r>
-      <w:proofErr w:type="spellEnd"/>
-      <w:r>
-        <w:rPr>
-          <w:b/>
-          <w:bCs/>
-        </w:rPr>
-        <w:t xml:space="preserve"> di RegisterServlet</w:t>
+        <w:t>Call graph di RegisterServlet</w:t>
       </w:r>
       <w:r>
         <w:br/>
@@ -8650,7 +7379,7 @@
                     </pic:cNvPicPr>
                   </pic:nvPicPr>
                   <pic:blipFill>
-                    <a:blip r:embed="rId16" cstate="print">
+                    <a:blip r:embed="rId17" cstate="print">
                       <a:extLst>
                         <a:ext uri="{28A0092B-C50C-407E-A947-70E740481C1C}">
                           <a14:useLocalDpi xmlns:a14="http://schemas.microsoft.com/office/drawing/2010/main" val="0"/>
@@ -8690,23 +7419,7 @@
           <w:b/>
           <w:bCs/>
         </w:rPr>
-        <w:t xml:space="preserve">Call </w:t>
-      </w:r>
-      <w:proofErr w:type="spellStart"/>
-      <w:r>
-        <w:rPr>
-          <w:b/>
-          <w:bCs/>
-        </w:rPr>
-        <w:t>graph</w:t>
-      </w:r>
-      <w:proofErr w:type="spellEnd"/>
-      <w:r>
-        <w:rPr>
-          <w:b/>
-          <w:bCs/>
-        </w:rPr>
-        <w:t xml:space="preserve"> di</w:t>
+        <w:t>Call graph di</w:t>
       </w:r>
       <w:r>
         <w:rPr>
@@ -8720,17 +7433,8 @@
           <w:b/>
           <w:bCs/>
         </w:rPr>
-        <w:t xml:space="preserve"> </w:t>
-      </w:r>
-      <w:proofErr w:type="spellStart"/>
-      <w:r>
-        <w:rPr>
-          <w:b/>
-          <w:bCs/>
-        </w:rPr>
-        <w:t>HomePage</w:t>
-      </w:r>
-      <w:proofErr w:type="spellEnd"/>
+        <w:t xml:space="preserve"> HomePage</w:t>
+      </w:r>
       <w:r>
         <w:br/>
       </w:r>
@@ -8739,7 +7443,7 @@
           <w:noProof/>
         </w:rPr>
         <w:drawing>
-          <wp:inline distT="0" distB="0" distL="0" distR="0" wp14:anchorId="2D569F62" wp14:editId="04435D5A">
+          <wp:inline distT="0" distB="0" distL="0" distR="0" wp14:anchorId="2D569F62" wp14:editId="5346DD88">
             <wp:extent cx="1803115" cy="3086100"/>
             <wp:effectExtent l="0" t="0" r="6985" b="0"/>
             <wp:docPr id="553366094" name="Picture 20"/>
@@ -8756,7 +7460,7 @@
                     </pic:cNvPicPr>
                   </pic:nvPicPr>
                   <pic:blipFill>
-                    <a:blip r:embed="rId17" cstate="print">
+                    <a:blip r:embed="rId18" cstate="print">
                       <a:extLst>
                         <a:ext uri="{28A0092B-C50C-407E-A947-70E740481C1C}">
                           <a14:useLocalDpi xmlns:a14="http://schemas.microsoft.com/office/drawing/2010/main" val="0"/>
@@ -8795,33 +7499,8 @@
           <w:bCs/>
         </w:rPr>
         <w:lastRenderedPageBreak/>
-        <w:t xml:space="preserve">Call </w:t>
-      </w:r>
-      <w:proofErr w:type="spellStart"/>
-      <w:r>
-        <w:rPr>
-          <w:b/>
-          <w:bCs/>
-        </w:rPr>
-        <w:t>Graph</w:t>
-      </w:r>
-      <w:proofErr w:type="spellEnd"/>
-      <w:r>
-        <w:rPr>
-          <w:b/>
-          <w:bCs/>
-        </w:rPr>
-        <w:t xml:space="preserve"> di </w:t>
-      </w:r>
-      <w:proofErr w:type="spellStart"/>
-      <w:r>
-        <w:rPr>
-          <w:b/>
-          <w:bCs/>
-        </w:rPr>
-        <w:t>VisualizzaFilmServlet</w:t>
-      </w:r>
-      <w:proofErr w:type="spellEnd"/>
+        <w:t>Call Graph di VisualizzaFilmServlet</w:t>
+      </w:r>
     </w:p>
     <w:p>
       <w:r>
@@ -8848,7 +7527,7 @@
                     </pic:cNvPicPr>
                   </pic:nvPicPr>
                   <pic:blipFill>
-                    <a:blip r:embed="rId18" cstate="print">
+                    <a:blip r:embed="rId19" cstate="print">
                       <a:extLst>
                         <a:ext uri="{28A0092B-C50C-407E-A947-70E740481C1C}">
                           <a14:useLocalDpi xmlns:a14="http://schemas.microsoft.com/office/drawing/2010/main" val="0"/>
@@ -8886,15 +7565,7 @@
       </w:r>
       <w:r>
         <w:br/>
-        <w:t xml:space="preserve">Dall’analisi dei call </w:t>
-      </w:r>
-      <w:proofErr w:type="spellStart"/>
-      <w:r>
-        <w:t>graph</w:t>
-      </w:r>
-      <w:proofErr w:type="spellEnd"/>
-      <w:r>
-        <w:t xml:space="preserve"> esposti, i componenti identificati come direttamente impattati e facenti parte del </w:t>
+        <w:t xml:space="preserve">Dall’analisi dei call graph esposti, i componenti identificati come direttamente impattati e facenti parte del </w:t>
       </w:r>
       <w:r>
         <w:rPr>
@@ -8927,21 +7598,12 @@
           <w:numId w:val="23"/>
         </w:numPr>
       </w:pPr>
-      <w:proofErr w:type="spellStart"/>
-      <w:r>
-        <w:rPr>
-          <w:b/>
-          <w:bCs/>
-        </w:rPr>
-        <w:t>DB.sql</w:t>
-      </w:r>
-      <w:proofErr w:type="spellEnd"/>
-      <w:r>
-        <w:rPr>
-          <w:b/>
-          <w:bCs/>
-        </w:rPr>
-        <w:t>:</w:t>
+      <w:r>
+        <w:rPr>
+          <w:b/>
+          <w:bCs/>
+        </w:rPr>
+        <w:t>DB.sql:</w:t>
       </w:r>
       <w:r>
         <w:t xml:space="preserve"> Necessario per l'aggiornamento dello schema e la migrazione dei dati dei generi.</w:t>
@@ -8954,37 +7616,12 @@
           <w:numId w:val="23"/>
         </w:numPr>
       </w:pPr>
-      <w:proofErr w:type="spellStart"/>
-      <w:r>
-        <w:rPr>
-          <w:b/>
-          <w:bCs/>
-        </w:rPr>
-        <w:t>PreferenzaBean</w:t>
-      </w:r>
-      <w:proofErr w:type="spellEnd"/>
-      <w:r>
-        <w:rPr>
-          <w:b/>
-          <w:bCs/>
-        </w:rPr>
-        <w:t xml:space="preserve"> / </w:t>
-      </w:r>
-      <w:proofErr w:type="spellStart"/>
-      <w:r>
-        <w:rPr>
-          <w:b/>
-          <w:bCs/>
-        </w:rPr>
-        <w:t>GenereBean</w:t>
-      </w:r>
-      <w:proofErr w:type="spellEnd"/>
-      <w:r>
-        <w:rPr>
-          <w:b/>
-          <w:bCs/>
-        </w:rPr>
-        <w:t>:</w:t>
+      <w:r>
+        <w:rPr>
+          <w:b/>
+          <w:bCs/>
+        </w:rPr>
+        <w:t>PreferenzaBean / GenereBean:</w:t>
       </w:r>
       <w:r>
         <w:t xml:space="preserve"> Creazione degli oggetti Java per mappare le nuove entità del database.</w:t>
@@ -8997,37 +7634,12 @@
           <w:numId w:val="23"/>
         </w:numPr>
       </w:pPr>
-      <w:proofErr w:type="spellStart"/>
-      <w:r>
-        <w:rPr>
-          <w:b/>
-          <w:bCs/>
-        </w:rPr>
-        <w:t>PreferenzaDAO</w:t>
-      </w:r>
-      <w:proofErr w:type="spellEnd"/>
-      <w:r>
-        <w:rPr>
-          <w:b/>
-          <w:bCs/>
-        </w:rPr>
-        <w:t xml:space="preserve"> / </w:t>
-      </w:r>
-      <w:proofErr w:type="spellStart"/>
-      <w:r>
-        <w:rPr>
-          <w:b/>
-          <w:bCs/>
-        </w:rPr>
-        <w:t>GenereDAO</w:t>
-      </w:r>
-      <w:proofErr w:type="spellEnd"/>
-      <w:r>
-        <w:rPr>
-          <w:b/>
-          <w:bCs/>
-        </w:rPr>
-        <w:t>:</w:t>
+      <w:r>
+        <w:rPr>
+          <w:b/>
+          <w:bCs/>
+        </w:rPr>
+        <w:t>PreferenzaDAO / GenereDAO:</w:t>
       </w:r>
       <w:r>
         <w:t xml:space="preserve"> Implementazione dei metodi CRUD per gestire le preferenze degli utenti e l'associazione generi-film.</w:t>
@@ -9040,32 +7652,15 @@
           <w:numId w:val="23"/>
         </w:numPr>
       </w:pPr>
-      <w:proofErr w:type="spellStart"/>
-      <w:r>
-        <w:rPr>
-          <w:b/>
-          <w:bCs/>
-        </w:rPr>
-        <w:t>FilmDAO</w:t>
-      </w:r>
-      <w:proofErr w:type="spellEnd"/>
-      <w:r>
-        <w:rPr>
-          <w:b/>
-          <w:bCs/>
-        </w:rPr>
-        <w:t>:</w:t>
-      </w:r>
-      <w:r>
-        <w:t xml:space="preserve"> Aggiornamento dei metodi di recupero film per supportare il nuovo schema </w:t>
-      </w:r>
-      <w:proofErr w:type="spellStart"/>
-      <w:r>
-        <w:t>Film_Genere</w:t>
-      </w:r>
-      <w:proofErr w:type="spellEnd"/>
-      <w:r>
-        <w:t xml:space="preserve"> e la query di raccomandazione.</w:t>
+      <w:r>
+        <w:rPr>
+          <w:b/>
+          <w:bCs/>
+        </w:rPr>
+        <w:t>FilmDAO:</w:t>
+      </w:r>
+      <w:r>
+        <w:t xml:space="preserve"> Aggiornamento dei metodi di recupero film per supportare il nuovo schema Film_Genere e la query di raccomandazione.</w:t>
       </w:r>
       <w:r>
         <w:br/>
@@ -9096,15 +7691,7 @@
         <w:t>RegisterServlet:</w:t>
       </w:r>
       <w:r>
-        <w:t xml:space="preserve"> Integrazione della logica per acquisire i generi selezionati dall'utente durante la creazione dell'account e salvarli tramite </w:t>
-      </w:r>
-      <w:proofErr w:type="spellStart"/>
-      <w:r>
-        <w:t>PreferenzaDAO</w:t>
-      </w:r>
-      <w:proofErr w:type="spellEnd"/>
-      <w:r>
-        <w:t>.</w:t>
+        <w:t xml:space="preserve"> Integrazione della logica per acquisire i generi selezionati dall'utente durante la creazione dell'account e salvarli tramite PreferenzaDAO.</w:t>
       </w:r>
     </w:p>
     <w:p>
@@ -9114,21 +7701,12 @@
           <w:numId w:val="24"/>
         </w:numPr>
       </w:pPr>
-      <w:proofErr w:type="spellStart"/>
-      <w:r>
-        <w:rPr>
-          <w:b/>
-          <w:bCs/>
-        </w:rPr>
-        <w:t>ProfileServlet</w:t>
-      </w:r>
-      <w:proofErr w:type="spellEnd"/>
-      <w:r>
-        <w:rPr>
-          <w:b/>
-          <w:bCs/>
-        </w:rPr>
-        <w:t>:</w:t>
+      <w:r>
+        <w:rPr>
+          <w:b/>
+          <w:bCs/>
+        </w:rPr>
+        <w:t>ProfileServlet:</w:t>
       </w:r>
       <w:r>
         <w:t xml:space="preserve"> Modifica per recuperare insieme ai dati dell'utente anche la lista dei suoi generi preferiti dal database.</w:t>
@@ -9141,21 +7719,12 @@
           <w:numId w:val="24"/>
         </w:numPr>
       </w:pPr>
-      <w:proofErr w:type="spellStart"/>
-      <w:r>
-        <w:rPr>
-          <w:b/>
-          <w:bCs/>
-        </w:rPr>
-        <w:t>ProfileService</w:t>
-      </w:r>
-      <w:proofErr w:type="spellEnd"/>
-      <w:r>
-        <w:rPr>
-          <w:b/>
-          <w:bCs/>
-        </w:rPr>
-        <w:t>:</w:t>
+      <w:r>
+        <w:rPr>
+          <w:b/>
+          <w:bCs/>
+        </w:rPr>
+        <w:t>ProfileService:</w:t>
       </w:r>
       <w:r>
         <w:t xml:space="preserve"> Implementazione dei metodi per consentire la modifica dei generi scelti dall'utente.</w:t>
@@ -9168,32 +7737,15 @@
           <w:numId w:val="24"/>
         </w:numPr>
       </w:pPr>
-      <w:proofErr w:type="spellStart"/>
-      <w:r>
-        <w:rPr>
-          <w:b/>
-          <w:bCs/>
-        </w:rPr>
-        <w:t>HomePageServlet</w:t>
-      </w:r>
-      <w:proofErr w:type="spellEnd"/>
-      <w:r>
-        <w:rPr>
-          <w:b/>
-          <w:bCs/>
-        </w:rPr>
-        <w:t>:</w:t>
-      </w:r>
-      <w:r>
-        <w:t xml:space="preserve"> Creazione della </w:t>
-      </w:r>
-      <w:proofErr w:type="spellStart"/>
-      <w:r>
-        <w:t>servlet</w:t>
-      </w:r>
-      <w:proofErr w:type="spellEnd"/>
-      <w:r>
-        <w:t xml:space="preserve"> per gestire il caricamento della pagina principale, includendo la logica di recupero dei "Film Consigliati" filtrati per l'utente loggato.</w:t>
+      <w:r>
+        <w:rPr>
+          <w:b/>
+          <w:bCs/>
+        </w:rPr>
+        <w:t>HomePageServlet:</w:t>
+      </w:r>
+      <w:r>
+        <w:t xml:space="preserve"> Creazione della servlet per gestire il caricamento della pagina principale, includendo la logica di recupero dei "Film Consigliati" filtrati per l'utente loggato.</w:t>
       </w:r>
       <w:r>
         <w:br/>
@@ -9215,32 +7767,15 @@
           <w:numId w:val="25"/>
         </w:numPr>
       </w:pPr>
-      <w:proofErr w:type="spellStart"/>
-      <w:r>
-        <w:rPr>
-          <w:b/>
-          <w:bCs/>
-        </w:rPr>
-        <w:t>register.jsp</w:t>
-      </w:r>
-      <w:proofErr w:type="spellEnd"/>
-      <w:r>
-        <w:rPr>
-          <w:b/>
-          <w:bCs/>
-        </w:rPr>
-        <w:t>:</w:t>
-      </w:r>
-      <w:r>
-        <w:t xml:space="preserve"> Inserimento di una sezione (es. </w:t>
-      </w:r>
-      <w:proofErr w:type="spellStart"/>
-      <w:r>
-        <w:t>checkbox</w:t>
-      </w:r>
-      <w:proofErr w:type="spellEnd"/>
-      <w:r>
-        <w:t xml:space="preserve"> list) per la selezione dei generi preferiti.</w:t>
+      <w:r>
+        <w:rPr>
+          <w:b/>
+          <w:bCs/>
+        </w:rPr>
+        <w:t>register.jsp:</w:t>
+      </w:r>
+      <w:r>
+        <w:t xml:space="preserve"> Inserimento di una sezione (es. checkbox list) per la selezione dei generi preferiti.</w:t>
       </w:r>
     </w:p>
     <w:p>
@@ -9250,21 +7785,12 @@
           <w:numId w:val="25"/>
         </w:numPr>
       </w:pPr>
-      <w:proofErr w:type="spellStart"/>
-      <w:r>
-        <w:rPr>
-          <w:b/>
-          <w:bCs/>
-        </w:rPr>
-        <w:t>profile.jsp</w:t>
-      </w:r>
-      <w:proofErr w:type="spellEnd"/>
-      <w:r>
-        <w:rPr>
-          <w:b/>
-          <w:bCs/>
-        </w:rPr>
-        <w:t>:</w:t>
+      <w:r>
+        <w:rPr>
+          <w:b/>
+          <w:bCs/>
+        </w:rPr>
+        <w:t>profile.jsp:</w:t>
       </w:r>
       <w:r>
         <w:t xml:space="preserve"> Aggiunta di un'interfaccia di visualizzazione e modifica per le preferenze salvate.</w:t>
@@ -9277,21 +7803,12 @@
           <w:numId w:val="25"/>
         </w:numPr>
       </w:pPr>
-      <w:proofErr w:type="spellStart"/>
-      <w:r>
-        <w:rPr>
-          <w:b/>
-          <w:bCs/>
-        </w:rPr>
-        <w:t>homePage.jsp</w:t>
-      </w:r>
-      <w:proofErr w:type="spellEnd"/>
-      <w:r>
-        <w:rPr>
-          <w:b/>
-          <w:bCs/>
-        </w:rPr>
-        <w:t>:</w:t>
+      <w:r>
+        <w:rPr>
+          <w:b/>
+          <w:bCs/>
+        </w:rPr>
+        <w:t>homePage.jsp:</w:t>
       </w:r>
       <w:r>
         <w:t xml:space="preserve"> Ristrutturazione del layout per ospitare la nuova sezione "Consigliati per te" con i relativi pulsanti di interazione.</w:t>
@@ -9304,13 +7821,13 @@
       </w:pPr>
       <w:r>
         <w:rPr>
-          <w:rStyle w:val="Titolo3Carattere"/>
+          <w:rStyle w:val="Heading3Char"/>
         </w:rPr>
         <w:t xml:space="preserve">3.2.4 </w:t>
       </w:r>
       <w:r>
         <w:rPr>
-          <w:rStyle w:val="Titolo3Carattere"/>
+          <w:rStyle w:val="Heading3Char"/>
         </w:rPr>
         <w:t>Determinazione del Candidate Impact Set (CIS)</w:t>
       </w:r>
@@ -9392,21 +7909,12 @@
           <w:numId w:val="26"/>
         </w:numPr>
       </w:pPr>
-      <w:proofErr w:type="spellStart"/>
-      <w:r>
-        <w:rPr>
-          <w:b/>
-          <w:bCs/>
-        </w:rPr>
-        <w:t>DB.sql</w:t>
-      </w:r>
-      <w:proofErr w:type="spellEnd"/>
-      <w:r>
-        <w:rPr>
-          <w:b/>
-          <w:bCs/>
-        </w:rPr>
-        <w:t>:</w:t>
+      <w:r>
+        <w:rPr>
+          <w:b/>
+          <w:bCs/>
+        </w:rPr>
+        <w:t>DB.sql:</w:t>
       </w:r>
       <w:r>
         <w:t xml:space="preserve"> Necessario per l'aggiornamento dello schema e la migrazione dei dati dei generi.</w:t>
@@ -9419,37 +7927,12 @@
           <w:numId w:val="26"/>
         </w:numPr>
       </w:pPr>
-      <w:proofErr w:type="spellStart"/>
-      <w:r>
-        <w:rPr>
-          <w:b/>
-          <w:bCs/>
-        </w:rPr>
-        <w:t>PreferenzaBean</w:t>
-      </w:r>
-      <w:proofErr w:type="spellEnd"/>
-      <w:r>
-        <w:rPr>
-          <w:b/>
-          <w:bCs/>
-        </w:rPr>
-        <w:t xml:space="preserve"> / </w:t>
-      </w:r>
-      <w:proofErr w:type="spellStart"/>
-      <w:r>
-        <w:rPr>
-          <w:b/>
-          <w:bCs/>
-        </w:rPr>
-        <w:t>GenereBean</w:t>
-      </w:r>
-      <w:proofErr w:type="spellEnd"/>
-      <w:r>
-        <w:rPr>
-          <w:b/>
-          <w:bCs/>
-        </w:rPr>
-        <w:t>:</w:t>
+      <w:r>
+        <w:rPr>
+          <w:b/>
+          <w:bCs/>
+        </w:rPr>
+        <w:t>PreferenzaBean / GenereBean:</w:t>
       </w:r>
       <w:r>
         <w:t xml:space="preserve"> Creazione degli oggetti Java per mappare le nuove entità del database.</w:t>
@@ -9462,37 +7945,12 @@
           <w:numId w:val="26"/>
         </w:numPr>
       </w:pPr>
-      <w:proofErr w:type="spellStart"/>
-      <w:r>
-        <w:rPr>
-          <w:b/>
-          <w:bCs/>
-        </w:rPr>
-        <w:t>PreferenzaDAO</w:t>
-      </w:r>
-      <w:proofErr w:type="spellEnd"/>
-      <w:r>
-        <w:rPr>
-          <w:b/>
-          <w:bCs/>
-        </w:rPr>
-        <w:t xml:space="preserve"> / </w:t>
-      </w:r>
-      <w:proofErr w:type="spellStart"/>
-      <w:r>
-        <w:rPr>
-          <w:b/>
-          <w:bCs/>
-        </w:rPr>
-        <w:t>GenereDAO</w:t>
-      </w:r>
-      <w:proofErr w:type="spellEnd"/>
-      <w:r>
-        <w:rPr>
-          <w:b/>
-          <w:bCs/>
-        </w:rPr>
-        <w:t>:</w:t>
+      <w:r>
+        <w:rPr>
+          <w:b/>
+          <w:bCs/>
+        </w:rPr>
+        <w:t>PreferenzaDAO / GenereDAO:</w:t>
       </w:r>
       <w:r>
         <w:t xml:space="preserve"> Implementazione dei metodi CRUD per gestire le preferenze degli utenti e l'associazione generi-film.</w:t>
@@ -9505,33 +7963,16 @@
           <w:numId w:val="26"/>
         </w:numPr>
       </w:pPr>
-      <w:proofErr w:type="spellStart"/>
       <w:r>
         <w:rPr>
           <w:b/>
           <w:bCs/>
         </w:rPr>
         <w:lastRenderedPageBreak/>
-        <w:t>FilmDAO</w:t>
-      </w:r>
-      <w:proofErr w:type="spellEnd"/>
-      <w:r>
-        <w:rPr>
-          <w:b/>
-          <w:bCs/>
-        </w:rPr>
-        <w:t>:</w:t>
-      </w:r>
-      <w:r>
-        <w:t xml:space="preserve"> Aggiornamento dei metodi di recupero film per supportare il nuovo schema </w:t>
-      </w:r>
-      <w:proofErr w:type="spellStart"/>
-      <w:r>
-        <w:t>Film_Genere</w:t>
-      </w:r>
-      <w:proofErr w:type="spellEnd"/>
-      <w:r>
-        <w:t xml:space="preserve"> e la query di raccomandazione.</w:t>
+        <w:t>FilmDAO:</w:t>
+      </w:r>
+      <w:r>
+        <w:t xml:space="preserve"> Aggiornamento dei metodi di recupero film per supportare il nuovo schema Film_Genere e la query di raccomandazione.</w:t>
       </w:r>
       <w:r>
         <w:br/>
@@ -9561,15 +8002,7 @@
         <w:t>RegisterServlet:</w:t>
       </w:r>
       <w:r>
-        <w:t xml:space="preserve"> Integrazione della logica per acquisire i generi selezionati dall'utente durante la creazione dell'account e salvarli tramite </w:t>
-      </w:r>
-      <w:proofErr w:type="spellStart"/>
-      <w:r>
-        <w:t>PreferenzaDAO</w:t>
-      </w:r>
-      <w:proofErr w:type="spellEnd"/>
-      <w:r>
-        <w:t>.</w:t>
+        <w:t xml:space="preserve"> Integrazione della logica per acquisire i generi selezionati dall'utente durante la creazione dell'account e salvarli tramite PreferenzaDAO.</w:t>
       </w:r>
     </w:p>
     <w:p>
@@ -9579,21 +8012,12 @@
           <w:numId w:val="27"/>
         </w:numPr>
       </w:pPr>
-      <w:proofErr w:type="spellStart"/>
-      <w:r>
-        <w:rPr>
-          <w:b/>
-          <w:bCs/>
-        </w:rPr>
-        <w:t>ProfileServlet</w:t>
-      </w:r>
-      <w:proofErr w:type="spellEnd"/>
-      <w:r>
-        <w:rPr>
-          <w:b/>
-          <w:bCs/>
-        </w:rPr>
-        <w:t>:</w:t>
+      <w:r>
+        <w:rPr>
+          <w:b/>
+          <w:bCs/>
+        </w:rPr>
+        <w:t>ProfileServlet:</w:t>
       </w:r>
       <w:r>
         <w:t xml:space="preserve"> Modifica per recuperare insieme ai dati dell'utente anche la lista dei suoi generi preferiti dal database.</w:t>
@@ -9606,21 +8030,12 @@
           <w:numId w:val="27"/>
         </w:numPr>
       </w:pPr>
-      <w:proofErr w:type="spellStart"/>
-      <w:r>
-        <w:rPr>
-          <w:b/>
-          <w:bCs/>
-        </w:rPr>
-        <w:t>ProfileService</w:t>
-      </w:r>
-      <w:proofErr w:type="spellEnd"/>
-      <w:r>
-        <w:rPr>
-          <w:b/>
-          <w:bCs/>
-        </w:rPr>
-        <w:t>:</w:t>
+      <w:r>
+        <w:rPr>
+          <w:b/>
+          <w:bCs/>
+        </w:rPr>
+        <w:t>ProfileService:</w:t>
       </w:r>
       <w:r>
         <w:t xml:space="preserve"> Implementazione dei metodi per consentire la modifica dei generi scelti dall'utente.</w:t>
@@ -9633,32 +8048,15 @@
           <w:numId w:val="27"/>
         </w:numPr>
       </w:pPr>
-      <w:proofErr w:type="spellStart"/>
-      <w:r>
-        <w:rPr>
-          <w:b/>
-          <w:bCs/>
-        </w:rPr>
-        <w:t>HomePageServlet</w:t>
-      </w:r>
-      <w:proofErr w:type="spellEnd"/>
-      <w:r>
-        <w:rPr>
-          <w:b/>
-          <w:bCs/>
-        </w:rPr>
-        <w:t>:</w:t>
-      </w:r>
-      <w:r>
-        <w:t xml:space="preserve"> Creazione della </w:t>
-      </w:r>
-      <w:proofErr w:type="spellStart"/>
-      <w:r>
-        <w:t>servlet</w:t>
-      </w:r>
-      <w:proofErr w:type="spellEnd"/>
-      <w:r>
-        <w:t xml:space="preserve"> per gestire il caricamento della pagina principale, includendo la logica di recupero dei "Film Consigliati" filtrati per l'utente loggato.</w:t>
+      <w:r>
+        <w:rPr>
+          <w:b/>
+          <w:bCs/>
+        </w:rPr>
+        <w:t>HomePageServlet:</w:t>
+      </w:r>
+      <w:r>
+        <w:t xml:space="preserve"> Creazione della servlet per gestire il caricamento della pagina principale, includendo la logica di recupero dei "Film Consigliati" filtrati per l'utente loggato.</w:t>
       </w:r>
       <w:r>
         <w:br/>
@@ -9680,32 +8078,15 @@
           <w:numId w:val="28"/>
         </w:numPr>
       </w:pPr>
-      <w:proofErr w:type="spellStart"/>
-      <w:r>
-        <w:rPr>
-          <w:b/>
-          <w:bCs/>
-        </w:rPr>
-        <w:t>register.jsp</w:t>
-      </w:r>
-      <w:proofErr w:type="spellEnd"/>
-      <w:r>
-        <w:rPr>
-          <w:b/>
-          <w:bCs/>
-        </w:rPr>
-        <w:t>:</w:t>
-      </w:r>
-      <w:r>
-        <w:t xml:space="preserve"> Inserimento di una sezione (es. </w:t>
-      </w:r>
-      <w:proofErr w:type="spellStart"/>
-      <w:r>
-        <w:t>checkbox</w:t>
-      </w:r>
-      <w:proofErr w:type="spellEnd"/>
-      <w:r>
-        <w:t xml:space="preserve"> list) per la selezione dei generi preferiti.</w:t>
+      <w:r>
+        <w:rPr>
+          <w:b/>
+          <w:bCs/>
+        </w:rPr>
+        <w:t>register.jsp:</w:t>
+      </w:r>
+      <w:r>
+        <w:t xml:space="preserve"> Inserimento di una sezione (es. checkbox list) per la selezione dei generi preferiti.</w:t>
       </w:r>
     </w:p>
     <w:p>
@@ -9715,21 +8096,12 @@
           <w:numId w:val="28"/>
         </w:numPr>
       </w:pPr>
-      <w:proofErr w:type="spellStart"/>
-      <w:r>
-        <w:rPr>
-          <w:b/>
-          <w:bCs/>
-        </w:rPr>
-        <w:t>profile.jsp</w:t>
-      </w:r>
-      <w:proofErr w:type="spellEnd"/>
-      <w:r>
-        <w:rPr>
-          <w:b/>
-          <w:bCs/>
-        </w:rPr>
-        <w:t>:</w:t>
+      <w:r>
+        <w:rPr>
+          <w:b/>
+          <w:bCs/>
+        </w:rPr>
+        <w:t>profile.jsp:</w:t>
       </w:r>
       <w:r>
         <w:t xml:space="preserve"> Aggiunta di un'interfaccia di visualizzazione e modifica per le preferenze salvate.</w:t>
@@ -9742,21 +8114,12 @@
           <w:numId w:val="28"/>
         </w:numPr>
       </w:pPr>
-      <w:proofErr w:type="spellStart"/>
-      <w:r>
-        <w:rPr>
-          <w:b/>
-          <w:bCs/>
-        </w:rPr>
-        <w:t>homePage.jsp</w:t>
-      </w:r>
-      <w:proofErr w:type="spellEnd"/>
-      <w:r>
-        <w:rPr>
-          <w:b/>
-          <w:bCs/>
-        </w:rPr>
-        <w:t>:</w:t>
+      <w:r>
+        <w:rPr>
+          <w:b/>
+          <w:bCs/>
+        </w:rPr>
+        <w:t>homePage.jsp:</w:t>
       </w:r>
       <w:r>
         <w:t xml:space="preserve"> Ristrutturazione del layout per ospitare la nuova sezione "Consigliati per te" con i relativi pulsanti di interazione.</w:t>
@@ -9831,23 +8194,7 @@
         <w:t>Home.css / Register.css / Profile.css:</w:t>
       </w:r>
       <w:r>
-        <w:t xml:space="preserve"> Aggiornamento degli stili per ospitare i nuovi elementi grafici (</w:t>
-      </w:r>
-      <w:proofErr w:type="spellStart"/>
-      <w:r>
-        <w:t>grid</w:t>
-      </w:r>
-      <w:proofErr w:type="spellEnd"/>
-      <w:r>
-        <w:t xml:space="preserve"> dei consigliati, </w:t>
-      </w:r>
-      <w:proofErr w:type="spellStart"/>
-      <w:r>
-        <w:t>checkbox</w:t>
-      </w:r>
-      <w:proofErr w:type="spellEnd"/>
-      <w:r>
-        <w:t xml:space="preserve"> dei generi).</w:t>
+        <w:t xml:space="preserve"> Aggiornamento degli stili per ospitare i nuovi elementi grafici (grid dei consigliati, checkbox dei generi).</w:t>
       </w:r>
       <w:r>
         <w:br/>
@@ -9867,7 +8214,7 @@
       <w:pPr>
         <w:jc w:val="both"/>
         <w:rPr>
-          <w:rStyle w:val="Titolo3Carattere"/>
+          <w:rStyle w:val="Heading3Char"/>
         </w:rPr>
       </w:pPr>
     </w:p>
@@ -9875,29 +8222,21 @@
       <w:pPr>
         <w:jc w:val="both"/>
         <w:rPr>
-          <w:rStyle w:val="Titolo3Carattere"/>
-        </w:rPr>
-      </w:pPr>
-      <w:r>
-        <w:rPr>
-          <w:rStyle w:val="Titolo3Carattere"/>
+          <w:rStyle w:val="Heading3Char"/>
+        </w:rPr>
+      </w:pPr>
+      <w:r>
+        <w:rPr>
+          <w:rStyle w:val="Heading3Char"/>
         </w:rPr>
         <w:lastRenderedPageBreak/>
         <w:t xml:space="preserve">3.2.5 </w:t>
       </w:r>
-      <w:proofErr w:type="spellStart"/>
-      <w:r>
-        <w:rPr>
-          <w:rStyle w:val="Titolo3Carattere"/>
-        </w:rPr>
-        <w:t>Actual</w:t>
-      </w:r>
-      <w:proofErr w:type="spellEnd"/>
-      <w:r>
-        <w:rPr>
-          <w:rStyle w:val="Titolo3Carattere"/>
-        </w:rPr>
-        <w:t xml:space="preserve"> Impact Set</w:t>
+      <w:r>
+        <w:rPr>
+          <w:rStyle w:val="Heading3Char"/>
+        </w:rPr>
+        <w:t>Actual Impact Set</w:t>
       </w:r>
     </w:p>
     <w:p>
@@ -9936,13 +8275,8 @@
         <w:t xml:space="preserve"> la gestione della selezione generi nel profilo può essere gestita direttamente tramite form standard</w:t>
       </w:r>
       <w:r>
-        <w:t xml:space="preserve"> nella </w:t>
-      </w:r>
-      <w:proofErr w:type="spellStart"/>
-      <w:r>
-        <w:t>jsp</w:t>
-      </w:r>
-      <w:proofErr w:type="spellEnd"/>
+        <w:t xml:space="preserve"> nella jsp</w:t>
+      </w:r>
       <w:r>
         <w:t>.</w:t>
       </w:r>
@@ -9974,21 +8308,12 @@
           <w:numId w:val="29"/>
         </w:numPr>
       </w:pPr>
-      <w:proofErr w:type="spellStart"/>
-      <w:r>
-        <w:rPr>
-          <w:b/>
-          <w:bCs/>
-        </w:rPr>
-        <w:t>DB.sql</w:t>
-      </w:r>
-      <w:proofErr w:type="spellEnd"/>
-      <w:r>
-        <w:rPr>
-          <w:b/>
-          <w:bCs/>
-        </w:rPr>
-        <w:t>:</w:t>
+      <w:r>
+        <w:rPr>
+          <w:b/>
+          <w:bCs/>
+        </w:rPr>
+        <w:t>DB.sql:</w:t>
       </w:r>
       <w:r>
         <w:t xml:space="preserve"> Modifica strutturale tabelle.</w:t>
@@ -10001,37 +8326,12 @@
           <w:numId w:val="29"/>
         </w:numPr>
       </w:pPr>
-      <w:proofErr w:type="spellStart"/>
-      <w:r>
-        <w:rPr>
-          <w:b/>
-          <w:bCs/>
-        </w:rPr>
-        <w:t>PreferenzaBean</w:t>
-      </w:r>
-      <w:proofErr w:type="spellEnd"/>
-      <w:r>
-        <w:rPr>
-          <w:b/>
-          <w:bCs/>
-        </w:rPr>
-        <w:t xml:space="preserve"> / </w:t>
-      </w:r>
-      <w:proofErr w:type="spellStart"/>
-      <w:r>
-        <w:rPr>
-          <w:b/>
-          <w:bCs/>
-        </w:rPr>
-        <w:t>GenereBean</w:t>
-      </w:r>
-      <w:proofErr w:type="spellEnd"/>
-      <w:r>
-        <w:rPr>
-          <w:b/>
-          <w:bCs/>
-        </w:rPr>
-        <w:t>:</w:t>
+      <w:r>
+        <w:rPr>
+          <w:b/>
+          <w:bCs/>
+        </w:rPr>
+        <w:t>PreferenzaBean / GenereBean:</w:t>
       </w:r>
       <w:r>
         <w:t xml:space="preserve"> Modellazione dati.</w:t>
@@ -10044,37 +8344,12 @@
           <w:numId w:val="29"/>
         </w:numPr>
       </w:pPr>
-      <w:proofErr w:type="spellStart"/>
-      <w:r>
-        <w:rPr>
-          <w:b/>
-          <w:bCs/>
-        </w:rPr>
-        <w:t>PreferenzaDAO</w:t>
-      </w:r>
-      <w:proofErr w:type="spellEnd"/>
-      <w:r>
-        <w:rPr>
-          <w:b/>
-          <w:bCs/>
-        </w:rPr>
-        <w:t xml:space="preserve"> / </w:t>
-      </w:r>
-      <w:proofErr w:type="spellStart"/>
-      <w:r>
-        <w:rPr>
-          <w:b/>
-          <w:bCs/>
-        </w:rPr>
-        <w:t>GenereDAO</w:t>
-      </w:r>
-      <w:proofErr w:type="spellEnd"/>
-      <w:r>
-        <w:rPr>
-          <w:b/>
-          <w:bCs/>
-        </w:rPr>
-        <w:t>:</w:t>
+      <w:r>
+        <w:rPr>
+          <w:b/>
+          <w:bCs/>
+        </w:rPr>
+        <w:t>PreferenzaDAO / GenereDAO:</w:t>
       </w:r>
       <w:r>
         <w:t xml:space="preserve"> Persistenza relazioni.</w:t>
@@ -10087,32 +8362,15 @@
           <w:numId w:val="29"/>
         </w:numPr>
       </w:pPr>
-      <w:proofErr w:type="spellStart"/>
-      <w:r>
-        <w:rPr>
-          <w:b/>
-          <w:bCs/>
-        </w:rPr>
-        <w:t>FilmDAO</w:t>
-      </w:r>
-      <w:proofErr w:type="spellEnd"/>
-      <w:r>
-        <w:rPr>
-          <w:b/>
-          <w:bCs/>
-        </w:rPr>
-        <w:t>:</w:t>
-      </w:r>
-      <w:r>
-        <w:t xml:space="preserve"> Query di </w:t>
-      </w:r>
-      <w:proofErr w:type="spellStart"/>
-      <w:r>
-        <w:t>recomendazione</w:t>
-      </w:r>
-      <w:proofErr w:type="spellEnd"/>
-      <w:r>
-        <w:t xml:space="preserve"> dei film.</w:t>
+      <w:r>
+        <w:rPr>
+          <w:b/>
+          <w:bCs/>
+        </w:rPr>
+        <w:t>FilmDAO:</w:t>
+      </w:r>
+      <w:r>
+        <w:t xml:space="preserve"> Query di recomendazione dei film.</w:t>
       </w:r>
       <w:r>
         <w:br/>
@@ -10152,21 +8410,12 @@
           <w:numId w:val="30"/>
         </w:numPr>
       </w:pPr>
-      <w:proofErr w:type="spellStart"/>
-      <w:r>
-        <w:rPr>
-          <w:b/>
-          <w:bCs/>
-        </w:rPr>
-        <w:t>ProfileService</w:t>
-      </w:r>
-      <w:proofErr w:type="spellEnd"/>
-      <w:r>
-        <w:rPr>
-          <w:b/>
-          <w:bCs/>
-        </w:rPr>
-        <w:t>:</w:t>
+      <w:r>
+        <w:rPr>
+          <w:b/>
+          <w:bCs/>
+        </w:rPr>
+        <w:t>ProfileService:</w:t>
       </w:r>
       <w:r>
         <w:t xml:space="preserve"> Logica di business per l'aggiornamento dei gusti utente.</w:t>
@@ -10179,21 +8428,12 @@
           <w:numId w:val="30"/>
         </w:numPr>
       </w:pPr>
-      <w:proofErr w:type="spellStart"/>
-      <w:r>
-        <w:rPr>
-          <w:b/>
-          <w:bCs/>
-        </w:rPr>
-        <w:t>HomePageServlet</w:t>
-      </w:r>
-      <w:proofErr w:type="spellEnd"/>
-      <w:r>
-        <w:rPr>
-          <w:b/>
-          <w:bCs/>
-        </w:rPr>
-        <w:t>:</w:t>
+      <w:r>
+        <w:rPr>
+          <w:b/>
+          <w:bCs/>
+        </w:rPr>
+        <w:t>HomePageServlet:</w:t>
       </w:r>
       <w:r>
         <w:t xml:space="preserve"> Recupero dati per la sezione consigliati.</w:t>
@@ -10218,53 +8458,12 @@
           <w:numId w:val="31"/>
         </w:numPr>
       </w:pPr>
-      <w:proofErr w:type="spellStart"/>
-      <w:r>
-        <w:rPr>
-          <w:b/>
-          <w:bCs/>
-        </w:rPr>
-        <w:t>register.jsp</w:t>
-      </w:r>
-      <w:proofErr w:type="spellEnd"/>
-      <w:r>
-        <w:rPr>
-          <w:b/>
-          <w:bCs/>
-        </w:rPr>
-        <w:t xml:space="preserve"> / </w:t>
-      </w:r>
-      <w:proofErr w:type="spellStart"/>
-      <w:r>
-        <w:rPr>
-          <w:b/>
-          <w:bCs/>
-        </w:rPr>
-        <w:t>profile.jsp</w:t>
-      </w:r>
-      <w:proofErr w:type="spellEnd"/>
-      <w:r>
-        <w:rPr>
-          <w:b/>
-          <w:bCs/>
-        </w:rPr>
-        <w:t xml:space="preserve"> / </w:t>
-      </w:r>
-      <w:proofErr w:type="spellStart"/>
-      <w:r>
-        <w:rPr>
-          <w:b/>
-          <w:bCs/>
-        </w:rPr>
-        <w:t>homePage.jsp</w:t>
-      </w:r>
-      <w:proofErr w:type="spellEnd"/>
-      <w:r>
-        <w:rPr>
-          <w:b/>
-          <w:bCs/>
-        </w:rPr>
-        <w:t>:</w:t>
+      <w:r>
+        <w:rPr>
+          <w:b/>
+          <w:bCs/>
+        </w:rPr>
+        <w:t>register.jsp / profile.jsp / homePage.jsp:</w:t>
       </w:r>
       <w:r>
         <w:t xml:space="preserve"> Aggiornamenti UI per mostrare i nuovi dati.</w:t>
@@ -10318,23 +8517,7 @@
           <w:b/>
           <w:bCs/>
         </w:rPr>
-        <w:t xml:space="preserve">CSS (Home, Register, </w:t>
-      </w:r>
-      <w:proofErr w:type="spellStart"/>
-      <w:r>
-        <w:rPr>
-          <w:b/>
-          <w:bCs/>
-        </w:rPr>
-        <w:t>Profile</w:t>
-      </w:r>
-      <w:proofErr w:type="spellEnd"/>
-      <w:r>
-        <w:rPr>
-          <w:b/>
-          <w:bCs/>
-        </w:rPr>
-        <w:t>):</w:t>
+        <w:t>CSS (Home, Register, Profile):</w:t>
       </w:r>
       <w:r>
         <w:t xml:space="preserve"> Adeguamento stilistico per i nuovi componenti.</w:t>
@@ -10354,7 +8537,7 @@
     </w:p>
     <w:tbl>
       <w:tblPr>
-        <w:tblStyle w:val="Grigliatabella"/>
+        <w:tblStyle w:val="TableGrid"/>
         <w:tblW w:w="0" w:type="auto"/>
         <w:jc w:val="center"/>
         <w:tblLook w:val="04A0" w:firstRow="1" w:lastRow="0" w:firstColumn="1" w:lastColumn="0" w:noHBand="0" w:noVBand="1"/>
@@ -10427,11 +8610,9 @@
             <w:vAlign w:val="center"/>
           </w:tcPr>
           <w:p>
-            <w:proofErr w:type="spellStart"/>
             <w:r>
               <w:t>DB.sql</w:t>
             </w:r>
-            <w:proofErr w:type="spellEnd"/>
           </w:p>
         </w:tc>
         <w:tc>
@@ -10473,11 +8654,9 @@
             <w:vAlign w:val="center"/>
           </w:tcPr>
           <w:p>
-            <w:proofErr w:type="spellStart"/>
             <w:r>
               <w:t>PreferenzaBean</w:t>
             </w:r>
-            <w:proofErr w:type="spellEnd"/>
           </w:p>
         </w:tc>
         <w:tc>
@@ -10519,11 +8698,9 @@
             <w:vAlign w:val="center"/>
           </w:tcPr>
           <w:p>
-            <w:proofErr w:type="spellStart"/>
             <w:r>
               <w:t>GenereBean</w:t>
             </w:r>
-            <w:proofErr w:type="spellEnd"/>
           </w:p>
         </w:tc>
         <w:tc>
@@ -10565,11 +8742,9 @@
             <w:vAlign w:val="center"/>
           </w:tcPr>
           <w:p>
-            <w:proofErr w:type="spellStart"/>
             <w:r>
               <w:t>PreferenzaDAO</w:t>
             </w:r>
-            <w:proofErr w:type="spellEnd"/>
           </w:p>
         </w:tc>
         <w:tc>
@@ -10611,11 +8786,9 @@
             <w:vAlign w:val="center"/>
           </w:tcPr>
           <w:p>
-            <w:proofErr w:type="spellStart"/>
             <w:r>
               <w:t>GenereDAO</w:t>
             </w:r>
-            <w:proofErr w:type="spellEnd"/>
           </w:p>
         </w:tc>
         <w:tc>
@@ -10657,11 +8830,9 @@
             <w:vAlign w:val="center"/>
           </w:tcPr>
           <w:p>
-            <w:proofErr w:type="spellStart"/>
             <w:r>
               <w:t>FilmDAO</w:t>
             </w:r>
-            <w:proofErr w:type="spellEnd"/>
           </w:p>
         </w:tc>
         <w:tc>
@@ -10747,12 +8918,10 @@
             <w:vAlign w:val="center"/>
           </w:tcPr>
           <w:p>
-            <w:proofErr w:type="spellStart"/>
             <w:r>
               <w:lastRenderedPageBreak/>
               <w:t>ProfileServlet</w:t>
             </w:r>
-            <w:proofErr w:type="spellEnd"/>
           </w:p>
         </w:tc>
         <w:tc>
@@ -10794,11 +8963,9 @@
             <w:vAlign w:val="center"/>
           </w:tcPr>
           <w:p>
-            <w:proofErr w:type="spellStart"/>
             <w:r>
               <w:t>ProfileService</w:t>
             </w:r>
-            <w:proofErr w:type="spellEnd"/>
           </w:p>
         </w:tc>
         <w:tc>
@@ -10840,11 +9007,9 @@
             <w:vAlign w:val="center"/>
           </w:tcPr>
           <w:p>
-            <w:proofErr w:type="spellStart"/>
             <w:r>
               <w:t>HomePageServlet</w:t>
             </w:r>
-            <w:proofErr w:type="spellEnd"/>
           </w:p>
         </w:tc>
         <w:tc>
@@ -10886,11 +9051,9 @@
             <w:vAlign w:val="center"/>
           </w:tcPr>
           <w:p>
-            <w:proofErr w:type="spellStart"/>
             <w:r>
               <w:t>register.jsp</w:t>
             </w:r>
-            <w:proofErr w:type="spellEnd"/>
           </w:p>
         </w:tc>
         <w:tc>
@@ -10932,11 +9095,9 @@
             <w:vAlign w:val="center"/>
           </w:tcPr>
           <w:p>
-            <w:proofErr w:type="spellStart"/>
             <w:r>
               <w:t>profile.jsp</w:t>
             </w:r>
-            <w:proofErr w:type="spellEnd"/>
           </w:p>
         </w:tc>
         <w:tc>
@@ -10978,11 +9139,9 @@
             <w:vAlign w:val="center"/>
           </w:tcPr>
           <w:p>
-            <w:proofErr w:type="spellStart"/>
             <w:r>
               <w:t>homePage.jsp</w:t>
             </w:r>
-            <w:proofErr w:type="spellEnd"/>
           </w:p>
         </w:tc>
         <w:tc>
@@ -11284,23 +9443,9 @@
     <w:p>
       <w:r>
         <w:rPr>
-          <w:rStyle w:val="Titolo3Carattere"/>
-        </w:rPr>
-        <w:t xml:space="preserve">3.2.6 </w:t>
-      </w:r>
-      <w:proofErr w:type="spellStart"/>
-      <w:r>
-        <w:rPr>
-          <w:rStyle w:val="Titolo3Carattere"/>
-        </w:rPr>
-        <w:t>Discovered</w:t>
-      </w:r>
-      <w:proofErr w:type="spellEnd"/>
-      <w:r>
-        <w:rPr>
-          <w:rStyle w:val="Titolo3Carattere"/>
-        </w:rPr>
-        <w:t xml:space="preserve"> Impact Set</w:t>
+          <w:rStyle w:val="Heading3Char"/>
+        </w:rPr>
+        <w:t>3.2.6 Discovered Impact Set</w:t>
       </w:r>
       <w:r>
         <w:br/>
@@ -11313,7 +9458,7 @@
     <w:p>
       <w:r>
         <w:rPr>
-          <w:rStyle w:val="Titolo3Carattere"/>
+          <w:rStyle w:val="Heading3Char"/>
         </w:rPr>
         <w:t>3.2.7 False Positive Impact Set (FPIS)</w:t>
       </w:r>
@@ -11349,7 +9494,7 @@
     <w:p/>
     <w:p>
       <w:pPr>
-        <w:pStyle w:val="Titolo3"/>
+        <w:pStyle w:val="Heading3"/>
       </w:pPr>
       <w:r>
         <w:t>3.2.8 Metriche di valutazione (Precision e Recall)</w:t>
@@ -16488,15 +14633,15 @@
     <w:lsdException w:name="Unresolved Mention" w:semiHidden="1" w:unhideWhenUsed="1"/>
     <w:lsdException w:name="Smart Link" w:semiHidden="1" w:unhideWhenUsed="1"/>
   </w:latentStyles>
-  <w:style w:type="paragraph" w:default="1" w:styleId="Normale">
+  <w:style w:type="paragraph" w:default="1" w:styleId="Normal">
     <w:name w:val="Normal"/>
     <w:qFormat/>
   </w:style>
-  <w:style w:type="paragraph" w:styleId="Titolo1">
+  <w:style w:type="paragraph" w:styleId="Heading1">
     <w:name w:val="heading 1"/>
-    <w:basedOn w:val="Normale"/>
-    <w:next w:val="Normale"/>
-    <w:link w:val="Titolo1Carattere"/>
+    <w:basedOn w:val="Normal"/>
+    <w:next w:val="Normal"/>
+    <w:link w:val="Heading1Char"/>
     <w:uiPriority w:val="9"/>
     <w:qFormat/>
     <w:rsid w:val="00FC2500"/>
@@ -16513,11 +14658,11 @@
       <w:szCs w:val="40"/>
     </w:rPr>
   </w:style>
-  <w:style w:type="paragraph" w:styleId="Titolo2">
+  <w:style w:type="paragraph" w:styleId="Heading2">
     <w:name w:val="heading 2"/>
-    <w:basedOn w:val="Normale"/>
-    <w:next w:val="Normale"/>
-    <w:link w:val="Titolo2Carattere"/>
+    <w:basedOn w:val="Normal"/>
+    <w:next w:val="Normal"/>
+    <w:link w:val="Heading2Char"/>
     <w:uiPriority w:val="9"/>
     <w:unhideWhenUsed/>
     <w:qFormat/>
@@ -16535,11 +14680,11 @@
       <w:szCs w:val="32"/>
     </w:rPr>
   </w:style>
-  <w:style w:type="paragraph" w:styleId="Titolo3">
+  <w:style w:type="paragraph" w:styleId="Heading3">
     <w:name w:val="heading 3"/>
-    <w:basedOn w:val="Normale"/>
-    <w:next w:val="Normale"/>
-    <w:link w:val="Titolo3Carattere"/>
+    <w:basedOn w:val="Normal"/>
+    <w:next w:val="Normal"/>
+    <w:link w:val="Heading3Char"/>
     <w:uiPriority w:val="9"/>
     <w:unhideWhenUsed/>
     <w:qFormat/>
@@ -16557,11 +14702,11 @@
       <w:szCs w:val="28"/>
     </w:rPr>
   </w:style>
-  <w:style w:type="paragraph" w:styleId="Titolo4">
+  <w:style w:type="paragraph" w:styleId="Heading4">
     <w:name w:val="heading 4"/>
-    <w:basedOn w:val="Normale"/>
-    <w:next w:val="Normale"/>
-    <w:link w:val="Titolo4Carattere"/>
+    <w:basedOn w:val="Normal"/>
+    <w:next w:val="Normal"/>
+    <w:link w:val="Heading4Char"/>
     <w:uiPriority w:val="9"/>
     <w:semiHidden/>
     <w:unhideWhenUsed/>
@@ -16580,11 +14725,11 @@
       <w:color w:val="0F4761" w:themeColor="accent1" w:themeShade="BF"/>
     </w:rPr>
   </w:style>
-  <w:style w:type="paragraph" w:styleId="Titolo5">
+  <w:style w:type="paragraph" w:styleId="Heading5">
     <w:name w:val="heading 5"/>
-    <w:basedOn w:val="Normale"/>
-    <w:next w:val="Normale"/>
-    <w:link w:val="Titolo5Carattere"/>
+    <w:basedOn w:val="Normal"/>
+    <w:next w:val="Normal"/>
+    <w:link w:val="Heading5Char"/>
     <w:uiPriority w:val="9"/>
     <w:semiHidden/>
     <w:unhideWhenUsed/>
@@ -16601,11 +14746,11 @@
       <w:color w:val="0F4761" w:themeColor="accent1" w:themeShade="BF"/>
     </w:rPr>
   </w:style>
-  <w:style w:type="paragraph" w:styleId="Titolo6">
+  <w:style w:type="paragraph" w:styleId="Heading6">
     <w:name w:val="heading 6"/>
-    <w:basedOn w:val="Normale"/>
-    <w:next w:val="Normale"/>
-    <w:link w:val="Titolo6Carattere"/>
+    <w:basedOn w:val="Normal"/>
+    <w:next w:val="Normal"/>
+    <w:link w:val="Heading6Char"/>
     <w:uiPriority w:val="9"/>
     <w:semiHidden/>
     <w:unhideWhenUsed/>
@@ -16624,11 +14769,11 @@
       <w:color w:val="595959" w:themeColor="text1" w:themeTint="A6"/>
     </w:rPr>
   </w:style>
-  <w:style w:type="paragraph" w:styleId="Titolo7">
+  <w:style w:type="paragraph" w:styleId="Heading7">
     <w:name w:val="heading 7"/>
-    <w:basedOn w:val="Normale"/>
-    <w:next w:val="Normale"/>
-    <w:link w:val="Titolo7Carattere"/>
+    <w:basedOn w:val="Normal"/>
+    <w:next w:val="Normal"/>
+    <w:link w:val="Heading7Char"/>
     <w:uiPriority w:val="9"/>
     <w:semiHidden/>
     <w:unhideWhenUsed/>
@@ -16645,11 +14790,11 @@
       <w:color w:val="595959" w:themeColor="text1" w:themeTint="A6"/>
     </w:rPr>
   </w:style>
-  <w:style w:type="paragraph" w:styleId="Titolo8">
+  <w:style w:type="paragraph" w:styleId="Heading8">
     <w:name w:val="heading 8"/>
-    <w:basedOn w:val="Normale"/>
-    <w:next w:val="Normale"/>
-    <w:link w:val="Titolo8Carattere"/>
+    <w:basedOn w:val="Normal"/>
+    <w:next w:val="Normal"/>
+    <w:link w:val="Heading8Char"/>
     <w:uiPriority w:val="9"/>
     <w:semiHidden/>
     <w:unhideWhenUsed/>
@@ -16668,11 +14813,11 @@
       <w:color w:val="272727" w:themeColor="text1" w:themeTint="D8"/>
     </w:rPr>
   </w:style>
-  <w:style w:type="paragraph" w:styleId="Titolo9">
+  <w:style w:type="paragraph" w:styleId="Heading9">
     <w:name w:val="heading 9"/>
-    <w:basedOn w:val="Normale"/>
-    <w:next w:val="Normale"/>
-    <w:link w:val="Titolo9Carattere"/>
+    <w:basedOn w:val="Normal"/>
+    <w:next w:val="Normal"/>
+    <w:link w:val="Heading9Char"/>
     <w:uiPriority w:val="9"/>
     <w:semiHidden/>
     <w:unhideWhenUsed/>
@@ -16689,12 +14834,13 @@
       <w:color w:val="272727" w:themeColor="text1" w:themeTint="D8"/>
     </w:rPr>
   </w:style>
-  <w:style w:type="character" w:default="1" w:styleId="Carpredefinitoparagrafo">
+  <w:style w:type="character" w:default="1" w:styleId="DefaultParagraphFont">
     <w:name w:val="Default Paragraph Font"/>
     <w:uiPriority w:val="1"/>
+    <w:semiHidden/>
     <w:unhideWhenUsed/>
   </w:style>
-  <w:style w:type="table" w:default="1" w:styleId="Tabellanormale">
+  <w:style w:type="table" w:default="1" w:styleId="TableNormal">
     <w:name w:val="Normal Table"/>
     <w:uiPriority w:val="99"/>
     <w:semiHidden/>
@@ -16709,16 +14855,16 @@
       </w:tblCellMar>
     </w:tblPr>
   </w:style>
-  <w:style w:type="numbering" w:default="1" w:styleId="Nessunelenco">
+  <w:style w:type="numbering" w:default="1" w:styleId="NoList">
     <w:name w:val="No List"/>
     <w:uiPriority w:val="99"/>
     <w:semiHidden/>
     <w:unhideWhenUsed/>
   </w:style>
-  <w:style w:type="character" w:customStyle="1" w:styleId="Titolo1Carattere">
-    <w:name w:val="Titolo 1 Carattere"/>
-    <w:basedOn w:val="Carpredefinitoparagrafo"/>
-    <w:link w:val="Titolo1"/>
+  <w:style w:type="character" w:customStyle="1" w:styleId="Heading1Char">
+    <w:name w:val="Heading 1 Char"/>
+    <w:basedOn w:val="DefaultParagraphFont"/>
+    <w:link w:val="Heading1"/>
     <w:uiPriority w:val="9"/>
     <w:rsid w:val="00FC2500"/>
     <w:rPr>
@@ -16728,10 +14874,10 @@
       <w:szCs w:val="40"/>
     </w:rPr>
   </w:style>
-  <w:style w:type="character" w:customStyle="1" w:styleId="Titolo2Carattere">
-    <w:name w:val="Titolo 2 Carattere"/>
-    <w:basedOn w:val="Carpredefinitoparagrafo"/>
-    <w:link w:val="Titolo2"/>
+  <w:style w:type="character" w:customStyle="1" w:styleId="Heading2Char">
+    <w:name w:val="Heading 2 Char"/>
+    <w:basedOn w:val="DefaultParagraphFont"/>
+    <w:link w:val="Heading2"/>
     <w:uiPriority w:val="9"/>
     <w:rsid w:val="00FC2500"/>
     <w:rPr>
@@ -16741,10 +14887,10 @@
       <w:szCs w:val="32"/>
     </w:rPr>
   </w:style>
-  <w:style w:type="character" w:customStyle="1" w:styleId="Titolo3Carattere">
-    <w:name w:val="Titolo 3 Carattere"/>
-    <w:basedOn w:val="Carpredefinitoparagrafo"/>
-    <w:link w:val="Titolo3"/>
+  <w:style w:type="character" w:customStyle="1" w:styleId="Heading3Char">
+    <w:name w:val="Heading 3 Char"/>
+    <w:basedOn w:val="DefaultParagraphFont"/>
+    <w:link w:val="Heading3"/>
     <w:uiPriority w:val="9"/>
     <w:rsid w:val="00FC2500"/>
     <w:rPr>
@@ -16754,10 +14900,10 @@
       <w:szCs w:val="28"/>
     </w:rPr>
   </w:style>
-  <w:style w:type="character" w:customStyle="1" w:styleId="Titolo4Carattere">
-    <w:name w:val="Titolo 4 Carattere"/>
-    <w:basedOn w:val="Carpredefinitoparagrafo"/>
-    <w:link w:val="Titolo4"/>
+  <w:style w:type="character" w:customStyle="1" w:styleId="Heading4Char">
+    <w:name w:val="Heading 4 Char"/>
+    <w:basedOn w:val="DefaultParagraphFont"/>
+    <w:link w:val="Heading4"/>
     <w:uiPriority w:val="9"/>
     <w:semiHidden/>
     <w:rsid w:val="00FC2500"/>
@@ -16768,10 +14914,10 @@
       <w:color w:val="0F4761" w:themeColor="accent1" w:themeShade="BF"/>
     </w:rPr>
   </w:style>
-  <w:style w:type="character" w:customStyle="1" w:styleId="Titolo5Carattere">
-    <w:name w:val="Titolo 5 Carattere"/>
-    <w:basedOn w:val="Carpredefinitoparagrafo"/>
-    <w:link w:val="Titolo5"/>
+  <w:style w:type="character" w:customStyle="1" w:styleId="Heading5Char">
+    <w:name w:val="Heading 5 Char"/>
+    <w:basedOn w:val="DefaultParagraphFont"/>
+    <w:link w:val="Heading5"/>
     <w:uiPriority w:val="9"/>
     <w:semiHidden/>
     <w:rsid w:val="00FC2500"/>
@@ -16780,10 +14926,10 @@
       <w:color w:val="0F4761" w:themeColor="accent1" w:themeShade="BF"/>
     </w:rPr>
   </w:style>
-  <w:style w:type="character" w:customStyle="1" w:styleId="Titolo6Carattere">
-    <w:name w:val="Titolo 6 Carattere"/>
-    <w:basedOn w:val="Carpredefinitoparagrafo"/>
-    <w:link w:val="Titolo6"/>
+  <w:style w:type="character" w:customStyle="1" w:styleId="Heading6Char">
+    <w:name w:val="Heading 6 Char"/>
+    <w:basedOn w:val="DefaultParagraphFont"/>
+    <w:link w:val="Heading6"/>
     <w:uiPriority w:val="9"/>
     <w:semiHidden/>
     <w:rsid w:val="00FC2500"/>
@@ -16794,10 +14940,10 @@
       <w:color w:val="595959" w:themeColor="text1" w:themeTint="A6"/>
     </w:rPr>
   </w:style>
-  <w:style w:type="character" w:customStyle="1" w:styleId="Titolo7Carattere">
-    <w:name w:val="Titolo 7 Carattere"/>
-    <w:basedOn w:val="Carpredefinitoparagrafo"/>
-    <w:link w:val="Titolo7"/>
+  <w:style w:type="character" w:customStyle="1" w:styleId="Heading7Char">
+    <w:name w:val="Heading 7 Char"/>
+    <w:basedOn w:val="DefaultParagraphFont"/>
+    <w:link w:val="Heading7"/>
     <w:uiPriority w:val="9"/>
     <w:semiHidden/>
     <w:rsid w:val="00FC2500"/>
@@ -16806,10 +14952,10 @@
       <w:color w:val="595959" w:themeColor="text1" w:themeTint="A6"/>
     </w:rPr>
   </w:style>
-  <w:style w:type="character" w:customStyle="1" w:styleId="Titolo8Carattere">
-    <w:name w:val="Titolo 8 Carattere"/>
-    <w:basedOn w:val="Carpredefinitoparagrafo"/>
-    <w:link w:val="Titolo8"/>
+  <w:style w:type="character" w:customStyle="1" w:styleId="Heading8Char">
+    <w:name w:val="Heading 8 Char"/>
+    <w:basedOn w:val="DefaultParagraphFont"/>
+    <w:link w:val="Heading8"/>
     <w:uiPriority w:val="9"/>
     <w:semiHidden/>
     <w:rsid w:val="00FC2500"/>
@@ -16820,10 +14966,10 @@
       <w:color w:val="272727" w:themeColor="text1" w:themeTint="D8"/>
     </w:rPr>
   </w:style>
-  <w:style w:type="character" w:customStyle="1" w:styleId="Titolo9Carattere">
-    <w:name w:val="Titolo 9 Carattere"/>
-    <w:basedOn w:val="Carpredefinitoparagrafo"/>
-    <w:link w:val="Titolo9"/>
+  <w:style w:type="character" w:customStyle="1" w:styleId="Heading9Char">
+    <w:name w:val="Heading 9 Char"/>
+    <w:basedOn w:val="DefaultParagraphFont"/>
+    <w:link w:val="Heading9"/>
     <w:uiPriority w:val="9"/>
     <w:semiHidden/>
     <w:rsid w:val="00FC2500"/>
@@ -16832,11 +14978,11 @@
       <w:color w:val="272727" w:themeColor="text1" w:themeTint="D8"/>
     </w:rPr>
   </w:style>
-  <w:style w:type="paragraph" w:styleId="Titolo">
+  <w:style w:type="paragraph" w:styleId="Title">
     <w:name w:val="Title"/>
-    <w:basedOn w:val="Normale"/>
-    <w:next w:val="Normale"/>
-    <w:link w:val="TitoloCarattere"/>
+    <w:basedOn w:val="Normal"/>
+    <w:next w:val="Normal"/>
+    <w:link w:val="TitleChar"/>
     <w:uiPriority w:val="10"/>
     <w:qFormat/>
     <w:rsid w:val="00FC2500"/>
@@ -16852,10 +14998,10 @@
       <w:szCs w:val="56"/>
     </w:rPr>
   </w:style>
-  <w:style w:type="character" w:customStyle="1" w:styleId="TitoloCarattere">
-    <w:name w:val="Titolo Carattere"/>
-    <w:basedOn w:val="Carpredefinitoparagrafo"/>
-    <w:link w:val="Titolo"/>
+  <w:style w:type="character" w:customStyle="1" w:styleId="TitleChar">
+    <w:name w:val="Title Char"/>
+    <w:basedOn w:val="DefaultParagraphFont"/>
+    <w:link w:val="Title"/>
     <w:uiPriority w:val="10"/>
     <w:rsid w:val="00FC2500"/>
     <w:rPr>
@@ -16866,11 +15012,11 @@
       <w:szCs w:val="56"/>
     </w:rPr>
   </w:style>
-  <w:style w:type="paragraph" w:styleId="Sottotitolo">
+  <w:style w:type="paragraph" w:styleId="Subtitle">
     <w:name w:val="Subtitle"/>
-    <w:basedOn w:val="Normale"/>
-    <w:next w:val="Normale"/>
-    <w:link w:val="SottotitoloCarattere"/>
+    <w:basedOn w:val="Normal"/>
+    <w:next w:val="Normal"/>
+    <w:link w:val="SubtitleChar"/>
     <w:uiPriority w:val="11"/>
     <w:qFormat/>
     <w:rsid w:val="00FC2500"/>
@@ -16887,10 +15033,10 @@
       <w:szCs w:val="28"/>
     </w:rPr>
   </w:style>
-  <w:style w:type="character" w:customStyle="1" w:styleId="SottotitoloCarattere">
-    <w:name w:val="Sottotitolo Carattere"/>
-    <w:basedOn w:val="Carpredefinitoparagrafo"/>
-    <w:link w:val="Sottotitolo"/>
+  <w:style w:type="character" w:customStyle="1" w:styleId="SubtitleChar">
+    <w:name w:val="Subtitle Char"/>
+    <w:basedOn w:val="DefaultParagraphFont"/>
+    <w:link w:val="Subtitle"/>
     <w:uiPriority w:val="11"/>
     <w:rsid w:val="00FC2500"/>
     <w:rPr>
@@ -16901,11 +15047,11 @@
       <w:szCs w:val="28"/>
     </w:rPr>
   </w:style>
-  <w:style w:type="paragraph" w:styleId="Citazione">
+  <w:style w:type="paragraph" w:styleId="Quote">
     <w:name w:val="Quote"/>
-    <w:basedOn w:val="Normale"/>
-    <w:next w:val="Normale"/>
-    <w:link w:val="CitazioneCarattere"/>
+    <w:basedOn w:val="Normal"/>
+    <w:next w:val="Normal"/>
+    <w:link w:val="QuoteChar"/>
     <w:uiPriority w:val="29"/>
     <w:qFormat/>
     <w:rsid w:val="00FC2500"/>
@@ -16919,10 +15065,10 @@
       <w:color w:val="404040" w:themeColor="text1" w:themeTint="BF"/>
     </w:rPr>
   </w:style>
-  <w:style w:type="character" w:customStyle="1" w:styleId="CitazioneCarattere">
-    <w:name w:val="Citazione Carattere"/>
-    <w:basedOn w:val="Carpredefinitoparagrafo"/>
-    <w:link w:val="Citazione"/>
+  <w:style w:type="character" w:customStyle="1" w:styleId="QuoteChar">
+    <w:name w:val="Quote Char"/>
+    <w:basedOn w:val="DefaultParagraphFont"/>
+    <w:link w:val="Quote"/>
     <w:uiPriority w:val="29"/>
     <w:rsid w:val="00FC2500"/>
     <w:rPr>
@@ -16931,9 +15077,9 @@
       <w:color w:val="404040" w:themeColor="text1" w:themeTint="BF"/>
     </w:rPr>
   </w:style>
-  <w:style w:type="paragraph" w:styleId="Paragrafoelenco">
+  <w:style w:type="paragraph" w:styleId="ListParagraph">
     <w:name w:val="List Paragraph"/>
-    <w:basedOn w:val="Normale"/>
+    <w:basedOn w:val="Normal"/>
     <w:uiPriority w:val="34"/>
     <w:qFormat/>
     <w:rsid w:val="00FC2500"/>
@@ -16942,9 +15088,9 @@
       <w:contextualSpacing/>
     </w:pPr>
   </w:style>
-  <w:style w:type="character" w:styleId="Enfasiintensa">
+  <w:style w:type="character" w:styleId="IntenseEmphasis">
     <w:name w:val="Intense Emphasis"/>
-    <w:basedOn w:val="Carpredefinitoparagrafo"/>
+    <w:basedOn w:val="DefaultParagraphFont"/>
     <w:uiPriority w:val="21"/>
     <w:qFormat/>
     <w:rsid w:val="00FC2500"/>
@@ -16954,11 +15100,11 @@
       <w:color w:val="0F4761" w:themeColor="accent1" w:themeShade="BF"/>
     </w:rPr>
   </w:style>
-  <w:style w:type="paragraph" w:styleId="Citazioneintensa">
+  <w:style w:type="paragraph" w:styleId="IntenseQuote">
     <w:name w:val="Intense Quote"/>
-    <w:basedOn w:val="Normale"/>
-    <w:next w:val="Normale"/>
-    <w:link w:val="CitazioneintensaCarattere"/>
+    <w:basedOn w:val="Normal"/>
+    <w:next w:val="Normal"/>
+    <w:link w:val="IntenseQuoteChar"/>
     <w:uiPriority w:val="30"/>
     <w:qFormat/>
     <w:rsid w:val="00FC2500"/>
@@ -16977,10 +15123,10 @@
       <w:color w:val="0F4761" w:themeColor="accent1" w:themeShade="BF"/>
     </w:rPr>
   </w:style>
-  <w:style w:type="character" w:customStyle="1" w:styleId="CitazioneintensaCarattere">
-    <w:name w:val="Citazione intensa Carattere"/>
-    <w:basedOn w:val="Carpredefinitoparagrafo"/>
-    <w:link w:val="Citazioneintensa"/>
+  <w:style w:type="character" w:customStyle="1" w:styleId="IntenseQuoteChar">
+    <w:name w:val="Intense Quote Char"/>
+    <w:basedOn w:val="DefaultParagraphFont"/>
+    <w:link w:val="IntenseQuote"/>
     <w:uiPriority w:val="30"/>
     <w:rsid w:val="00FC2500"/>
     <w:rPr>
@@ -16989,9 +15135,9 @@
       <w:color w:val="0F4761" w:themeColor="accent1" w:themeShade="BF"/>
     </w:rPr>
   </w:style>
-  <w:style w:type="character" w:styleId="Riferimentointenso">
+  <w:style w:type="character" w:styleId="IntenseReference">
     <w:name w:val="Intense Reference"/>
-    <w:basedOn w:val="Carpredefinitoparagrafo"/>
+    <w:basedOn w:val="DefaultParagraphFont"/>
     <w:uiPriority w:val="32"/>
     <w:qFormat/>
     <w:rsid w:val="00FC2500"/>
@@ -17003,9 +15149,9 @@
       <w:spacing w:val="5"/>
     </w:rPr>
   </w:style>
-  <w:style w:type="paragraph" w:styleId="NormaleWeb">
+  <w:style w:type="paragraph" w:styleId="NormalWeb">
     <w:name w:val="Normal (Web)"/>
-    <w:basedOn w:val="Normale"/>
+    <w:basedOn w:val="Normal"/>
     <w:uiPriority w:val="99"/>
     <w:semiHidden/>
     <w:unhideWhenUsed/>
@@ -17014,10 +15160,10 @@
       <w:rFonts w:ascii="Times New Roman" w:hAnsi="Times New Roman" w:cs="Times New Roman"/>
     </w:rPr>
   </w:style>
-  <w:style w:type="paragraph" w:styleId="Sommario5">
+  <w:style w:type="paragraph" w:styleId="TOC5">
     <w:name w:val="toc 5"/>
-    <w:basedOn w:val="Normale"/>
-    <w:next w:val="Normale"/>
+    <w:basedOn w:val="Normal"/>
+    <w:next w:val="Normal"/>
     <w:uiPriority w:val="39"/>
     <w:unhideWhenUsed/>
     <w:rsid w:val="3BCED200"/>
@@ -17028,7 +15174,7 @@
   </w:style>
   <w:style w:type="paragraph" w:customStyle="1" w:styleId="Intestazionetabella">
     <w:name w:val="Intestazione tabella"/>
-    <w:basedOn w:val="Normale"/>
+    <w:basedOn w:val="Normal"/>
     <w:rsid w:val="3BCED200"/>
     <w:pPr>
       <w:widowControl w:val="0"/>
@@ -17043,7 +15189,7 @@
   </w:style>
   <w:style w:type="paragraph" w:customStyle="1" w:styleId="Contenutotabella">
     <w:name w:val="Contenuto tabella"/>
-    <w:basedOn w:val="Normale"/>
+    <w:basedOn w:val="Normal"/>
     <w:rsid w:val="3BCED200"/>
     <w:pPr>
       <w:widowControl w:val="0"/>
@@ -17053,9 +15199,9 @@
       <w:rFonts w:eastAsiaTheme="minorEastAsia"/>
     </w:rPr>
   </w:style>
-  <w:style w:type="table" w:styleId="Grigliatabella">
+  <w:style w:type="table" w:styleId="TableGrid">
     <w:name w:val="Table Grid"/>
-    <w:basedOn w:val="Tabellanormale"/>
+    <w:basedOn w:val="TableNormal"/>
     <w:uiPriority w:val="59"/>
     <w:rsid w:val="00FB4123"/>
     <w:pPr>

--- a/Raw File/Deliverables-ISTA/ImpactAnalysis_RatedISTA.docx
+++ b/Raw File/Deliverables-ISTA/ImpactAnalysis_RatedISTA.docx
@@ -956,7 +956,7 @@
           </w:tcPr>
           <w:p>
             <w:pPr>
-              <w:pStyle w:val="TOC5"/>
+              <w:pStyle w:val="Sommario5"/>
               <w:ind w:left="0"/>
               <w:rPr>
                 <w:rFonts w:ascii="Times New Roman" w:hAnsi="Times New Roman" w:cs="Times New Roman"/>
@@ -974,7 +974,7 @@
           </w:p>
           <w:p>
             <w:pPr>
-              <w:pStyle w:val="TOC5"/>
+              <w:pStyle w:val="Sommario5"/>
               <w:ind w:left="0"/>
               <w:rPr>
                 <w:rFonts w:ascii="Times New Roman" w:hAnsi="Times New Roman" w:cs="Times New Roman"/>
@@ -1693,7 +1693,7 @@
     </w:p>
     <w:p>
       <w:pPr>
-        <w:pStyle w:val="Heading1"/>
+        <w:pStyle w:val="Titolo1"/>
       </w:pPr>
       <w:r>
         <w:lastRenderedPageBreak/>
@@ -1794,7 +1794,7 @@
     </w:p>
     <w:p>
       <w:pPr>
-        <w:pStyle w:val="Heading1"/>
+        <w:pStyle w:val="Titolo1"/>
       </w:pPr>
       <w:r>
         <w:t>2. Architettura del Sistema attuale</w:t>
@@ -1846,7 +1846,7 @@
     </w:p>
     <w:p>
       <w:pPr>
-        <w:pStyle w:val="Heading2"/>
+        <w:pStyle w:val="Titolo2"/>
       </w:pPr>
       <w:r>
         <w:t>2.1 Panoramica Generale</w:t>
@@ -2045,7 +2045,7 @@
     </w:p>
     <w:p>
       <w:pPr>
-        <w:pStyle w:val="Heading2"/>
+        <w:pStyle w:val="Titolo2"/>
       </w:pPr>
       <w:r>
         <w:t>2.2 Architettura del Sistema</w:t>
@@ -2136,13 +2136,13 @@
       </w:r>
       <w:r>
         <w:rPr>
-          <w:rStyle w:val="Heading3Char"/>
+          <w:rStyle w:val="Titolo3Carattere"/>
         </w:rPr>
         <w:t xml:space="preserve">2.2.1 </w:t>
       </w:r>
       <w:r>
         <w:rPr>
-          <w:rStyle w:val="Heading3Char"/>
+          <w:rStyle w:val="Titolo3Carattere"/>
         </w:rPr>
         <w:t>Interface</w:t>
       </w:r>
@@ -2174,7 +2174,7 @@
     </w:p>
     <w:p>
       <w:pPr>
-        <w:pStyle w:val="Heading3"/>
+        <w:pStyle w:val="Titolo3"/>
       </w:pPr>
       <w:r>
         <w:lastRenderedPageBreak/>
@@ -2318,13 +2318,13 @@
     <w:p>
       <w:r>
         <w:rPr>
-          <w:rStyle w:val="Heading3Char"/>
+          <w:rStyle w:val="Titolo3Carattere"/>
         </w:rPr>
         <w:t xml:space="preserve">2.2.3 </w:t>
       </w:r>
       <w:r>
         <w:rPr>
-          <w:rStyle w:val="Heading3Char"/>
+          <w:rStyle w:val="Titolo3Carattere"/>
         </w:rPr>
         <w:t>Storage</w:t>
       </w:r>
@@ -2467,7 +2467,7 @@
     </w:p>
     <w:p>
       <w:pPr>
-        <w:pStyle w:val="Heading2"/>
+        <w:pStyle w:val="Titolo2"/>
       </w:pPr>
       <w:r>
         <w:lastRenderedPageBreak/>
@@ -2668,9 +2668,9 @@
     </w:p>
     <w:p>
       <w:pPr>
-        <w:pStyle w:val="Heading2"/>
-        <w:rPr>
-          <w:rStyle w:val="Heading1Char"/>
+        <w:pStyle w:val="Titolo2"/>
+        <w:rPr>
+          <w:rStyle w:val="Titolo1Carattere"/>
         </w:rPr>
       </w:pPr>
     </w:p>
@@ -2797,14 +2797,14 @@
     </w:p>
     <w:p>
       <w:pPr>
-        <w:pStyle w:val="Heading2"/>
-        <w:rPr>
-          <w:rStyle w:val="Heading1Char"/>
-        </w:rPr>
-      </w:pPr>
-      <w:r>
-        <w:rPr>
-          <w:rStyle w:val="Heading1Char"/>
+        <w:pStyle w:val="Titolo2"/>
+        <w:rPr>
+          <w:rStyle w:val="Titolo1Carattere"/>
+        </w:rPr>
+      </w:pPr>
+      <w:r>
+        <w:rPr>
+          <w:rStyle w:val="Titolo1Carattere"/>
         </w:rPr>
         <w:t>3 Analisi delle Change Request</w:t>
       </w:r>
@@ -2813,18 +2813,18 @@
       <w:pPr>
         <w:jc w:val="both"/>
         <w:rPr>
-          <w:rStyle w:val="Heading2Char"/>
-        </w:rPr>
-      </w:pPr>
-      <w:r>
-        <w:rPr>
-          <w:rStyle w:val="Heading2Char"/>
+          <w:rStyle w:val="Titolo2Carattere"/>
+        </w:rPr>
+      </w:pPr>
+      <w:r>
+        <w:rPr>
+          <w:rStyle w:val="Titolo2Carattere"/>
         </w:rPr>
         <w:t xml:space="preserve">3.1 </w:t>
       </w:r>
       <w:r>
         <w:rPr>
-          <w:rStyle w:val="Heading2Char"/>
+          <w:rStyle w:val="Titolo2Carattere"/>
         </w:rPr>
         <w:t>Change Request 1</w:t>
       </w:r>
@@ -2859,7 +2859,7 @@
       <w:pPr>
         <w:jc w:val="both"/>
         <w:rPr>
-          <w:rStyle w:val="Heading3Char"/>
+          <w:rStyle w:val="Titolo3Carattere"/>
         </w:rPr>
       </w:pPr>
       <w:r>
@@ -2867,25 +2867,25 @@
       </w:r>
       <w:r>
         <w:rPr>
-          <w:rStyle w:val="Heading3Char"/>
+          <w:rStyle w:val="Titolo3Carattere"/>
         </w:rPr>
         <w:t>3.</w:t>
       </w:r>
       <w:r>
         <w:rPr>
-          <w:rStyle w:val="Heading3Char"/>
+          <w:rStyle w:val="Titolo3Carattere"/>
         </w:rPr>
         <w:t>1.1</w:t>
       </w:r>
       <w:r>
         <w:rPr>
-          <w:rStyle w:val="Heading3Char"/>
+          <w:rStyle w:val="Titolo3Carattere"/>
         </w:rPr>
         <w:t xml:space="preserve"> </w:t>
       </w:r>
       <w:r>
         <w:rPr>
-          <w:rStyle w:val="Heading3Char"/>
+          <w:rStyle w:val="Titolo3Carattere"/>
         </w:rPr>
         <w:t>Analisi della richiesta di Modifica</w:t>
       </w:r>
@@ -3003,25 +3003,25 @@
       </w:r>
       <w:r>
         <w:rPr>
-          <w:rStyle w:val="Heading3Char"/>
+          <w:rStyle w:val="Titolo3Carattere"/>
         </w:rPr>
         <w:t>3.</w:t>
       </w:r>
       <w:r>
         <w:rPr>
-          <w:rStyle w:val="Heading3Char"/>
+          <w:rStyle w:val="Titolo3Carattere"/>
         </w:rPr>
         <w:t>1.2</w:t>
       </w:r>
       <w:r>
         <w:rPr>
-          <w:rStyle w:val="Heading3Char"/>
+          <w:rStyle w:val="Titolo3Carattere"/>
         </w:rPr>
         <w:t xml:space="preserve"> </w:t>
       </w:r>
       <w:r>
         <w:rPr>
-          <w:rStyle w:val="Heading3Char"/>
+          <w:rStyle w:val="Titolo3Carattere"/>
         </w:rPr>
         <w:t>Impact Analysis</w:t>
       </w:r>
@@ -3459,7 +3459,7 @@
     <w:p>
       <w:pPr>
         <w:rPr>
-          <w:rStyle w:val="Heading3Char"/>
+          <w:rStyle w:val="Titolo3Carattere"/>
         </w:rPr>
       </w:pPr>
       <w:r>
@@ -3471,37 +3471,37 @@
       </w:r>
       <w:r>
         <w:rPr>
-          <w:rStyle w:val="Heading3Char"/>
+          <w:rStyle w:val="Titolo3Carattere"/>
         </w:rPr>
         <w:t>3.</w:t>
       </w:r>
       <w:r>
         <w:rPr>
-          <w:rStyle w:val="Heading3Char"/>
+          <w:rStyle w:val="Titolo3Carattere"/>
         </w:rPr>
         <w:t>1</w:t>
       </w:r>
       <w:r>
         <w:rPr>
-          <w:rStyle w:val="Heading3Char"/>
+          <w:rStyle w:val="Titolo3Carattere"/>
         </w:rPr>
         <w:t>.</w:t>
       </w:r>
       <w:r>
         <w:rPr>
-          <w:rStyle w:val="Heading3Char"/>
+          <w:rStyle w:val="Titolo3Carattere"/>
         </w:rPr>
         <w:t>3</w:t>
       </w:r>
       <w:r>
         <w:rPr>
-          <w:rStyle w:val="Heading3Char"/>
+          <w:rStyle w:val="Titolo3Carattere"/>
         </w:rPr>
         <w:t xml:space="preserve"> </w:t>
       </w:r>
       <w:r>
         <w:rPr>
-          <w:rStyle w:val="Heading3Char"/>
+          <w:rStyle w:val="Titolo3Carattere"/>
         </w:rPr>
         <w:t>Determinazione dello Starting Impact Set (SIS)</w:t>
       </w:r>
@@ -3617,7 +3617,21 @@
           <w:i/>
           <w:iCs/>
         </w:rPr>
-        <w:t>per includere i DAO tra gli elementi impattati.</w:t>
+        <w:t xml:space="preserve">per includere i </w:t>
+      </w:r>
+      <w:r>
+        <w:rPr>
+          <w:i/>
+          <w:iCs/>
+        </w:rPr>
+        <w:t>Bean</w:t>
+      </w:r>
+      <w:r>
+        <w:rPr>
+          <w:i/>
+          <w:iCs/>
+        </w:rPr>
+        <w:t xml:space="preserve"> tra gli elementi impattati.</w:t>
       </w:r>
     </w:p>
     <w:p/>
@@ -4138,31 +4152,31 @@
       <w:pPr>
         <w:jc w:val="both"/>
         <w:rPr>
-          <w:rStyle w:val="Heading3Char"/>
-        </w:rPr>
-      </w:pPr>
-      <w:r>
-        <w:rPr>
-          <w:rStyle w:val="Heading3Char"/>
+          <w:rStyle w:val="Titolo3Carattere"/>
+        </w:rPr>
+      </w:pPr>
+      <w:r>
+        <w:rPr>
+          <w:rStyle w:val="Titolo3Carattere"/>
         </w:rPr>
         <w:lastRenderedPageBreak/>
         <w:t>3.</w:t>
       </w:r>
       <w:r>
         <w:rPr>
-          <w:rStyle w:val="Heading3Char"/>
+          <w:rStyle w:val="Titolo3Carattere"/>
         </w:rPr>
         <w:t>1.4</w:t>
       </w:r>
       <w:r>
         <w:rPr>
-          <w:rStyle w:val="Heading3Char"/>
+          <w:rStyle w:val="Titolo3Carattere"/>
         </w:rPr>
         <w:t xml:space="preserve"> </w:t>
       </w:r>
       <w:r>
         <w:rPr>
-          <w:rStyle w:val="Heading3Char"/>
+          <w:rStyle w:val="Titolo3Carattere"/>
         </w:rPr>
         <w:t>Determinazione del Candidate Impact Set (CIS)</w:t>
       </w:r>
@@ -4588,7 +4602,7 @@
       <w:pPr>
         <w:jc w:val="both"/>
         <w:rPr>
-          <w:rStyle w:val="Heading3Char"/>
+          <w:rStyle w:val="Titolo3Carattere"/>
         </w:rPr>
       </w:pPr>
       <w:r>
@@ -4596,13 +4610,13 @@
       </w:r>
       <w:r>
         <w:rPr>
-          <w:rStyle w:val="Heading3Char"/>
+          <w:rStyle w:val="Titolo3Carattere"/>
         </w:rPr>
         <w:t xml:space="preserve">3.1.5 </w:t>
       </w:r>
       <w:r>
         <w:rPr>
-          <w:rStyle w:val="Heading3Char"/>
+          <w:rStyle w:val="Titolo3Carattere"/>
         </w:rPr>
         <w:t>Actual Impact Set</w:t>
       </w:r>
@@ -5003,7 +5017,7 @@
     </w:p>
     <w:tbl>
       <w:tblPr>
-        <w:tblStyle w:val="TableGrid"/>
+        <w:tblStyle w:val="Grigliatabella"/>
         <w:tblW w:w="0" w:type="auto"/>
         <w:jc w:val="center"/>
         <w:tblLook w:val="04A0" w:firstRow="1" w:lastRow="0" w:firstColumn="1" w:lastColumn="0" w:noHBand="0" w:noVBand="1"/>
@@ -5822,13 +5836,13 @@
       </w:r>
       <w:r>
         <w:rPr>
-          <w:rStyle w:val="Heading3Char"/>
+          <w:rStyle w:val="Titolo3Carattere"/>
         </w:rPr>
         <w:t xml:space="preserve">3.1.6 </w:t>
       </w:r>
       <w:r>
         <w:rPr>
-          <w:rStyle w:val="Heading3Char"/>
+          <w:rStyle w:val="Titolo3Carattere"/>
         </w:rPr>
         <w:t>Discovered Impact Set</w:t>
       </w:r>
@@ -5843,7 +5857,7 @@
     <w:p>
       <w:r>
         <w:rPr>
-          <w:rStyle w:val="Heading3Char"/>
+          <w:rStyle w:val="Titolo3Carattere"/>
         </w:rPr>
         <w:t>3.1.7 False Positive Impact Set (FPIS)</w:t>
       </w:r>
@@ -5879,7 +5893,7 @@
     <w:p/>
     <w:p>
       <w:pPr>
-        <w:pStyle w:val="Heading3"/>
+        <w:pStyle w:val="Titolo3"/>
         <w:rPr>
           <w:bCs/>
         </w:rPr>
@@ -6300,7 +6314,7 @@
     </w:p>
     <w:p>
       <w:pPr>
-        <w:pStyle w:val="Heading2"/>
+        <w:pStyle w:val="Titolo2"/>
       </w:pPr>
       <w:r>
         <w:t xml:space="preserve">3.2 </w:t>
@@ -6314,12 +6328,20 @@
         <w:jc w:val="both"/>
       </w:pPr>
       <w:r>
-        <w:t>La change request 2 consiste nell’integrazione di un sistema di suggerimento film personalizzato, basato sulle preferenze dell'utente inoltre tale sistema dovrà tenere conto dei film già visti e/o in watchList dall’utente e prevedere la possibilità di interagire con tale film con non mi interessa e aggiungi alla watchList. La modifica prevede la ristrutturazione della HomePage attraverso l'inserimento di una sezione dedicata ai titoli consigliati, calcolati in base ai generi preferiti espressi dall'utente e allo storico dei film già visualizzati. Le preferenze dell’utente potranno essere indicate durante la fase di registrazione e visualizzate, con possibilità di modifica, nella pagina profilo.</w:t>
-      </w:r>
-    </w:p>
-    <w:p>
-      <w:pPr>
-        <w:pStyle w:val="Heading3"/>
+        <w:t xml:space="preserve">La change request 2 consiste nell’integrazione di un sistema di suggerimento film personalizzato, basato sulle preferenze </w:t>
+      </w:r>
+      <w:proofErr w:type="gramStart"/>
+      <w:r>
+        <w:t>dell'utente inoltre</w:t>
+      </w:r>
+      <w:proofErr w:type="gramEnd"/>
+      <w:r>
+        <w:t xml:space="preserve"> tale sistema dovrà tenere conto dei film già visti e/o in watchList dall’utente e prevedere la possibilità di interagire con tale film con non mi interessa. La modifica prevede la ristrutturazione della HomePage attraverso l'inserimento di una sezione dedicata ai titoli consigliati, calcolati in base ai generi preferiti espressi dall'utente e allo storico dei film già visualizzati. Le preferenze dell’utente potranno essere indicate durante la fase di registrazione e visualizzate, con possibilità di modifica, nella pagina profilo.</w:t>
+      </w:r>
+    </w:p>
+    <w:p>
+      <w:pPr>
+        <w:pStyle w:val="Titolo3"/>
       </w:pPr>
       <w:r>
         <w:t xml:space="preserve">3.2.1 </w:t>
@@ -6369,7 +6391,19 @@
         <w:t>Evoluzione della HomePage:</w:t>
       </w:r>
       <w:r>
-        <w:t xml:space="preserve"> Ristrutturazione dell'interfaccia principale per gli utenti autenticati, con l'aggiunta di una sezione dinamica dedicata ai suggerimenti e l'integrazione tramite i pulsanti trigger “Aggiungi alla watchList” e “Non mi interessa” sui singoli film.</w:t>
+        <w:t xml:space="preserve"> Ristrutturazione dell'interfaccia principale per gli utenti autenticati, con l'aggiunta di una sezione dinamica dedicata ai suggerimenti e l'integrazione tramite i</w:t>
+      </w:r>
+      <w:r>
+        <w:t>l</w:t>
+      </w:r>
+      <w:r>
+        <w:t xml:space="preserve"> pulsant</w:t>
+      </w:r>
+      <w:r>
+        <w:t>e</w:t>
+      </w:r>
+      <w:r>
+        <w:t xml:space="preserve"> “Non mi interessa” sui singoli film.</w:t>
       </w:r>
     </w:p>
     <w:p>
@@ -6426,13 +6460,13 @@
       </w:r>
       <w:r>
         <w:rPr>
-          <w:rStyle w:val="Heading3Char"/>
+          <w:rStyle w:val="Titolo3Carattere"/>
         </w:rPr>
         <w:t xml:space="preserve">3.2.2 </w:t>
       </w:r>
       <w:r>
         <w:rPr>
-          <w:rStyle w:val="Heading3Char"/>
+          <w:rStyle w:val="Titolo3Carattere"/>
         </w:rPr>
         <w:t>Impact Analysis</w:t>
       </w:r>
@@ -7119,19 +7153,19 @@
       <w:pPr>
         <w:jc w:val="both"/>
         <w:rPr>
-          <w:rStyle w:val="Heading3Char"/>
-        </w:rPr>
-      </w:pPr>
-      <w:r>
-        <w:rPr>
-          <w:rStyle w:val="Heading3Char"/>
+          <w:rStyle w:val="Titolo3Carattere"/>
+        </w:rPr>
+      </w:pPr>
+      <w:r>
+        <w:rPr>
+          <w:rStyle w:val="Titolo3Carattere"/>
         </w:rPr>
         <w:lastRenderedPageBreak/>
         <w:t xml:space="preserve">3.2.3 </w:t>
       </w:r>
       <w:r>
         <w:rPr>
-          <w:rStyle w:val="Heading3Char"/>
+          <w:rStyle w:val="Titolo3Carattere"/>
         </w:rPr>
         <w:t>Determinazione dello Starting Impact Set (SIS).</w:t>
       </w:r>
@@ -7248,7 +7282,21 @@
           <w:i/>
           <w:iCs/>
         </w:rPr>
-        <w:t>per includere i DAO tra gli elementi impattati.</w:t>
+        <w:t xml:space="preserve">per includere i </w:t>
+      </w:r>
+      <w:r>
+        <w:rPr>
+          <w:i/>
+          <w:iCs/>
+        </w:rPr>
+        <w:t>Bean</w:t>
+      </w:r>
+      <w:r>
+        <w:rPr>
+          <w:i/>
+          <w:iCs/>
+        </w:rPr>
+        <w:t xml:space="preserve"> tra gli elementi impattati.</w:t>
       </w:r>
     </w:p>
     <w:p>
@@ -7652,12 +7700,21 @@
           <w:numId w:val="23"/>
         </w:numPr>
       </w:pPr>
-      <w:r>
-        <w:rPr>
-          <w:b/>
-          <w:bCs/>
-        </w:rPr>
-        <w:t>FilmDAO:</w:t>
+      <w:proofErr w:type="spellStart"/>
+      <w:r>
+        <w:rPr>
+          <w:b/>
+          <w:bCs/>
+        </w:rPr>
+        <w:t>FilmDAO</w:t>
+      </w:r>
+      <w:proofErr w:type="spellEnd"/>
+      <w:r>
+        <w:rPr>
+          <w:b/>
+          <w:bCs/>
+        </w:rPr>
+        <w:t>:</w:t>
       </w:r>
       <w:r>
         <w:t xml:space="preserve"> Aggiornamento dei metodi di recupero film per supportare il nuovo schema Film_Genere e la query di raccomandazione.</w:t>
@@ -7821,13 +7878,13 @@
       </w:pPr>
       <w:r>
         <w:rPr>
-          <w:rStyle w:val="Heading3Char"/>
+          <w:rStyle w:val="Titolo3Carattere"/>
         </w:rPr>
         <w:t xml:space="preserve">3.2.4 </w:t>
       </w:r>
       <w:r>
         <w:rPr>
-          <w:rStyle w:val="Heading3Char"/>
+          <w:rStyle w:val="Titolo3Carattere"/>
         </w:rPr>
         <w:t>Determinazione del Candidate Impact Set (CIS)</w:t>
       </w:r>
@@ -8214,7 +8271,7 @@
       <w:pPr>
         <w:jc w:val="both"/>
         <w:rPr>
-          <w:rStyle w:val="Heading3Char"/>
+          <w:rStyle w:val="Titolo3Carattere"/>
         </w:rPr>
       </w:pPr>
     </w:p>
@@ -8222,19 +8279,19 @@
       <w:pPr>
         <w:jc w:val="both"/>
         <w:rPr>
-          <w:rStyle w:val="Heading3Char"/>
-        </w:rPr>
-      </w:pPr>
-      <w:r>
-        <w:rPr>
-          <w:rStyle w:val="Heading3Char"/>
+          <w:rStyle w:val="Titolo3Carattere"/>
+        </w:rPr>
+      </w:pPr>
+      <w:r>
+        <w:rPr>
+          <w:rStyle w:val="Titolo3Carattere"/>
         </w:rPr>
         <w:lastRenderedPageBreak/>
         <w:t xml:space="preserve">3.2.5 </w:t>
       </w:r>
       <w:r>
         <w:rPr>
-          <w:rStyle w:val="Heading3Char"/>
+          <w:rStyle w:val="Titolo3Carattere"/>
         </w:rPr>
         <w:t>Actual Impact Set</w:t>
       </w:r>
@@ -8537,7 +8594,7 @@
     </w:p>
     <w:tbl>
       <w:tblPr>
-        <w:tblStyle w:val="TableGrid"/>
+        <w:tblStyle w:val="Grigliatabella"/>
         <w:tblW w:w="0" w:type="auto"/>
         <w:jc w:val="center"/>
         <w:tblLook w:val="04A0" w:firstRow="1" w:lastRow="0" w:firstColumn="1" w:lastColumn="0" w:noHBand="0" w:noVBand="1"/>
@@ -9443,7 +9500,7 @@
     <w:p>
       <w:r>
         <w:rPr>
-          <w:rStyle w:val="Heading3Char"/>
+          <w:rStyle w:val="Titolo3Carattere"/>
         </w:rPr>
         <w:t>3.2.6 Discovered Impact Set</w:t>
       </w:r>
@@ -9458,7 +9515,7 @@
     <w:p>
       <w:r>
         <w:rPr>
-          <w:rStyle w:val="Heading3Char"/>
+          <w:rStyle w:val="Titolo3Carattere"/>
         </w:rPr>
         <w:t>3.2.7 False Positive Impact Set (FPIS)</w:t>
       </w:r>
@@ -9494,7 +9551,7 @@
     <w:p/>
     <w:p>
       <w:pPr>
-        <w:pStyle w:val="Heading3"/>
+        <w:pStyle w:val="Titolo3"/>
       </w:pPr>
       <w:r>
         <w:t>3.2.8 Metriche di valutazione (Precision e Recall)</w:t>
@@ -14633,15 +14690,15 @@
     <w:lsdException w:name="Unresolved Mention" w:semiHidden="1" w:unhideWhenUsed="1"/>
     <w:lsdException w:name="Smart Link" w:semiHidden="1" w:unhideWhenUsed="1"/>
   </w:latentStyles>
-  <w:style w:type="paragraph" w:default="1" w:styleId="Normal">
+  <w:style w:type="paragraph" w:default="1" w:styleId="Normale">
     <w:name w:val="Normal"/>
     <w:qFormat/>
   </w:style>
-  <w:style w:type="paragraph" w:styleId="Heading1">
+  <w:style w:type="paragraph" w:styleId="Titolo1">
     <w:name w:val="heading 1"/>
-    <w:basedOn w:val="Normal"/>
-    <w:next w:val="Normal"/>
-    <w:link w:val="Heading1Char"/>
+    <w:basedOn w:val="Normale"/>
+    <w:next w:val="Normale"/>
+    <w:link w:val="Titolo1Carattere"/>
     <w:uiPriority w:val="9"/>
     <w:qFormat/>
     <w:rsid w:val="00FC2500"/>
@@ -14658,11 +14715,11 @@
       <w:szCs w:val="40"/>
     </w:rPr>
   </w:style>
-  <w:style w:type="paragraph" w:styleId="Heading2">
+  <w:style w:type="paragraph" w:styleId="Titolo2">
     <w:name w:val="heading 2"/>
-    <w:basedOn w:val="Normal"/>
-    <w:next w:val="Normal"/>
-    <w:link w:val="Heading2Char"/>
+    <w:basedOn w:val="Normale"/>
+    <w:next w:val="Normale"/>
+    <w:link w:val="Titolo2Carattere"/>
     <w:uiPriority w:val="9"/>
     <w:unhideWhenUsed/>
     <w:qFormat/>
@@ -14680,11 +14737,11 @@
       <w:szCs w:val="32"/>
     </w:rPr>
   </w:style>
-  <w:style w:type="paragraph" w:styleId="Heading3">
+  <w:style w:type="paragraph" w:styleId="Titolo3">
     <w:name w:val="heading 3"/>
-    <w:basedOn w:val="Normal"/>
-    <w:next w:val="Normal"/>
-    <w:link w:val="Heading3Char"/>
+    <w:basedOn w:val="Normale"/>
+    <w:next w:val="Normale"/>
+    <w:link w:val="Titolo3Carattere"/>
     <w:uiPriority w:val="9"/>
     <w:unhideWhenUsed/>
     <w:qFormat/>
@@ -14702,11 +14759,11 @@
       <w:szCs w:val="28"/>
     </w:rPr>
   </w:style>
-  <w:style w:type="paragraph" w:styleId="Heading4">
+  <w:style w:type="paragraph" w:styleId="Titolo4">
     <w:name w:val="heading 4"/>
-    <w:basedOn w:val="Normal"/>
-    <w:next w:val="Normal"/>
-    <w:link w:val="Heading4Char"/>
+    <w:basedOn w:val="Normale"/>
+    <w:next w:val="Normale"/>
+    <w:link w:val="Titolo4Carattere"/>
     <w:uiPriority w:val="9"/>
     <w:semiHidden/>
     <w:unhideWhenUsed/>
@@ -14725,11 +14782,11 @@
       <w:color w:val="0F4761" w:themeColor="accent1" w:themeShade="BF"/>
     </w:rPr>
   </w:style>
-  <w:style w:type="paragraph" w:styleId="Heading5">
+  <w:style w:type="paragraph" w:styleId="Titolo5">
     <w:name w:val="heading 5"/>
-    <w:basedOn w:val="Normal"/>
-    <w:next w:val="Normal"/>
-    <w:link w:val="Heading5Char"/>
+    <w:basedOn w:val="Normale"/>
+    <w:next w:val="Normale"/>
+    <w:link w:val="Titolo5Carattere"/>
     <w:uiPriority w:val="9"/>
     <w:semiHidden/>
     <w:unhideWhenUsed/>
@@ -14746,11 +14803,11 @@
       <w:color w:val="0F4761" w:themeColor="accent1" w:themeShade="BF"/>
     </w:rPr>
   </w:style>
-  <w:style w:type="paragraph" w:styleId="Heading6">
+  <w:style w:type="paragraph" w:styleId="Titolo6">
     <w:name w:val="heading 6"/>
-    <w:basedOn w:val="Normal"/>
-    <w:next w:val="Normal"/>
-    <w:link w:val="Heading6Char"/>
+    <w:basedOn w:val="Normale"/>
+    <w:next w:val="Normale"/>
+    <w:link w:val="Titolo6Carattere"/>
     <w:uiPriority w:val="9"/>
     <w:semiHidden/>
     <w:unhideWhenUsed/>
@@ -14769,11 +14826,11 @@
       <w:color w:val="595959" w:themeColor="text1" w:themeTint="A6"/>
     </w:rPr>
   </w:style>
-  <w:style w:type="paragraph" w:styleId="Heading7">
+  <w:style w:type="paragraph" w:styleId="Titolo7">
     <w:name w:val="heading 7"/>
-    <w:basedOn w:val="Normal"/>
-    <w:next w:val="Normal"/>
-    <w:link w:val="Heading7Char"/>
+    <w:basedOn w:val="Normale"/>
+    <w:next w:val="Normale"/>
+    <w:link w:val="Titolo7Carattere"/>
     <w:uiPriority w:val="9"/>
     <w:semiHidden/>
     <w:unhideWhenUsed/>
@@ -14790,11 +14847,11 @@
       <w:color w:val="595959" w:themeColor="text1" w:themeTint="A6"/>
     </w:rPr>
   </w:style>
-  <w:style w:type="paragraph" w:styleId="Heading8">
+  <w:style w:type="paragraph" w:styleId="Titolo8">
     <w:name w:val="heading 8"/>
-    <w:basedOn w:val="Normal"/>
-    <w:next w:val="Normal"/>
-    <w:link w:val="Heading8Char"/>
+    <w:basedOn w:val="Normale"/>
+    <w:next w:val="Normale"/>
+    <w:link w:val="Titolo8Carattere"/>
     <w:uiPriority w:val="9"/>
     <w:semiHidden/>
     <w:unhideWhenUsed/>
@@ -14813,11 +14870,11 @@
       <w:color w:val="272727" w:themeColor="text1" w:themeTint="D8"/>
     </w:rPr>
   </w:style>
-  <w:style w:type="paragraph" w:styleId="Heading9">
+  <w:style w:type="paragraph" w:styleId="Titolo9">
     <w:name w:val="heading 9"/>
-    <w:basedOn w:val="Normal"/>
-    <w:next w:val="Normal"/>
-    <w:link w:val="Heading9Char"/>
+    <w:basedOn w:val="Normale"/>
+    <w:next w:val="Normale"/>
+    <w:link w:val="Titolo9Carattere"/>
     <w:uiPriority w:val="9"/>
     <w:semiHidden/>
     <w:unhideWhenUsed/>
@@ -14834,13 +14891,13 @@
       <w:color w:val="272727" w:themeColor="text1" w:themeTint="D8"/>
     </w:rPr>
   </w:style>
-  <w:style w:type="character" w:default="1" w:styleId="DefaultParagraphFont">
+  <w:style w:type="character" w:default="1" w:styleId="Carpredefinitoparagrafo">
     <w:name w:val="Default Paragraph Font"/>
     <w:uiPriority w:val="1"/>
     <w:semiHidden/>
     <w:unhideWhenUsed/>
   </w:style>
-  <w:style w:type="table" w:default="1" w:styleId="TableNormal">
+  <w:style w:type="table" w:default="1" w:styleId="Tabellanormale">
     <w:name w:val="Normal Table"/>
     <w:uiPriority w:val="99"/>
     <w:semiHidden/>
@@ -14855,16 +14912,16 @@
       </w:tblCellMar>
     </w:tblPr>
   </w:style>
-  <w:style w:type="numbering" w:default="1" w:styleId="NoList">
+  <w:style w:type="numbering" w:default="1" w:styleId="Nessunelenco">
     <w:name w:val="No List"/>
     <w:uiPriority w:val="99"/>
     <w:semiHidden/>
     <w:unhideWhenUsed/>
   </w:style>
-  <w:style w:type="character" w:customStyle="1" w:styleId="Heading1Char">
-    <w:name w:val="Heading 1 Char"/>
-    <w:basedOn w:val="DefaultParagraphFont"/>
-    <w:link w:val="Heading1"/>
+  <w:style w:type="character" w:customStyle="1" w:styleId="Titolo1Carattere">
+    <w:name w:val="Titolo 1 Carattere"/>
+    <w:basedOn w:val="Carpredefinitoparagrafo"/>
+    <w:link w:val="Titolo1"/>
     <w:uiPriority w:val="9"/>
     <w:rsid w:val="00FC2500"/>
     <w:rPr>
@@ -14874,10 +14931,10 @@
       <w:szCs w:val="40"/>
     </w:rPr>
   </w:style>
-  <w:style w:type="character" w:customStyle="1" w:styleId="Heading2Char">
-    <w:name w:val="Heading 2 Char"/>
-    <w:basedOn w:val="DefaultParagraphFont"/>
-    <w:link w:val="Heading2"/>
+  <w:style w:type="character" w:customStyle="1" w:styleId="Titolo2Carattere">
+    <w:name w:val="Titolo 2 Carattere"/>
+    <w:basedOn w:val="Carpredefinitoparagrafo"/>
+    <w:link w:val="Titolo2"/>
     <w:uiPriority w:val="9"/>
     <w:rsid w:val="00FC2500"/>
     <w:rPr>
@@ -14887,10 +14944,10 @@
       <w:szCs w:val="32"/>
     </w:rPr>
   </w:style>
-  <w:style w:type="character" w:customStyle="1" w:styleId="Heading3Char">
-    <w:name w:val="Heading 3 Char"/>
-    <w:basedOn w:val="DefaultParagraphFont"/>
-    <w:link w:val="Heading3"/>
+  <w:style w:type="character" w:customStyle="1" w:styleId="Titolo3Carattere">
+    <w:name w:val="Titolo 3 Carattere"/>
+    <w:basedOn w:val="Carpredefinitoparagrafo"/>
+    <w:link w:val="Titolo3"/>
     <w:uiPriority w:val="9"/>
     <w:rsid w:val="00FC2500"/>
     <w:rPr>
@@ -14900,10 +14957,10 @@
       <w:szCs w:val="28"/>
     </w:rPr>
   </w:style>
-  <w:style w:type="character" w:customStyle="1" w:styleId="Heading4Char">
-    <w:name w:val="Heading 4 Char"/>
-    <w:basedOn w:val="DefaultParagraphFont"/>
-    <w:link w:val="Heading4"/>
+  <w:style w:type="character" w:customStyle="1" w:styleId="Titolo4Carattere">
+    <w:name w:val="Titolo 4 Carattere"/>
+    <w:basedOn w:val="Carpredefinitoparagrafo"/>
+    <w:link w:val="Titolo4"/>
     <w:uiPriority w:val="9"/>
     <w:semiHidden/>
     <w:rsid w:val="00FC2500"/>
@@ -14914,10 +14971,10 @@
       <w:color w:val="0F4761" w:themeColor="accent1" w:themeShade="BF"/>
     </w:rPr>
   </w:style>
-  <w:style w:type="character" w:customStyle="1" w:styleId="Heading5Char">
-    <w:name w:val="Heading 5 Char"/>
-    <w:basedOn w:val="DefaultParagraphFont"/>
-    <w:link w:val="Heading5"/>
+  <w:style w:type="character" w:customStyle="1" w:styleId="Titolo5Carattere">
+    <w:name w:val="Titolo 5 Carattere"/>
+    <w:basedOn w:val="Carpredefinitoparagrafo"/>
+    <w:link w:val="Titolo5"/>
     <w:uiPriority w:val="9"/>
     <w:semiHidden/>
     <w:rsid w:val="00FC2500"/>
@@ -14926,10 +14983,10 @@
       <w:color w:val="0F4761" w:themeColor="accent1" w:themeShade="BF"/>
     </w:rPr>
   </w:style>
-  <w:style w:type="character" w:customStyle="1" w:styleId="Heading6Char">
-    <w:name w:val="Heading 6 Char"/>
-    <w:basedOn w:val="DefaultParagraphFont"/>
-    <w:link w:val="Heading6"/>
+  <w:style w:type="character" w:customStyle="1" w:styleId="Titolo6Carattere">
+    <w:name w:val="Titolo 6 Carattere"/>
+    <w:basedOn w:val="Carpredefinitoparagrafo"/>
+    <w:link w:val="Titolo6"/>
     <w:uiPriority w:val="9"/>
     <w:semiHidden/>
     <w:rsid w:val="00FC2500"/>
@@ -14940,10 +14997,10 @@
       <w:color w:val="595959" w:themeColor="text1" w:themeTint="A6"/>
     </w:rPr>
   </w:style>
-  <w:style w:type="character" w:customStyle="1" w:styleId="Heading7Char">
-    <w:name w:val="Heading 7 Char"/>
-    <w:basedOn w:val="DefaultParagraphFont"/>
-    <w:link w:val="Heading7"/>
+  <w:style w:type="character" w:customStyle="1" w:styleId="Titolo7Carattere">
+    <w:name w:val="Titolo 7 Carattere"/>
+    <w:basedOn w:val="Carpredefinitoparagrafo"/>
+    <w:link w:val="Titolo7"/>
     <w:uiPriority w:val="9"/>
     <w:semiHidden/>
     <w:rsid w:val="00FC2500"/>
@@ -14952,10 +15009,10 @@
       <w:color w:val="595959" w:themeColor="text1" w:themeTint="A6"/>
     </w:rPr>
   </w:style>
-  <w:style w:type="character" w:customStyle="1" w:styleId="Heading8Char">
-    <w:name w:val="Heading 8 Char"/>
-    <w:basedOn w:val="DefaultParagraphFont"/>
-    <w:link w:val="Heading8"/>
+  <w:style w:type="character" w:customStyle="1" w:styleId="Titolo8Carattere">
+    <w:name w:val="Titolo 8 Carattere"/>
+    <w:basedOn w:val="Carpredefinitoparagrafo"/>
+    <w:link w:val="Titolo8"/>
     <w:uiPriority w:val="9"/>
     <w:semiHidden/>
     <w:rsid w:val="00FC2500"/>
@@ -14966,10 +15023,10 @@
       <w:color w:val="272727" w:themeColor="text1" w:themeTint="D8"/>
     </w:rPr>
   </w:style>
-  <w:style w:type="character" w:customStyle="1" w:styleId="Heading9Char">
-    <w:name w:val="Heading 9 Char"/>
-    <w:basedOn w:val="DefaultParagraphFont"/>
-    <w:link w:val="Heading9"/>
+  <w:style w:type="character" w:customStyle="1" w:styleId="Titolo9Carattere">
+    <w:name w:val="Titolo 9 Carattere"/>
+    <w:basedOn w:val="Carpredefinitoparagrafo"/>
+    <w:link w:val="Titolo9"/>
     <w:uiPriority w:val="9"/>
     <w:semiHidden/>
     <w:rsid w:val="00FC2500"/>
@@ -14978,11 +15035,11 @@
       <w:color w:val="272727" w:themeColor="text1" w:themeTint="D8"/>
     </w:rPr>
   </w:style>
-  <w:style w:type="paragraph" w:styleId="Title">
+  <w:style w:type="paragraph" w:styleId="Titolo">
     <w:name w:val="Title"/>
-    <w:basedOn w:val="Normal"/>
-    <w:next w:val="Normal"/>
-    <w:link w:val="TitleChar"/>
+    <w:basedOn w:val="Normale"/>
+    <w:next w:val="Normale"/>
+    <w:link w:val="TitoloCarattere"/>
     <w:uiPriority w:val="10"/>
     <w:qFormat/>
     <w:rsid w:val="00FC2500"/>
@@ -14998,10 +15055,10 @@
       <w:szCs w:val="56"/>
     </w:rPr>
   </w:style>
-  <w:style w:type="character" w:customStyle="1" w:styleId="TitleChar">
-    <w:name w:val="Title Char"/>
-    <w:basedOn w:val="DefaultParagraphFont"/>
-    <w:link w:val="Title"/>
+  <w:style w:type="character" w:customStyle="1" w:styleId="TitoloCarattere">
+    <w:name w:val="Titolo Carattere"/>
+    <w:basedOn w:val="Carpredefinitoparagrafo"/>
+    <w:link w:val="Titolo"/>
     <w:uiPriority w:val="10"/>
     <w:rsid w:val="00FC2500"/>
     <w:rPr>
@@ -15012,11 +15069,11 @@
       <w:szCs w:val="56"/>
     </w:rPr>
   </w:style>
-  <w:style w:type="paragraph" w:styleId="Subtitle">
+  <w:style w:type="paragraph" w:styleId="Sottotitolo">
     <w:name w:val="Subtitle"/>
-    <w:basedOn w:val="Normal"/>
-    <w:next w:val="Normal"/>
-    <w:link w:val="SubtitleChar"/>
+    <w:basedOn w:val="Normale"/>
+    <w:next w:val="Normale"/>
+    <w:link w:val="SottotitoloCarattere"/>
     <w:uiPriority w:val="11"/>
     <w:qFormat/>
     <w:rsid w:val="00FC2500"/>
@@ -15033,10 +15090,10 @@
       <w:szCs w:val="28"/>
     </w:rPr>
   </w:style>
-  <w:style w:type="character" w:customStyle="1" w:styleId="SubtitleChar">
-    <w:name w:val="Subtitle Char"/>
-    <w:basedOn w:val="DefaultParagraphFont"/>
-    <w:link w:val="Subtitle"/>
+  <w:style w:type="character" w:customStyle="1" w:styleId="SottotitoloCarattere">
+    <w:name w:val="Sottotitolo Carattere"/>
+    <w:basedOn w:val="Carpredefinitoparagrafo"/>
+    <w:link w:val="Sottotitolo"/>
     <w:uiPriority w:val="11"/>
     <w:rsid w:val="00FC2500"/>
     <w:rPr>
@@ -15047,11 +15104,11 @@
       <w:szCs w:val="28"/>
     </w:rPr>
   </w:style>
-  <w:style w:type="paragraph" w:styleId="Quote">
+  <w:style w:type="paragraph" w:styleId="Citazione">
     <w:name w:val="Quote"/>
-    <w:basedOn w:val="Normal"/>
-    <w:next w:val="Normal"/>
-    <w:link w:val="QuoteChar"/>
+    <w:basedOn w:val="Normale"/>
+    <w:next w:val="Normale"/>
+    <w:link w:val="CitazioneCarattere"/>
     <w:uiPriority w:val="29"/>
     <w:qFormat/>
     <w:rsid w:val="00FC2500"/>
@@ -15065,10 +15122,10 @@
       <w:color w:val="404040" w:themeColor="text1" w:themeTint="BF"/>
     </w:rPr>
   </w:style>
-  <w:style w:type="character" w:customStyle="1" w:styleId="QuoteChar">
-    <w:name w:val="Quote Char"/>
-    <w:basedOn w:val="DefaultParagraphFont"/>
-    <w:link w:val="Quote"/>
+  <w:style w:type="character" w:customStyle="1" w:styleId="CitazioneCarattere">
+    <w:name w:val="Citazione Carattere"/>
+    <w:basedOn w:val="Carpredefinitoparagrafo"/>
+    <w:link w:val="Citazione"/>
     <w:uiPriority w:val="29"/>
     <w:rsid w:val="00FC2500"/>
     <w:rPr>
@@ -15077,9 +15134,9 @@
       <w:color w:val="404040" w:themeColor="text1" w:themeTint="BF"/>
     </w:rPr>
   </w:style>
-  <w:style w:type="paragraph" w:styleId="ListParagraph">
+  <w:style w:type="paragraph" w:styleId="Paragrafoelenco">
     <w:name w:val="List Paragraph"/>
-    <w:basedOn w:val="Normal"/>
+    <w:basedOn w:val="Normale"/>
     <w:uiPriority w:val="34"/>
     <w:qFormat/>
     <w:rsid w:val="00FC2500"/>
@@ -15088,9 +15145,9 @@
       <w:contextualSpacing/>
     </w:pPr>
   </w:style>
-  <w:style w:type="character" w:styleId="IntenseEmphasis">
+  <w:style w:type="character" w:styleId="Enfasiintensa">
     <w:name w:val="Intense Emphasis"/>
-    <w:basedOn w:val="DefaultParagraphFont"/>
+    <w:basedOn w:val="Carpredefinitoparagrafo"/>
     <w:uiPriority w:val="21"/>
     <w:qFormat/>
     <w:rsid w:val="00FC2500"/>
@@ -15100,11 +15157,11 @@
       <w:color w:val="0F4761" w:themeColor="accent1" w:themeShade="BF"/>
     </w:rPr>
   </w:style>
-  <w:style w:type="paragraph" w:styleId="IntenseQuote">
+  <w:style w:type="paragraph" w:styleId="Citazioneintensa">
     <w:name w:val="Intense Quote"/>
-    <w:basedOn w:val="Normal"/>
-    <w:next w:val="Normal"/>
-    <w:link w:val="IntenseQuoteChar"/>
+    <w:basedOn w:val="Normale"/>
+    <w:next w:val="Normale"/>
+    <w:link w:val="CitazioneintensaCarattere"/>
     <w:uiPriority w:val="30"/>
     <w:qFormat/>
     <w:rsid w:val="00FC2500"/>
@@ -15123,10 +15180,10 @@
       <w:color w:val="0F4761" w:themeColor="accent1" w:themeShade="BF"/>
     </w:rPr>
   </w:style>
-  <w:style w:type="character" w:customStyle="1" w:styleId="IntenseQuoteChar">
-    <w:name w:val="Intense Quote Char"/>
-    <w:basedOn w:val="DefaultParagraphFont"/>
-    <w:link w:val="IntenseQuote"/>
+  <w:style w:type="character" w:customStyle="1" w:styleId="CitazioneintensaCarattere">
+    <w:name w:val="Citazione intensa Carattere"/>
+    <w:basedOn w:val="Carpredefinitoparagrafo"/>
+    <w:link w:val="Citazioneintensa"/>
     <w:uiPriority w:val="30"/>
     <w:rsid w:val="00FC2500"/>
     <w:rPr>
@@ -15135,9 +15192,9 @@
       <w:color w:val="0F4761" w:themeColor="accent1" w:themeShade="BF"/>
     </w:rPr>
   </w:style>
-  <w:style w:type="character" w:styleId="IntenseReference">
+  <w:style w:type="character" w:styleId="Riferimentointenso">
     <w:name w:val="Intense Reference"/>
-    <w:basedOn w:val="DefaultParagraphFont"/>
+    <w:basedOn w:val="Carpredefinitoparagrafo"/>
     <w:uiPriority w:val="32"/>
     <w:qFormat/>
     <w:rsid w:val="00FC2500"/>
@@ -15149,9 +15206,9 @@
       <w:spacing w:val="5"/>
     </w:rPr>
   </w:style>
-  <w:style w:type="paragraph" w:styleId="NormalWeb">
+  <w:style w:type="paragraph" w:styleId="NormaleWeb">
     <w:name w:val="Normal (Web)"/>
-    <w:basedOn w:val="Normal"/>
+    <w:basedOn w:val="Normale"/>
     <w:uiPriority w:val="99"/>
     <w:semiHidden/>
     <w:unhideWhenUsed/>
@@ -15160,10 +15217,10 @@
       <w:rFonts w:ascii="Times New Roman" w:hAnsi="Times New Roman" w:cs="Times New Roman"/>
     </w:rPr>
   </w:style>
-  <w:style w:type="paragraph" w:styleId="TOC5">
+  <w:style w:type="paragraph" w:styleId="Sommario5">
     <w:name w:val="toc 5"/>
-    <w:basedOn w:val="Normal"/>
-    <w:next w:val="Normal"/>
+    <w:basedOn w:val="Normale"/>
+    <w:next w:val="Normale"/>
     <w:uiPriority w:val="39"/>
     <w:unhideWhenUsed/>
     <w:rsid w:val="3BCED200"/>
@@ -15174,7 +15231,7 @@
   </w:style>
   <w:style w:type="paragraph" w:customStyle="1" w:styleId="Intestazionetabella">
     <w:name w:val="Intestazione tabella"/>
-    <w:basedOn w:val="Normal"/>
+    <w:basedOn w:val="Normale"/>
     <w:rsid w:val="3BCED200"/>
     <w:pPr>
       <w:widowControl w:val="0"/>
@@ -15189,7 +15246,7 @@
   </w:style>
   <w:style w:type="paragraph" w:customStyle="1" w:styleId="Contenutotabella">
     <w:name w:val="Contenuto tabella"/>
-    <w:basedOn w:val="Normal"/>
+    <w:basedOn w:val="Normale"/>
     <w:rsid w:val="3BCED200"/>
     <w:pPr>
       <w:widowControl w:val="0"/>
@@ -15199,9 +15256,9 @@
       <w:rFonts w:eastAsiaTheme="minorEastAsia"/>
     </w:rPr>
   </w:style>
-  <w:style w:type="table" w:styleId="TableGrid">
+  <w:style w:type="table" w:styleId="Grigliatabella">
     <w:name w:val="Table Grid"/>
-    <w:basedOn w:val="TableNormal"/>
+    <w:basedOn w:val="Tabellanormale"/>
     <w:uiPriority w:val="59"/>
     <w:rsid w:val="00FB4123"/>
     <w:pPr>
